--- a/Тема1.Введение в экономику организации.docx
+++ b/Тема1.Введение в экономику организации.docx
@@ -10,37 +10,65 @@
         </w:tabs>
         <w:jc w:val="center"/>
         <w:rPr>
+          <w:rFonts w:ascii="Times New Roman" w:hAnsi="Times New Roman" w:cs="Times New Roman"/>
           <w:b/>
           <w:i/>
-        </w:rPr>
-      </w:pPr>
-      <w:r>
-        <w:rPr>
+          <w:sz w:val="22"/>
+        </w:rPr>
+      </w:pPr>
+      <w:r>
+        <w:rPr>
+          <w:rFonts w:ascii="Times New Roman" w:hAnsi="Times New Roman" w:cs="Times New Roman"/>
           <w:b/>
           <w:i/>
+          <w:sz w:val="22"/>
         </w:rPr>
         <w:t>Тема1. Введение в курс «Экономика организации»</w:t>
       </w:r>
     </w:p>
     <w:p>
-      <w:r>
-        <w:rPr>
+      <w:pPr>
+        <w:rPr>
+          <w:rFonts w:ascii="Times New Roman" w:hAnsi="Times New Roman" w:cs="Times New Roman"/>
+          <w:sz w:val="22"/>
+        </w:rPr>
+      </w:pPr>
+      <w:r>
+        <w:rPr>
+          <w:rFonts w:ascii="Times New Roman" w:hAnsi="Times New Roman" w:cs="Times New Roman"/>
           <w:b/>
+          <w:sz w:val="22"/>
         </w:rPr>
         <w:t>Экономика организаций</w:t>
       </w:r>
       <w:r>
+        <w:rPr>
+          <w:rFonts w:ascii="Times New Roman" w:hAnsi="Times New Roman" w:cs="Times New Roman"/>
+          <w:sz w:val="22"/>
+        </w:rPr>
         <w:t xml:space="preserve"> – самостоятельная дисциплина, предметом изучения которой является деятельность предприятия, процесс разработки и принятия хозяйственных решений.</w:t>
       </w:r>
     </w:p>
     <w:p>
-      <w:r>
-        <w:rPr>
+      <w:pPr>
+        <w:rPr>
+          <w:rFonts w:ascii="Times New Roman" w:hAnsi="Times New Roman" w:cs="Times New Roman"/>
+          <w:sz w:val="22"/>
+        </w:rPr>
+      </w:pPr>
+      <w:r>
+        <w:rPr>
+          <w:rFonts w:ascii="Times New Roman" w:hAnsi="Times New Roman" w:cs="Times New Roman"/>
           <w:b/>
+          <w:sz w:val="22"/>
         </w:rPr>
         <w:t>Экономика</w:t>
       </w:r>
       <w:r>
+        <w:rPr>
+          <w:rFonts w:ascii="Times New Roman" w:hAnsi="Times New Roman" w:cs="Times New Roman"/>
+          <w:sz w:val="22"/>
+        </w:rPr>
         <w:t xml:space="preserve"> – хозяйственная деятельность общества. Совокупность отношений в системе производства распределения обмена и потребления.</w:t>
       </w:r>
     </w:p>
@@ -48,84 +76,151 @@
       <w:pPr>
         <w:jc w:val="center"/>
         <w:rPr>
+          <w:rFonts w:ascii="Times New Roman" w:hAnsi="Times New Roman" w:cs="Times New Roman"/>
           <w:b/>
           <w:i/>
-        </w:rPr>
-      </w:pPr>
-      <w:r>
-        <w:rPr>
+          <w:sz w:val="22"/>
+        </w:rPr>
+      </w:pPr>
+      <w:r>
+        <w:rPr>
+          <w:rFonts w:ascii="Times New Roman" w:hAnsi="Times New Roman" w:cs="Times New Roman"/>
           <w:b/>
           <w:i/>
+          <w:sz w:val="22"/>
         </w:rPr>
         <w:t>Цели и предметы</w:t>
       </w:r>
     </w:p>
     <w:p>
-      <w:r>
+      <w:pPr>
+        <w:rPr>
+          <w:rFonts w:ascii="Times New Roman" w:hAnsi="Times New Roman" w:cs="Times New Roman"/>
+          <w:sz w:val="22"/>
+        </w:rPr>
+      </w:pPr>
+      <w:r>
+        <w:rPr>
+          <w:rFonts w:ascii="Times New Roman" w:hAnsi="Times New Roman" w:cs="Times New Roman"/>
+          <w:sz w:val="22"/>
+        </w:rPr>
         <w:t xml:space="preserve">Конечной </w:t>
       </w:r>
       <w:r>
         <w:rPr>
+          <w:rFonts w:ascii="Times New Roman" w:hAnsi="Times New Roman" w:cs="Times New Roman"/>
           <w:b/>
+          <w:sz w:val="22"/>
         </w:rPr>
         <w:t>целью экономической жизни</w:t>
       </w:r>
       <w:r>
+        <w:rPr>
+          <w:rFonts w:ascii="Times New Roman" w:hAnsi="Times New Roman" w:cs="Times New Roman"/>
+          <w:sz w:val="22"/>
+        </w:rPr>
         <w:t xml:space="preserve"> является потребление, важнейшей сферой экономики является производство.</w:t>
       </w:r>
     </w:p>
     <w:p>
-      <w:r>
-        <w:rPr>
+      <w:pPr>
+        <w:rPr>
+          <w:rFonts w:ascii="Times New Roman" w:hAnsi="Times New Roman" w:cs="Times New Roman"/>
+          <w:sz w:val="22"/>
+        </w:rPr>
+      </w:pPr>
+      <w:r>
+        <w:rPr>
+          <w:rFonts w:ascii="Times New Roman" w:hAnsi="Times New Roman" w:cs="Times New Roman"/>
           <w:b/>
+          <w:sz w:val="22"/>
         </w:rPr>
         <w:t>Производство, описание и объяснение всей хозяйственной деятельности предприятия</w:t>
       </w:r>
       <w:r>
+        <w:rPr>
+          <w:rFonts w:ascii="Times New Roman" w:hAnsi="Times New Roman" w:cs="Times New Roman"/>
+          <w:sz w:val="22"/>
+        </w:rPr>
         <w:t xml:space="preserve"> и являются </w:t>
       </w:r>
       <w:r>
         <w:rPr>
+          <w:rFonts w:ascii="Times New Roman" w:hAnsi="Times New Roman" w:cs="Times New Roman"/>
           <w:b/>
+          <w:sz w:val="22"/>
         </w:rPr>
         <w:t>предметом изучения</w:t>
       </w:r>
       <w:r>
+        <w:rPr>
+          <w:rFonts w:ascii="Times New Roman" w:hAnsi="Times New Roman" w:cs="Times New Roman"/>
+          <w:sz w:val="22"/>
+        </w:rPr>
         <w:t xml:space="preserve"> в курсе «Экономика организаций».</w:t>
       </w:r>
     </w:p>
     <w:p>
       <w:pPr>
         <w:rPr>
+          <w:rFonts w:ascii="Times New Roman" w:hAnsi="Times New Roman" w:cs="Times New Roman"/>
           <w:b/>
-        </w:rPr>
-      </w:pPr>
-      <w:r>
+          <w:sz w:val="22"/>
+        </w:rPr>
+      </w:pPr>
+      <w:r>
+        <w:rPr>
+          <w:rFonts w:ascii="Times New Roman" w:hAnsi="Times New Roman" w:cs="Times New Roman"/>
+          <w:sz w:val="22"/>
+        </w:rPr>
         <w:t xml:space="preserve">На основе познания закономерностей производственного процесса появляется возможность разработать хозяйственные </w:t>
       </w:r>
       <w:r>
         <w:rPr>
+          <w:rFonts w:ascii="Times New Roman" w:hAnsi="Times New Roman" w:cs="Times New Roman"/>
           <w:b/>
+          <w:sz w:val="22"/>
         </w:rPr>
         <w:t>методы реализации практических целей.</w:t>
       </w:r>
     </w:p>
     <w:p>
-      <w:r>
+      <w:pPr>
+        <w:rPr>
+          <w:rFonts w:ascii="Times New Roman" w:hAnsi="Times New Roman" w:cs="Times New Roman"/>
+          <w:sz w:val="22"/>
+        </w:rPr>
+      </w:pPr>
+      <w:r>
+        <w:rPr>
+          <w:rFonts w:ascii="Times New Roman" w:hAnsi="Times New Roman" w:cs="Times New Roman"/>
+          <w:sz w:val="22"/>
+        </w:rPr>
         <w:t>- «Без развития производства не может быть рынка, именно производство рождает товарную массу.»</w:t>
       </w:r>
     </w:p>
-    <w:p/>
+    <w:p>
+      <w:pPr>
+        <w:rPr>
+          <w:rFonts w:ascii="Times New Roman" w:hAnsi="Times New Roman" w:cs="Times New Roman"/>
+          <w:sz w:val="22"/>
+        </w:rPr>
+      </w:pPr>
+    </w:p>
     <w:p>
       <w:pPr>
         <w:jc w:val="center"/>
         <w:rPr>
+          <w:rFonts w:ascii="Times New Roman" w:hAnsi="Times New Roman" w:cs="Times New Roman"/>
           <w:b/>
-        </w:rPr>
-      </w:pPr>
-      <w:r>
-        <w:rPr>
+          <w:sz w:val="22"/>
+        </w:rPr>
+      </w:pPr>
+      <w:r>
+        <w:rPr>
+          <w:rFonts w:ascii="Times New Roman" w:hAnsi="Times New Roman" w:cs="Times New Roman"/>
           <w:b/>
+          <w:sz w:val="22"/>
         </w:rPr>
         <w:t>Основными объектами изучения экономики организаций являются</w:t>
       </w:r>
@@ -134,15 +229,17 @@
       <w:pPr>
         <w:pStyle w:val="a4"/>
         <w:rPr>
+          <w:rFonts w:ascii="Times New Roman" w:hAnsi="Times New Roman" w:cs="Times New Roman"/>
           <w:color w:val="44546A" w:themeColor="text2"/>
-          <w:sz w:val="18"/>
+          <w:sz w:val="20"/>
           <w:szCs w:val="18"/>
         </w:rPr>
       </w:pPr>
       <w:r>
         <w:rPr>
+          <w:rFonts w:ascii="Times New Roman" w:hAnsi="Times New Roman" w:cs="Times New Roman"/>
           <w:color w:val="44546A" w:themeColor="text2"/>
-          <w:sz w:val="18"/>
+          <w:sz w:val="20"/>
           <w:szCs w:val="18"/>
         </w:rPr>
         <w:t xml:space="preserve">Производственная структура предприятия </w:t>
@@ -152,15 +249,17 @@
       <w:pPr>
         <w:pStyle w:val="a4"/>
         <w:rPr>
+          <w:rFonts w:ascii="Times New Roman" w:hAnsi="Times New Roman" w:cs="Times New Roman"/>
           <w:color w:val="44546A" w:themeColor="text2"/>
-          <w:sz w:val="18"/>
+          <w:sz w:val="20"/>
           <w:szCs w:val="18"/>
         </w:rPr>
       </w:pPr>
       <w:r>
         <w:rPr>
+          <w:rFonts w:ascii="Times New Roman" w:hAnsi="Times New Roman" w:cs="Times New Roman"/>
           <w:color w:val="44546A" w:themeColor="text2"/>
-          <w:sz w:val="18"/>
+          <w:sz w:val="20"/>
           <w:szCs w:val="18"/>
         </w:rPr>
         <w:t xml:space="preserve">Типы промышленного производства </w:t>
@@ -170,15 +269,17 @@
       <w:pPr>
         <w:pStyle w:val="a4"/>
         <w:rPr>
+          <w:rFonts w:ascii="Times New Roman" w:hAnsi="Times New Roman" w:cs="Times New Roman"/>
           <w:color w:val="44546A" w:themeColor="text2"/>
-          <w:sz w:val="18"/>
+          <w:sz w:val="20"/>
           <w:szCs w:val="18"/>
         </w:rPr>
       </w:pPr>
       <w:r>
         <w:rPr>
+          <w:rFonts w:ascii="Times New Roman" w:hAnsi="Times New Roman" w:cs="Times New Roman"/>
           <w:color w:val="44546A" w:themeColor="text2"/>
-          <w:sz w:val="18"/>
+          <w:sz w:val="20"/>
           <w:szCs w:val="18"/>
         </w:rPr>
         <w:t>Выбор хозяйственной стратегии</w:t>
@@ -188,15 +289,17 @@
       <w:pPr>
         <w:pStyle w:val="a4"/>
         <w:rPr>
+          <w:rFonts w:ascii="Times New Roman" w:hAnsi="Times New Roman" w:cs="Times New Roman"/>
           <w:color w:val="44546A" w:themeColor="text2"/>
-          <w:sz w:val="18"/>
+          <w:sz w:val="20"/>
           <w:szCs w:val="18"/>
         </w:rPr>
       </w:pPr>
       <w:r>
         <w:rPr>
+          <w:rFonts w:ascii="Times New Roman" w:hAnsi="Times New Roman" w:cs="Times New Roman"/>
           <w:color w:val="44546A" w:themeColor="text2"/>
-          <w:sz w:val="18"/>
+          <w:sz w:val="20"/>
           <w:szCs w:val="18"/>
         </w:rPr>
         <w:t>Техническая подготовка производства</w:t>
@@ -206,15 +309,17 @@
       <w:pPr>
         <w:pStyle w:val="a4"/>
         <w:rPr>
+          <w:rFonts w:ascii="Times New Roman" w:hAnsi="Times New Roman" w:cs="Times New Roman"/>
           <w:color w:val="44546A" w:themeColor="text2"/>
-          <w:sz w:val="18"/>
+          <w:sz w:val="20"/>
           <w:szCs w:val="18"/>
         </w:rPr>
       </w:pPr>
       <w:r>
         <w:rPr>
+          <w:rFonts w:ascii="Times New Roman" w:hAnsi="Times New Roman" w:cs="Times New Roman"/>
           <w:color w:val="44546A" w:themeColor="text2"/>
-          <w:sz w:val="18"/>
+          <w:sz w:val="20"/>
           <w:szCs w:val="18"/>
         </w:rPr>
         <w:t>Финансовые ресурсы предприятия</w:t>
@@ -223,20 +328,28 @@
     <w:p>
       <w:pPr>
         <w:jc w:val="center"/>
+        <w:rPr>
+          <w:rFonts w:ascii="Times New Roman" w:hAnsi="Times New Roman" w:cs="Times New Roman"/>
+          <w:sz w:val="22"/>
+        </w:rPr>
       </w:pPr>
     </w:p>
     <w:p>
       <w:pPr>
         <w:jc w:val="center"/>
         <w:rPr>
+          <w:rFonts w:ascii="Times New Roman" w:hAnsi="Times New Roman" w:cs="Times New Roman"/>
           <w:b/>
           <w:i/>
-        </w:rPr>
-      </w:pPr>
-      <w:r>
-        <w:rPr>
+          <w:sz w:val="22"/>
+        </w:rPr>
+      </w:pPr>
+      <w:r>
+        <w:rPr>
+          <w:rFonts w:ascii="Times New Roman" w:hAnsi="Times New Roman" w:cs="Times New Roman"/>
           <w:b/>
           <w:i/>
+          <w:sz w:val="22"/>
         </w:rPr>
         <w:t>Основные моменты осуществления предпринимательской деятельности</w:t>
       </w:r>
@@ -245,15 +358,17 @@
       <w:pPr>
         <w:pStyle w:val="a4"/>
         <w:rPr>
+          <w:rFonts w:ascii="Times New Roman" w:hAnsi="Times New Roman" w:cs="Times New Roman"/>
           <w:color w:val="44546A" w:themeColor="text2"/>
-          <w:sz w:val="18"/>
+          <w:sz w:val="20"/>
           <w:szCs w:val="18"/>
         </w:rPr>
       </w:pPr>
       <w:r>
         <w:rPr>
+          <w:rFonts w:ascii="Times New Roman" w:hAnsi="Times New Roman" w:cs="Times New Roman"/>
           <w:color w:val="44546A" w:themeColor="text2"/>
-          <w:sz w:val="18"/>
+          <w:sz w:val="20"/>
           <w:szCs w:val="18"/>
         </w:rPr>
         <w:t>Знание общеэкономической теории</w:t>
@@ -263,15 +378,17 @@
       <w:pPr>
         <w:pStyle w:val="a4"/>
         <w:rPr>
+          <w:rFonts w:ascii="Times New Roman" w:hAnsi="Times New Roman" w:cs="Times New Roman"/>
           <w:color w:val="44546A" w:themeColor="text2"/>
-          <w:sz w:val="18"/>
+          <w:sz w:val="20"/>
           <w:szCs w:val="18"/>
         </w:rPr>
       </w:pPr>
       <w:r>
         <w:rPr>
+          <w:rFonts w:ascii="Times New Roman" w:hAnsi="Times New Roman" w:cs="Times New Roman"/>
           <w:color w:val="44546A" w:themeColor="text2"/>
-          <w:sz w:val="18"/>
+          <w:sz w:val="20"/>
           <w:szCs w:val="18"/>
         </w:rPr>
         <w:t>Наличие конкретных экономических знаний и навыков</w:t>
@@ -281,116 +398,224 @@
       <w:pPr>
         <w:pStyle w:val="a4"/>
         <w:rPr>
+          <w:rFonts w:ascii="Times New Roman" w:hAnsi="Times New Roman" w:cs="Times New Roman"/>
           <w:color w:val="44546A" w:themeColor="text2"/>
-          <w:sz w:val="18"/>
+          <w:sz w:val="20"/>
           <w:szCs w:val="18"/>
         </w:rPr>
       </w:pPr>
       <w:r>
         <w:rPr>
+          <w:rFonts w:ascii="Times New Roman" w:hAnsi="Times New Roman" w:cs="Times New Roman"/>
           <w:color w:val="44546A" w:themeColor="text2"/>
-          <w:sz w:val="18"/>
+          <w:sz w:val="20"/>
           <w:szCs w:val="18"/>
         </w:rPr>
         <w:t>Умение использовать различные количественные методы для предпринимательских расчетов, аналитических вычислений, прогнозов.</w:t>
       </w:r>
     </w:p>
-    <w:p/>
-    <w:p/>
-    <w:p/>
+    <w:p>
+      <w:pPr>
+        <w:rPr>
+          <w:rFonts w:ascii="Times New Roman" w:hAnsi="Times New Roman" w:cs="Times New Roman"/>
+          <w:sz w:val="22"/>
+        </w:rPr>
+      </w:pPr>
+    </w:p>
+    <w:p>
+      <w:pPr>
+        <w:rPr>
+          <w:rFonts w:ascii="Times New Roman" w:hAnsi="Times New Roman" w:cs="Times New Roman"/>
+          <w:sz w:val="22"/>
+        </w:rPr>
+      </w:pPr>
+    </w:p>
+    <w:p>
+      <w:pPr>
+        <w:rPr>
+          <w:rFonts w:ascii="Times New Roman" w:hAnsi="Times New Roman" w:cs="Times New Roman"/>
+          <w:sz w:val="22"/>
+        </w:rPr>
+      </w:pPr>
+    </w:p>
     <w:p>
       <w:pPr>
         <w:jc w:val="center"/>
         <w:rPr>
+          <w:rFonts w:ascii="Times New Roman" w:hAnsi="Times New Roman" w:cs="Times New Roman"/>
           <w:b/>
           <w:i/>
-        </w:rPr>
-      </w:pPr>
-      <w:r>
-        <w:rPr>
+          <w:sz w:val="22"/>
+        </w:rPr>
+      </w:pPr>
+      <w:r>
+        <w:rPr>
+          <w:rFonts w:ascii="Times New Roman" w:hAnsi="Times New Roman" w:cs="Times New Roman"/>
           <w:b/>
           <w:i/>
+          <w:sz w:val="22"/>
         </w:rPr>
         <w:t>Термины</w:t>
       </w:r>
     </w:p>
     <w:p>
-      <w:r>
-        <w:rPr>
+      <w:pPr>
+        <w:rPr>
+          <w:rFonts w:ascii="Times New Roman" w:hAnsi="Times New Roman" w:cs="Times New Roman"/>
+          <w:sz w:val="22"/>
+        </w:rPr>
+      </w:pPr>
+      <w:r>
+        <w:rPr>
+          <w:rFonts w:ascii="Times New Roman" w:hAnsi="Times New Roman" w:cs="Times New Roman"/>
           <w:b/>
+          <w:sz w:val="22"/>
         </w:rPr>
         <w:t>Экономика предприятия</w:t>
       </w:r>
       <w:r>
+        <w:rPr>
+          <w:rFonts w:ascii="Times New Roman" w:hAnsi="Times New Roman" w:cs="Times New Roman"/>
+          <w:sz w:val="22"/>
+        </w:rPr>
         <w:t xml:space="preserve"> – система знаний, связанных с процессом разработки и принятия хозяйственных решений в ходе деятельности предприятия.</w:t>
       </w:r>
     </w:p>
     <w:p>
-      <w:proofErr w:type="spellStart"/>
-      <w:r>
-        <w:rPr>
+      <w:pPr>
+        <w:rPr>
+          <w:rFonts w:ascii="Times New Roman" w:hAnsi="Times New Roman" w:cs="Times New Roman"/>
+          <w:sz w:val="22"/>
+        </w:rPr>
+      </w:pPr>
+      <w:r>
+        <w:rPr>
+          <w:rFonts w:ascii="Times New Roman" w:hAnsi="Times New Roman" w:cs="Times New Roman"/>
           <w:b/>
-        </w:rPr>
+          <w:sz w:val="22"/>
+        </w:rPr>
+        <w:lastRenderedPageBreak/>
         <w:t>Экономикс</w:t>
       </w:r>
-      <w:proofErr w:type="spellEnd"/>
-      <w:r>
+      <w:r>
+        <w:rPr>
+          <w:rFonts w:ascii="Times New Roman" w:hAnsi="Times New Roman" w:cs="Times New Roman"/>
+          <w:sz w:val="22"/>
+        </w:rPr>
         <w:t xml:space="preserve"> – область экономических наук, изучающая теоретические основы экономических процессов: термин введен в обращение британским ученым-экономистом А. Маршаллом.</w:t>
       </w:r>
     </w:p>
     <w:p>
-      <w:r>
-        <w:rPr>
+      <w:pPr>
+        <w:rPr>
+          <w:rFonts w:ascii="Times New Roman" w:hAnsi="Times New Roman" w:cs="Times New Roman"/>
+          <w:sz w:val="22"/>
+        </w:rPr>
+      </w:pPr>
+      <w:r>
+        <w:rPr>
+          <w:rFonts w:ascii="Times New Roman" w:hAnsi="Times New Roman" w:cs="Times New Roman"/>
           <w:b/>
-        </w:rPr>
-        <w:lastRenderedPageBreak/>
+          <w:sz w:val="22"/>
+        </w:rPr>
         <w:t xml:space="preserve">Экономика </w:t>
       </w:r>
       <w:r>
+        <w:rPr>
+          <w:rFonts w:ascii="Times New Roman" w:hAnsi="Times New Roman" w:cs="Times New Roman"/>
+          <w:sz w:val="22"/>
+        </w:rPr>
         <w:t>– хоз. Деятельность общества, также совокупность отношений, складывающихся в системе производства, распределения, обмена и потребления.</w:t>
       </w:r>
     </w:p>
     <w:p>
-      <w:r>
-        <w:rPr>
+      <w:pPr>
+        <w:rPr>
+          <w:rFonts w:ascii="Times New Roman" w:hAnsi="Times New Roman" w:cs="Times New Roman"/>
+          <w:sz w:val="22"/>
+        </w:rPr>
+      </w:pPr>
+      <w:r>
+        <w:rPr>
+          <w:rFonts w:ascii="Times New Roman" w:hAnsi="Times New Roman" w:cs="Times New Roman"/>
           <w:b/>
+          <w:sz w:val="22"/>
         </w:rPr>
         <w:t>Макроэкономика</w:t>
       </w:r>
       <w:r>
+        <w:rPr>
+          <w:rFonts w:ascii="Times New Roman" w:hAnsi="Times New Roman" w:cs="Times New Roman"/>
+          <w:sz w:val="22"/>
+        </w:rPr>
         <w:t xml:space="preserve"> – наука, изучающая функционирование экономики страны в целом.</w:t>
       </w:r>
     </w:p>
     <w:p>
-      <w:r>
-        <w:rPr>
+      <w:pPr>
+        <w:rPr>
+          <w:rFonts w:ascii="Times New Roman" w:hAnsi="Times New Roman" w:cs="Times New Roman"/>
+          <w:sz w:val="22"/>
+        </w:rPr>
+      </w:pPr>
+      <w:r>
+        <w:rPr>
+          <w:rFonts w:ascii="Times New Roman" w:hAnsi="Times New Roman" w:cs="Times New Roman"/>
           <w:b/>
+          <w:sz w:val="22"/>
         </w:rPr>
         <w:t xml:space="preserve">Микроэкономика </w:t>
       </w:r>
       <w:r>
+        <w:rPr>
+          <w:rFonts w:ascii="Times New Roman" w:hAnsi="Times New Roman" w:cs="Times New Roman"/>
+          <w:sz w:val="22"/>
+        </w:rPr>
         <w:t>– наука, изучающая функционирование экономических агентов в ходе их производственной, распределительной, потребительской и обменной деятельности.</w:t>
       </w:r>
     </w:p>
-    <w:p/>
-    <w:p>
-      <w:r>
-        <w:t>В анализе экономики применяют математические модели, граф</w:t>
-      </w:r>
-      <w:proofErr w:type="gramStart"/>
-      <w:r>
+    <w:p>
+      <w:pPr>
+        <w:rPr>
+          <w:rFonts w:ascii="Times New Roman" w:hAnsi="Times New Roman" w:cs="Times New Roman"/>
+          <w:sz w:val="22"/>
+        </w:rPr>
+      </w:pPr>
+    </w:p>
+    <w:p>
+      <w:pPr>
+        <w:rPr>
+          <w:rFonts w:ascii="Times New Roman" w:hAnsi="Times New Roman" w:cs="Times New Roman"/>
+          <w:sz w:val="22"/>
+        </w:rPr>
+      </w:pPr>
+      <w:r>
+        <w:rPr>
+          <w:rFonts w:ascii="Times New Roman" w:hAnsi="Times New Roman" w:cs="Times New Roman"/>
+          <w:sz w:val="22"/>
+        </w:rPr>
+        <w:t>В анализе экономики применяют математические модели, граф. Изображения</w:t>
+      </w:r>
+      <w:r>
+        <w:rPr>
+          <w:rFonts w:ascii="Times New Roman" w:hAnsi="Times New Roman" w:cs="Times New Roman"/>
+          <w:sz w:val="22"/>
+        </w:rPr>
         <w:t>.</w:t>
       </w:r>
-      <w:proofErr w:type="gramEnd"/>
-      <w:r>
-        <w:t xml:space="preserve"> Изображения</w:t>
-      </w:r>
-      <w:r>
-        <w:t>.</w:t>
-      </w:r>
-    </w:p>
-    <w:p>
-      <w:r>
+    </w:p>
+    <w:p>
+      <w:pPr>
+        <w:rPr>
+          <w:rFonts w:ascii="Times New Roman" w:hAnsi="Times New Roman" w:cs="Times New Roman"/>
+          <w:sz w:val="22"/>
+        </w:rPr>
+      </w:pPr>
+      <w:r>
+        <w:rPr>
+          <w:rFonts w:ascii="Times New Roman" w:hAnsi="Times New Roman" w:cs="Times New Roman"/>
+          <w:sz w:val="22"/>
+        </w:rPr>
         <w:t>2 допущения:</w:t>
       </w:r>
     </w:p>
@@ -401,8 +626,16 @@
           <w:ilvl w:val="0"/>
           <w:numId w:val="3"/>
         </w:numPr>
-      </w:pPr>
-      <w:r>
+        <w:rPr>
+          <w:rFonts w:ascii="Times New Roman" w:hAnsi="Times New Roman" w:cs="Times New Roman"/>
+          <w:sz w:val="22"/>
+        </w:rPr>
+      </w:pPr>
+      <w:r>
+        <w:rPr>
+          <w:rFonts w:ascii="Times New Roman" w:hAnsi="Times New Roman" w:cs="Times New Roman"/>
+          <w:sz w:val="22"/>
+        </w:rPr>
         <w:t>Максимизация прибыли</w:t>
       </w:r>
     </w:p>
@@ -413,8 +646,16 @@
           <w:ilvl w:val="0"/>
           <w:numId w:val="3"/>
         </w:numPr>
-      </w:pPr>
-      <w:r>
+        <w:rPr>
+          <w:rFonts w:ascii="Times New Roman" w:hAnsi="Times New Roman" w:cs="Times New Roman"/>
+          <w:sz w:val="22"/>
+        </w:rPr>
+      </w:pPr>
+      <w:r>
+        <w:rPr>
+          <w:rFonts w:ascii="Times New Roman" w:hAnsi="Times New Roman" w:cs="Times New Roman"/>
+          <w:sz w:val="22"/>
+        </w:rPr>
         <w:t>Рыночная среда активна – гибкая</w:t>
       </w:r>
     </w:p>
@@ -423,6 +664,10 @@
         <w:tabs>
           <w:tab w:val="left" w:pos="5925"/>
         </w:tabs>
+        <w:rPr>
+          <w:rFonts w:ascii="Times New Roman" w:hAnsi="Times New Roman" w:cs="Times New Roman"/>
+          <w:sz w:val="22"/>
+        </w:rPr>
       </w:pPr>
     </w:p>
     <w:p>
@@ -432,14 +677,18 @@
         </w:tabs>
         <w:jc w:val="center"/>
         <w:rPr>
+          <w:rFonts w:ascii="Times New Roman" w:hAnsi="Times New Roman" w:cs="Times New Roman"/>
           <w:b/>
           <w:i/>
-        </w:rPr>
-      </w:pPr>
-      <w:r>
-        <w:rPr>
+          <w:sz w:val="22"/>
+        </w:rPr>
+      </w:pPr>
+      <w:r>
+        <w:rPr>
+          <w:rFonts w:ascii="Times New Roman" w:hAnsi="Times New Roman" w:cs="Times New Roman"/>
           <w:b/>
           <w:i/>
+          <w:sz w:val="22"/>
         </w:rPr>
         <w:t>Основные вопросы макроэкономики</w:t>
       </w:r>
@@ -454,8 +703,16 @@
         <w:tabs>
           <w:tab w:val="left" w:pos="5925"/>
         </w:tabs>
-      </w:pPr>
-      <w:r>
+        <w:rPr>
+          <w:rFonts w:ascii="Times New Roman" w:hAnsi="Times New Roman" w:cs="Times New Roman"/>
+          <w:sz w:val="22"/>
+        </w:rPr>
+      </w:pPr>
+      <w:r>
+        <w:rPr>
+          <w:rFonts w:ascii="Times New Roman" w:hAnsi="Times New Roman" w:cs="Times New Roman"/>
+          <w:sz w:val="22"/>
+        </w:rPr>
         <w:t>Ценообразование</w:t>
       </w:r>
     </w:p>
@@ -469,8 +726,16 @@
         <w:tabs>
           <w:tab w:val="left" w:pos="5925"/>
         </w:tabs>
-      </w:pPr>
-      <w:r>
+        <w:rPr>
+          <w:rFonts w:ascii="Times New Roman" w:hAnsi="Times New Roman" w:cs="Times New Roman"/>
+          <w:sz w:val="22"/>
+        </w:rPr>
+      </w:pPr>
+      <w:r>
+        <w:rPr>
+          <w:rFonts w:ascii="Times New Roman" w:hAnsi="Times New Roman" w:cs="Times New Roman"/>
+          <w:sz w:val="22"/>
+        </w:rPr>
         <w:t>ВВП</w:t>
       </w:r>
     </w:p>
@@ -484,8 +749,16 @@
         <w:tabs>
           <w:tab w:val="left" w:pos="5925"/>
         </w:tabs>
-      </w:pPr>
-      <w:r>
+        <w:rPr>
+          <w:rFonts w:ascii="Times New Roman" w:hAnsi="Times New Roman" w:cs="Times New Roman"/>
+          <w:sz w:val="22"/>
+        </w:rPr>
+      </w:pPr>
+      <w:r>
+        <w:rPr>
+          <w:rFonts w:ascii="Times New Roman" w:hAnsi="Times New Roman" w:cs="Times New Roman"/>
+          <w:sz w:val="22"/>
+        </w:rPr>
         <w:t>Распределение ВВП на душу населения</w:t>
       </w:r>
     </w:p>
@@ -495,9 +768,60 @@
           <w:tab w:val="left" w:pos="5925"/>
         </w:tabs>
         <w:ind w:left="360"/>
-      </w:pPr>
-      <w:r>
-        <w:t>Задание 1.</w:t>
+        <w:jc w:val="center"/>
+        <w:rPr>
+          <w:rFonts w:ascii="Times New Roman" w:hAnsi="Times New Roman" w:cs="Times New Roman"/>
+          <w:b/>
+          <w:sz w:val="22"/>
+        </w:rPr>
+      </w:pPr>
+      <w:r>
+        <w:rPr>
+          <w:rFonts w:ascii="Times New Roman" w:hAnsi="Times New Roman" w:cs="Times New Roman"/>
+          <w:b/>
+          <w:sz w:val="22"/>
+        </w:rPr>
+        <w:t>Тема 2. Предприятие и предпринимательство в рыночной экономике</w:t>
+      </w:r>
+    </w:p>
+    <w:p>
+      <w:pPr>
+        <w:tabs>
+          <w:tab w:val="left" w:pos="5925"/>
+        </w:tabs>
+        <w:ind w:left="360"/>
+        <w:rPr>
+          <w:rFonts w:ascii="Times New Roman" w:hAnsi="Times New Roman" w:cs="Times New Roman"/>
+          <w:sz w:val="22"/>
+        </w:rPr>
+      </w:pPr>
+      <w:r>
+        <w:rPr>
+          <w:rFonts w:ascii="Times New Roman" w:hAnsi="Times New Roman" w:cs="Times New Roman"/>
+          <w:sz w:val="22"/>
+        </w:rPr>
+        <w:t>Предпринимательская деятельность есть по своей сути самостоятельная деятельность предприятия, цель которой является удовлетворение общественных потребностей и получение прибыли.</w:t>
+      </w:r>
+    </w:p>
+    <w:p>
+      <w:pPr>
+        <w:tabs>
+          <w:tab w:val="left" w:pos="5925"/>
+        </w:tabs>
+        <w:ind w:left="360"/>
+        <w:rPr>
+          <w:rFonts w:ascii="Times New Roman" w:hAnsi="Times New Roman" w:cs="Times New Roman"/>
+          <w:b/>
+          <w:sz w:val="22"/>
+        </w:rPr>
+      </w:pPr>
+      <w:r>
+        <w:rPr>
+          <w:rFonts w:ascii="Times New Roman" w:hAnsi="Times New Roman" w:cs="Times New Roman"/>
+          <w:b/>
+          <w:sz w:val="22"/>
+        </w:rPr>
+        <w:t>Черты предпринимательства:</w:t>
       </w:r>
     </w:p>
     <w:p>
@@ -505,22 +829,22 @@
         <w:pStyle w:val="a3"/>
         <w:numPr>
           <w:ilvl w:val="0"/>
-          <w:numId w:val="8"/>
+          <w:numId w:val="10"/>
         </w:numPr>
         <w:tabs>
           <w:tab w:val="left" w:pos="5925"/>
         </w:tabs>
-      </w:pPr>
-      <w:r>
-        <w:t xml:space="preserve">Обеспечить потребителей качественными, </w:t>
-      </w:r>
-      <w:proofErr w:type="spellStart"/>
-      <w:r>
-        <w:t>энергоэффективными</w:t>
-      </w:r>
-      <w:proofErr w:type="spellEnd"/>
-      <w:r>
-        <w:t xml:space="preserve"> и надежными электронагревателями. Для способствования повышению комфорта и качества жизни в быту.</w:t>
+        <w:rPr>
+          <w:rFonts w:ascii="Times New Roman" w:hAnsi="Times New Roman" w:cs="Times New Roman"/>
+          <w:sz w:val="22"/>
+        </w:rPr>
+      </w:pPr>
+      <w:r>
+        <w:rPr>
+          <w:rFonts w:ascii="Times New Roman" w:hAnsi="Times New Roman" w:cs="Times New Roman"/>
+          <w:sz w:val="22"/>
+        </w:rPr>
+        <w:t>Основа – частная собственность</w:t>
       </w:r>
     </w:p>
     <w:p>
@@ -528,32 +852,173 @@
         <w:pStyle w:val="a3"/>
         <w:numPr>
           <w:ilvl w:val="0"/>
-          <w:numId w:val="8"/>
+          <w:numId w:val="10"/>
         </w:numPr>
         <w:tabs>
           <w:tab w:val="left" w:pos="5925"/>
         </w:tabs>
-      </w:pPr>
-      <w:r>
-        <w:t xml:space="preserve">Занять и укрепить позицию на рынке бытовой техники, добиться доли </w:t>
-      </w:r>
-      <w:r>
-        <w:t>%</w:t>
-      </w:r>
-      <w:r>
-        <w:t xml:space="preserve"> рынка в течение </w:t>
-      </w:r>
-      <w:r>
-        <w:rPr>
-          <w:lang w:val="en-US"/>
-        </w:rPr>
-        <w:t>N</w:t>
-      </w:r>
-      <w:r>
-        <w:t xml:space="preserve"> </w:t>
-      </w:r>
-      <w:r>
-        <w:t>лет.</w:t>
+        <w:rPr>
+          <w:rFonts w:ascii="Times New Roman" w:hAnsi="Times New Roman" w:cs="Times New Roman"/>
+          <w:sz w:val="22"/>
+        </w:rPr>
+      </w:pPr>
+      <w:r>
+        <w:rPr>
+          <w:rFonts w:ascii="Times New Roman" w:hAnsi="Times New Roman" w:cs="Times New Roman"/>
+          <w:sz w:val="22"/>
+        </w:rPr>
+        <w:t>Самостоятельность предприятия</w:t>
+      </w:r>
+    </w:p>
+    <w:p>
+      <w:pPr>
+        <w:pStyle w:val="a3"/>
+        <w:numPr>
+          <w:ilvl w:val="0"/>
+          <w:numId w:val="10"/>
+        </w:numPr>
+        <w:tabs>
+          <w:tab w:val="left" w:pos="5925"/>
+        </w:tabs>
+        <w:rPr>
+          <w:rFonts w:ascii="Times New Roman" w:hAnsi="Times New Roman" w:cs="Times New Roman"/>
+          <w:sz w:val="22"/>
+        </w:rPr>
+      </w:pPr>
+      <w:r>
+        <w:rPr>
+          <w:rFonts w:ascii="Times New Roman" w:hAnsi="Times New Roman" w:cs="Times New Roman"/>
+          <w:sz w:val="22"/>
+        </w:rPr>
+        <w:t>Экономический интерес в получении прибыли</w:t>
+      </w:r>
+    </w:p>
+    <w:p>
+      <w:pPr>
+        <w:pStyle w:val="a3"/>
+        <w:numPr>
+          <w:ilvl w:val="0"/>
+          <w:numId w:val="10"/>
+        </w:numPr>
+        <w:tabs>
+          <w:tab w:val="left" w:pos="5925"/>
+        </w:tabs>
+        <w:rPr>
+          <w:rFonts w:ascii="Times New Roman" w:hAnsi="Times New Roman" w:cs="Times New Roman"/>
+          <w:sz w:val="22"/>
+        </w:rPr>
+      </w:pPr>
+      <w:r>
+        <w:rPr>
+          <w:rFonts w:ascii="Times New Roman" w:hAnsi="Times New Roman" w:cs="Times New Roman"/>
+          <w:sz w:val="22"/>
+        </w:rPr>
+        <w:t>Ответственность за результаты деятельности предриятия</w:t>
+      </w:r>
+    </w:p>
+    <w:p>
+      <w:pPr>
+        <w:pStyle w:val="a3"/>
+        <w:numPr>
+          <w:ilvl w:val="0"/>
+          <w:numId w:val="10"/>
+        </w:numPr>
+        <w:tabs>
+          <w:tab w:val="left" w:pos="5925"/>
+        </w:tabs>
+        <w:rPr>
+          <w:rFonts w:ascii="Times New Roman" w:hAnsi="Times New Roman" w:cs="Times New Roman"/>
+          <w:sz w:val="22"/>
+        </w:rPr>
+      </w:pPr>
+      <w:r>
+        <w:rPr>
+          <w:rFonts w:ascii="Times New Roman" w:hAnsi="Times New Roman" w:cs="Times New Roman"/>
+          <w:sz w:val="22"/>
+        </w:rPr>
+        <w:t>Объективный спутник деятельности – риск.</w:t>
+      </w:r>
+    </w:p>
+    <w:p>
+      <w:pPr>
+        <w:tabs>
+          <w:tab w:val="left" w:pos="5925"/>
+        </w:tabs>
+        <w:rPr>
+          <w:rFonts w:ascii="Times New Roman" w:hAnsi="Times New Roman" w:cs="Times New Roman"/>
+          <w:sz w:val="22"/>
+        </w:rPr>
+      </w:pPr>
+      <w:r>
+        <w:rPr>
+          <w:rFonts w:ascii="Times New Roman" w:hAnsi="Times New Roman" w:cs="Times New Roman"/>
+          <w:sz w:val="22"/>
+        </w:rPr>
+        <w:tab/>
+      </w:r>
+    </w:p>
+    <w:p>
+      <w:pPr>
+        <w:tabs>
+          <w:tab w:val="left" w:pos="5925"/>
+        </w:tabs>
+        <w:rPr>
+          <w:rFonts w:ascii="Times New Roman" w:hAnsi="Times New Roman" w:cs="Times New Roman"/>
+          <w:sz w:val="22"/>
+        </w:rPr>
+      </w:pPr>
+      <w:r>
+        <w:rPr>
+          <w:rFonts w:ascii="Times New Roman" w:hAnsi="Times New Roman" w:cs="Times New Roman"/>
+          <w:sz w:val="22"/>
+        </w:rPr>
+        <w:t>Правовая основа для осуществления предпринимательства</w:t>
+      </w:r>
+    </w:p>
+    <w:p>
+      <w:pPr>
+        <w:pStyle w:val="a3"/>
+        <w:numPr>
+          <w:ilvl w:val="0"/>
+          <w:numId w:val="11"/>
+        </w:numPr>
+        <w:tabs>
+          <w:tab w:val="left" w:pos="5925"/>
+        </w:tabs>
+        <w:rPr>
+          <w:rFonts w:ascii="Times New Roman" w:hAnsi="Times New Roman" w:cs="Times New Roman"/>
+          <w:sz w:val="22"/>
+        </w:rPr>
+      </w:pPr>
+      <w:r>
+        <w:rPr>
+          <w:rFonts w:ascii="Times New Roman" w:hAnsi="Times New Roman" w:cs="Times New Roman"/>
+          <w:sz w:val="22"/>
+        </w:rPr>
+        <w:t>Право заниматься предпринимательской деятельностью, создавать предприятия, приобретать необходимое для их деятельности имущество.</w:t>
+      </w:r>
+    </w:p>
+    <w:p>
+      <w:pPr>
+        <w:pStyle w:val="a3"/>
+        <w:numPr>
+          <w:ilvl w:val="0"/>
+          <w:numId w:val="11"/>
+        </w:numPr>
+        <w:tabs>
+          <w:tab w:val="left" w:pos="5925"/>
+        </w:tabs>
+        <w:rPr>
+          <w:rFonts w:ascii="Times New Roman" w:hAnsi="Times New Roman" w:cs="Times New Roman"/>
+          <w:sz w:val="22"/>
+        </w:rPr>
+      </w:pPr>
+      <w:r>
+        <w:rPr>
+          <w:rFonts w:ascii="Times New Roman" w:hAnsi="Times New Roman" w:cs="Times New Roman"/>
+          <w:sz w:val="22"/>
+        </w:rPr>
+        <w:t>Равное право доступа всех хозяйствующих субъектов на рынок, к материальным, трудовым, информационным и природным ресурсам.</w:t>
       </w:r>
     </w:p>
     <w:p>
@@ -562,195 +1027,413 @@
           <w:tab w:val="left" w:pos="5925"/>
         </w:tabs>
         <w:ind w:left="360"/>
-      </w:pPr>
-      <w:r>
-        <w:t>3)</w:t>
-      </w:r>
-    </w:p>
-    <w:tbl>
-      <w:tblPr>
-        <w:tblStyle w:val="af4"/>
-        <w:tblW w:w="0" w:type="auto"/>
-        <w:tblInd w:w="360" w:type="dxa"/>
-        <w:tblLook w:val="04A0" w:firstRow="1" w:lastRow="0" w:firstColumn="1" w:lastColumn="0" w:noHBand="0" w:noVBand="1"/>
-      </w:tblPr>
-      <w:tblGrid>
-        <w:gridCol w:w="4496"/>
-        <w:gridCol w:w="4489"/>
-      </w:tblGrid>
-      <w:tr>
-        <w:tc>
-          <w:tcPr>
-            <w:tcW w:w="4672" w:type="dxa"/>
-          </w:tcPr>
-          <w:p>
-            <w:pPr>
-              <w:tabs>
-                <w:tab w:val="left" w:pos="5925"/>
-              </w:tabs>
-              <w:jc w:val="center"/>
-              <w:rPr>
-                <w:b/>
-                <w:i/>
-              </w:rPr>
-            </w:pPr>
-            <w:r>
-              <w:rPr>
-                <w:b/>
-                <w:i/>
-              </w:rPr>
-              <w:t>Преимущества</w:t>
-            </w:r>
-          </w:p>
-        </w:tc>
-        <w:tc>
-          <w:tcPr>
-            <w:tcW w:w="4673" w:type="dxa"/>
-          </w:tcPr>
-          <w:p>
-            <w:pPr>
-              <w:tabs>
-                <w:tab w:val="left" w:pos="5925"/>
-              </w:tabs>
-              <w:jc w:val="center"/>
-              <w:rPr>
-                <w:b/>
-                <w:i/>
-              </w:rPr>
-            </w:pPr>
-            <w:r>
-              <w:rPr>
-                <w:b/>
-                <w:i/>
-              </w:rPr>
-              <w:t>Недостатки</w:t>
-            </w:r>
-          </w:p>
-        </w:tc>
-      </w:tr>
-      <w:tr>
-        <w:tc>
-          <w:tcPr>
-            <w:tcW w:w="4672" w:type="dxa"/>
-          </w:tcPr>
-          <w:p>
-            <w:pPr>
-              <w:tabs>
-                <w:tab w:val="left" w:pos="5925"/>
-              </w:tabs>
-              <w:jc w:val="center"/>
-            </w:pPr>
-            <w:r>
-              <w:t>Современное оборудование и технологии производства</w:t>
-            </w:r>
-          </w:p>
-        </w:tc>
-        <w:tc>
-          <w:tcPr>
-            <w:tcW w:w="4673" w:type="dxa"/>
-          </w:tcPr>
-          <w:p>
-            <w:pPr>
-              <w:tabs>
-                <w:tab w:val="left" w:pos="5925"/>
-              </w:tabs>
-              <w:jc w:val="center"/>
-            </w:pPr>
-            <w:r>
-              <w:t>Отсутствие доверия от покупателей</w:t>
-            </w:r>
-          </w:p>
-        </w:tc>
-      </w:tr>
-      <w:tr>
-        <w:tc>
-          <w:tcPr>
-            <w:tcW w:w="4672" w:type="dxa"/>
-          </w:tcPr>
-          <w:p>
-            <w:pPr>
-              <w:tabs>
-                <w:tab w:val="left" w:pos="5925"/>
-              </w:tabs>
-              <w:jc w:val="center"/>
-            </w:pPr>
-            <w:r>
-              <w:t>Гибкая ценовая политика</w:t>
-            </w:r>
-          </w:p>
-        </w:tc>
-        <w:tc>
-          <w:tcPr>
-            <w:tcW w:w="4673" w:type="dxa"/>
-          </w:tcPr>
-          <w:p>
-            <w:pPr>
-              <w:tabs>
-                <w:tab w:val="left" w:pos="5925"/>
-              </w:tabs>
-              <w:jc w:val="center"/>
-            </w:pPr>
-            <w:r>
-              <w:t>Ограниченные финансовые ресурсы</w:t>
-            </w:r>
-          </w:p>
-        </w:tc>
-      </w:tr>
-      <w:tr>
-        <w:tc>
-          <w:tcPr>
-            <w:tcW w:w="4672" w:type="dxa"/>
-          </w:tcPr>
-          <w:p>
-            <w:pPr>
-              <w:tabs>
-                <w:tab w:val="left" w:pos="5925"/>
-              </w:tabs>
-              <w:jc w:val="center"/>
-            </w:pPr>
-            <w:r>
-              <w:t>Быстрая адаптация к требованиям рынка</w:t>
-            </w:r>
-          </w:p>
-        </w:tc>
-        <w:tc>
-          <w:tcPr>
-            <w:tcW w:w="4673" w:type="dxa"/>
-          </w:tcPr>
-          <w:p>
-            <w:pPr>
-              <w:tabs>
-                <w:tab w:val="left" w:pos="5925"/>
-              </w:tabs>
-              <w:jc w:val="center"/>
-            </w:pPr>
-            <w:r>
-              <w:t>Недостаток опыта в управлении и маркетинге</w:t>
-            </w:r>
-          </w:p>
-        </w:tc>
-      </w:tr>
-    </w:tbl>
+        <w:rPr>
+          <w:rFonts w:ascii="Times New Roman" w:hAnsi="Times New Roman" w:cs="Times New Roman"/>
+          <w:sz w:val="22"/>
+        </w:rPr>
+      </w:pPr>
+    </w:p>
     <w:p>
       <w:pPr>
         <w:tabs>
           <w:tab w:val="left" w:pos="5925"/>
         </w:tabs>
-      </w:pPr>
+        <w:ind w:left="360"/>
+        <w:rPr>
+          <w:rFonts w:ascii="Times New Roman" w:hAnsi="Times New Roman" w:cs="Times New Roman"/>
+          <w:sz w:val="22"/>
+        </w:rPr>
+      </w:pPr>
+    </w:p>
+    <w:p>
+      <w:pPr>
+        <w:tabs>
+          <w:tab w:val="left" w:pos="5925"/>
+        </w:tabs>
+        <w:ind w:left="360"/>
+        <w:rPr>
+          <w:rFonts w:ascii="Times New Roman" w:hAnsi="Times New Roman" w:cs="Times New Roman"/>
+          <w:sz w:val="22"/>
+        </w:rPr>
+      </w:pPr>
+      <w:r>
+        <w:rPr>
+          <w:rFonts w:ascii="Times New Roman" w:hAnsi="Times New Roman" w:cs="Times New Roman"/>
+          <w:sz w:val="22"/>
+        </w:rPr>
+        <w:lastRenderedPageBreak/>
+        <w:t>Предприятие – самостоятельно хозяйствующий субъект с правом юридического лица, созданного в порядке, установленном законом, для производства продукции (услуг) в целях удовлетворения общественных потребностей и получения прибыли.</w:t>
+      </w:r>
+    </w:p>
+    <w:p>
+      <w:pPr>
+        <w:tabs>
+          <w:tab w:val="left" w:pos="5925"/>
+        </w:tabs>
+        <w:ind w:left="360"/>
+        <w:rPr>
+          <w:rFonts w:ascii="Times New Roman" w:hAnsi="Times New Roman" w:cs="Times New Roman"/>
+          <w:sz w:val="22"/>
+        </w:rPr>
+      </w:pPr>
+    </w:p>
+    <w:p>
+      <w:pPr>
+        <w:tabs>
+          <w:tab w:val="left" w:pos="5925"/>
+        </w:tabs>
+        <w:ind w:left="360"/>
+        <w:rPr>
+          <w:rFonts w:ascii="Times New Roman" w:hAnsi="Times New Roman" w:cs="Times New Roman"/>
+          <w:sz w:val="22"/>
+        </w:rPr>
+      </w:pPr>
+      <w:r>
+        <w:rPr>
+          <w:rFonts w:ascii="Times New Roman" w:hAnsi="Times New Roman" w:cs="Times New Roman"/>
+          <w:sz w:val="22"/>
+        </w:rPr>
+        <w:t>В ходе хозяйственной деятельности пред</w:t>
+      </w:r>
+      <w:r>
+        <w:rPr>
+          <w:rFonts w:ascii="Times New Roman" w:hAnsi="Times New Roman" w:cs="Times New Roman"/>
+          <w:sz w:val="22"/>
+        </w:rPr>
+        <w:t>п</w:t>
+      </w:r>
+      <w:r>
+        <w:rPr>
+          <w:rFonts w:ascii="Times New Roman" w:hAnsi="Times New Roman" w:cs="Times New Roman"/>
+          <w:sz w:val="22"/>
+        </w:rPr>
+        <w:t>риятие решает следующие задачи:</w:t>
+      </w:r>
     </w:p>
     <w:p>
       <w:pPr>
         <w:pStyle w:val="a3"/>
         <w:numPr>
           <w:ilvl w:val="0"/>
-          <w:numId w:val="9"/>
+          <w:numId w:val="12"/>
         </w:numPr>
         <w:tabs>
           <w:tab w:val="left" w:pos="5925"/>
         </w:tabs>
-      </w:pPr>
-      <w:r>
-        <w:t>Надежность и репутация, стабильность поставок и соблюдение сроков, качество материалов, возможность долгосрочного сотрудничества, конкурентная цена и гибкие условия.</w:t>
+        <w:rPr>
+          <w:rFonts w:ascii="Times New Roman" w:hAnsi="Times New Roman" w:cs="Times New Roman"/>
+          <w:sz w:val="22"/>
+        </w:rPr>
+      </w:pPr>
+      <w:r>
+        <w:rPr>
+          <w:rFonts w:ascii="Times New Roman" w:hAnsi="Times New Roman" w:cs="Times New Roman"/>
+          <w:sz w:val="22"/>
+        </w:rPr>
+        <w:t>Получение прибыли</w:t>
+      </w:r>
+    </w:p>
+    <w:p>
+      <w:pPr>
+        <w:pStyle w:val="a3"/>
+        <w:numPr>
+          <w:ilvl w:val="0"/>
+          <w:numId w:val="12"/>
+        </w:numPr>
+        <w:tabs>
+          <w:tab w:val="left" w:pos="5925"/>
+        </w:tabs>
+        <w:rPr>
+          <w:rFonts w:ascii="Times New Roman" w:hAnsi="Times New Roman" w:cs="Times New Roman"/>
+          <w:sz w:val="22"/>
+        </w:rPr>
+      </w:pPr>
+      <w:r>
+        <w:rPr>
+          <w:rFonts w:ascii="Times New Roman" w:hAnsi="Times New Roman" w:cs="Times New Roman"/>
+          <w:sz w:val="22"/>
+        </w:rPr>
+        <w:t>Выполнение своих обязательств</w:t>
+      </w:r>
+    </w:p>
+    <w:p>
+      <w:pPr>
+        <w:pStyle w:val="a3"/>
+        <w:numPr>
+          <w:ilvl w:val="0"/>
+          <w:numId w:val="12"/>
+        </w:numPr>
+        <w:tabs>
+          <w:tab w:val="left" w:pos="5925"/>
+        </w:tabs>
+        <w:rPr>
+          <w:rFonts w:ascii="Times New Roman" w:hAnsi="Times New Roman" w:cs="Times New Roman"/>
+          <w:sz w:val="22"/>
+        </w:rPr>
+      </w:pPr>
+      <w:r>
+        <w:rPr>
+          <w:rFonts w:ascii="Times New Roman" w:hAnsi="Times New Roman" w:cs="Times New Roman"/>
+          <w:sz w:val="22"/>
+        </w:rPr>
+        <w:t xml:space="preserve">Своевременная выплата заработной платы </w:t>
+      </w:r>
+    </w:p>
+    <w:p>
+      <w:pPr>
+        <w:pStyle w:val="a3"/>
+        <w:numPr>
+          <w:ilvl w:val="0"/>
+          <w:numId w:val="12"/>
+        </w:numPr>
+        <w:tabs>
+          <w:tab w:val="left" w:pos="5925"/>
+        </w:tabs>
+        <w:rPr>
+          <w:rFonts w:ascii="Times New Roman" w:hAnsi="Times New Roman" w:cs="Times New Roman"/>
+          <w:sz w:val="22"/>
+        </w:rPr>
+      </w:pPr>
+      <w:r>
+        <w:rPr>
+          <w:rFonts w:ascii="Times New Roman" w:hAnsi="Times New Roman" w:cs="Times New Roman"/>
+          <w:sz w:val="22"/>
+        </w:rPr>
+        <w:t>Создание рабочих мест для местного населения</w:t>
+      </w:r>
+    </w:p>
+    <w:p>
+      <w:pPr>
+        <w:pStyle w:val="a3"/>
+        <w:numPr>
+          <w:ilvl w:val="0"/>
+          <w:numId w:val="12"/>
+        </w:numPr>
+        <w:tabs>
+          <w:tab w:val="left" w:pos="5925"/>
+        </w:tabs>
+        <w:rPr>
+          <w:rFonts w:ascii="Times New Roman" w:hAnsi="Times New Roman" w:cs="Times New Roman"/>
+          <w:sz w:val="22"/>
+        </w:rPr>
+      </w:pPr>
+      <w:r>
+        <w:rPr>
+          <w:rFonts w:ascii="Times New Roman" w:hAnsi="Times New Roman" w:cs="Times New Roman"/>
+          <w:sz w:val="22"/>
+        </w:rPr>
+        <w:t xml:space="preserve">Охрана окружающей среды </w:t>
+      </w:r>
+    </w:p>
+    <w:p>
+      <w:pPr>
+        <w:pStyle w:val="a3"/>
+        <w:numPr>
+          <w:ilvl w:val="0"/>
+          <w:numId w:val="12"/>
+        </w:numPr>
+        <w:tabs>
+          <w:tab w:val="left" w:pos="5925"/>
+        </w:tabs>
+        <w:rPr>
+          <w:rFonts w:ascii="Times New Roman" w:hAnsi="Times New Roman" w:cs="Times New Roman"/>
+          <w:sz w:val="22"/>
+        </w:rPr>
+      </w:pPr>
+      <w:r>
+        <w:rPr>
+          <w:rFonts w:ascii="Times New Roman" w:hAnsi="Times New Roman" w:cs="Times New Roman"/>
+          <w:sz w:val="22"/>
+        </w:rPr>
+        <w:t>Недопущение сбоев в работе предприятия, стабил</w:t>
+      </w:r>
+      <w:r>
+        <w:rPr>
+          <w:rFonts w:ascii="Times New Roman" w:hAnsi="Times New Roman" w:cs="Times New Roman"/>
+          <w:sz w:val="22"/>
+        </w:rPr>
+        <w:t>ьное наращивание темпо</w:t>
+      </w:r>
+      <w:r>
+        <w:rPr>
+          <w:rFonts w:ascii="Times New Roman" w:hAnsi="Times New Roman" w:cs="Times New Roman"/>
+          <w:sz w:val="22"/>
+        </w:rPr>
+        <w:t>в роста объема производства и доходов предприятия</w:t>
+      </w:r>
+    </w:p>
+    <w:p>
+      <w:pPr>
+        <w:tabs>
+          <w:tab w:val="left" w:pos="5925"/>
+        </w:tabs>
+        <w:rPr>
+          <w:rFonts w:ascii="Times New Roman" w:hAnsi="Times New Roman" w:cs="Times New Roman"/>
+          <w:sz w:val="22"/>
+        </w:rPr>
+      </w:pPr>
+      <w:r>
+        <w:rPr>
+          <w:rFonts w:ascii="Times New Roman" w:hAnsi="Times New Roman" w:cs="Times New Roman"/>
+          <w:sz w:val="22"/>
+        </w:rPr>
+        <w:t>Организация и функционирование предприятия основывается на следующих принципах:</w:t>
+      </w:r>
+    </w:p>
+    <w:p>
+      <w:pPr>
+        <w:pStyle w:val="a3"/>
+        <w:numPr>
+          <w:ilvl w:val="0"/>
+          <w:numId w:val="13"/>
+        </w:numPr>
+        <w:tabs>
+          <w:tab w:val="left" w:pos="5925"/>
+        </w:tabs>
+        <w:rPr>
+          <w:rFonts w:ascii="Times New Roman" w:hAnsi="Times New Roman" w:cs="Times New Roman"/>
+          <w:sz w:val="22"/>
+        </w:rPr>
+      </w:pPr>
+      <w:r>
+        <w:rPr>
+          <w:rFonts w:ascii="Times New Roman" w:hAnsi="Times New Roman" w:cs="Times New Roman"/>
+          <w:sz w:val="22"/>
+        </w:rPr>
+        <w:t>Экономичность – в основе достижения результатов должны лежать минимальные затраты.</w:t>
+      </w:r>
+    </w:p>
+    <w:p>
+      <w:pPr>
+        <w:pStyle w:val="a3"/>
+        <w:numPr>
+          <w:ilvl w:val="0"/>
+          <w:numId w:val="13"/>
+        </w:numPr>
+        <w:tabs>
+          <w:tab w:val="left" w:pos="5925"/>
+        </w:tabs>
+        <w:rPr>
+          <w:rFonts w:ascii="Times New Roman" w:hAnsi="Times New Roman" w:cs="Times New Roman"/>
+          <w:sz w:val="22"/>
+        </w:rPr>
+      </w:pPr>
+      <w:r>
+        <w:rPr>
+          <w:rFonts w:ascii="Times New Roman" w:hAnsi="Times New Roman" w:cs="Times New Roman"/>
+          <w:sz w:val="22"/>
+        </w:rPr>
+        <w:t>Финансовая устойчивость – способность предприятия на каждый момент времени произвести необходимые платежи, т.е. быть способным выполнять свои финансовые обязательства перед контрагентами</w:t>
+      </w:r>
+    </w:p>
+    <w:p>
+      <w:pPr>
+        <w:pStyle w:val="a3"/>
+        <w:numPr>
+          <w:ilvl w:val="0"/>
+          <w:numId w:val="13"/>
+        </w:numPr>
+        <w:tabs>
+          <w:tab w:val="left" w:pos="5925"/>
+        </w:tabs>
+        <w:rPr>
+          <w:rFonts w:ascii="Times New Roman" w:hAnsi="Times New Roman" w:cs="Times New Roman"/>
+          <w:sz w:val="22"/>
+        </w:rPr>
+      </w:pPr>
+      <w:r>
+        <w:rPr>
+          <w:rFonts w:ascii="Times New Roman" w:hAnsi="Times New Roman" w:cs="Times New Roman"/>
+          <w:sz w:val="22"/>
+        </w:rPr>
+        <w:t>Доходность, прибыльность – хозяйственная деятельность должна быть так организована, чтобы были обеспечены прибыль и рентабельность.</w:t>
+      </w:r>
+    </w:p>
+    <w:p>
+      <w:pPr>
+        <w:tabs>
+          <w:tab w:val="left" w:pos="5925"/>
+        </w:tabs>
+        <w:rPr>
+          <w:rFonts w:ascii="Times New Roman" w:hAnsi="Times New Roman" w:cs="Times New Roman"/>
+          <w:sz w:val="22"/>
+        </w:rPr>
+      </w:pPr>
+      <w:r>
+        <w:rPr>
+          <w:rFonts w:ascii="Times New Roman" w:hAnsi="Times New Roman" w:cs="Times New Roman"/>
+          <w:sz w:val="22"/>
+        </w:rPr>
+        <w:t>Ликвидация предприятия возможна по следующим причинам:</w:t>
+      </w:r>
+    </w:p>
+    <w:p>
+      <w:pPr>
+        <w:pStyle w:val="a3"/>
+        <w:numPr>
+          <w:ilvl w:val="0"/>
+          <w:numId w:val="14"/>
+        </w:numPr>
+        <w:tabs>
+          <w:tab w:val="left" w:pos="5925"/>
+        </w:tabs>
+        <w:rPr>
+          <w:rFonts w:ascii="Times New Roman" w:hAnsi="Times New Roman" w:cs="Times New Roman"/>
+          <w:sz w:val="22"/>
+        </w:rPr>
+      </w:pPr>
+      <w:r>
+        <w:rPr>
+          <w:rFonts w:ascii="Times New Roman" w:hAnsi="Times New Roman" w:cs="Times New Roman"/>
+          <w:sz w:val="22"/>
+        </w:rPr>
+        <w:t>По инициативе цчредителей</w:t>
+      </w:r>
+    </w:p>
+    <w:p>
+      <w:pPr>
+        <w:pStyle w:val="a3"/>
+        <w:numPr>
+          <w:ilvl w:val="0"/>
+          <w:numId w:val="14"/>
+        </w:numPr>
+        <w:tabs>
+          <w:tab w:val="left" w:pos="5925"/>
+        </w:tabs>
+        <w:rPr>
+          <w:rFonts w:ascii="Times New Roman" w:hAnsi="Times New Roman" w:cs="Times New Roman"/>
+          <w:sz w:val="22"/>
+        </w:rPr>
+      </w:pPr>
+      <w:r>
+        <w:rPr>
+          <w:rFonts w:ascii="Times New Roman" w:hAnsi="Times New Roman" w:cs="Times New Roman"/>
+          <w:sz w:val="22"/>
+        </w:rPr>
+        <w:t xml:space="preserve">В связи с нарушениями правовых норм в ходе создания предприятия </w:t>
+      </w:r>
+    </w:p>
+    <w:p>
+      <w:pPr>
+        <w:pStyle w:val="a3"/>
+        <w:numPr>
+          <w:ilvl w:val="0"/>
+          <w:numId w:val="14"/>
+        </w:numPr>
+        <w:tabs>
+          <w:tab w:val="left" w:pos="5925"/>
+        </w:tabs>
+        <w:rPr>
+          <w:rFonts w:ascii="Times New Roman" w:hAnsi="Times New Roman" w:cs="Times New Roman"/>
+          <w:sz w:val="22"/>
+        </w:rPr>
+      </w:pPr>
+      <w:r>
+        <w:rPr>
+          <w:rFonts w:ascii="Times New Roman" w:hAnsi="Times New Roman" w:cs="Times New Roman"/>
+          <w:sz w:val="22"/>
+        </w:rPr>
+        <w:t>В связи с несостоятельностью (банкротством) предприятия.</w:t>
       </w:r>
       <w:bookmarkStart w:id="0" w:name="_GoBack"/>
       <w:bookmarkEnd w:id="0"/>
@@ -1041,6 +1724,119 @@
     </w:lvl>
   </w:abstractNum>
   <w:abstractNum w:abstractNumId="3" w15:restartNumberingAfterBreak="0">
+    <w:nsid w:val="23D9717C"/>
+    <w:multiLevelType w:val="hybridMultilevel"/>
+    <w:tmpl w:val="D666B108"/>
+    <w:lvl w:ilvl="0" w:tplc="04190001">
+      <w:start w:val="1"/>
+      <w:numFmt w:val="bullet"/>
+      <w:lvlText w:val=""/>
+      <w:lvlJc w:val="left"/>
+      <w:pPr>
+        <w:ind w:left="720" w:hanging="360"/>
+      </w:pPr>
+      <w:rPr>
+        <w:rFonts w:ascii="Symbol" w:hAnsi="Symbol" w:hint="default"/>
+      </w:rPr>
+    </w:lvl>
+    <w:lvl w:ilvl="1" w:tplc="04190003" w:tentative="1">
+      <w:start w:val="1"/>
+      <w:numFmt w:val="bullet"/>
+      <w:lvlText w:val="o"/>
+      <w:lvlJc w:val="left"/>
+      <w:pPr>
+        <w:ind w:left="1440" w:hanging="360"/>
+      </w:pPr>
+      <w:rPr>
+        <w:rFonts w:ascii="Courier New" w:hAnsi="Courier New" w:cs="Courier New" w:hint="default"/>
+      </w:rPr>
+    </w:lvl>
+    <w:lvl w:ilvl="2" w:tplc="04190005" w:tentative="1">
+      <w:start w:val="1"/>
+      <w:numFmt w:val="bullet"/>
+      <w:lvlText w:val=""/>
+      <w:lvlJc w:val="left"/>
+      <w:pPr>
+        <w:ind w:left="2160" w:hanging="360"/>
+      </w:pPr>
+      <w:rPr>
+        <w:rFonts w:ascii="Wingdings" w:hAnsi="Wingdings" w:hint="default"/>
+      </w:rPr>
+    </w:lvl>
+    <w:lvl w:ilvl="3" w:tplc="04190001" w:tentative="1">
+      <w:start w:val="1"/>
+      <w:numFmt w:val="bullet"/>
+      <w:lvlText w:val=""/>
+      <w:lvlJc w:val="left"/>
+      <w:pPr>
+        <w:ind w:left="2880" w:hanging="360"/>
+      </w:pPr>
+      <w:rPr>
+        <w:rFonts w:ascii="Symbol" w:hAnsi="Symbol" w:hint="default"/>
+      </w:rPr>
+    </w:lvl>
+    <w:lvl w:ilvl="4" w:tplc="04190003" w:tentative="1">
+      <w:start w:val="1"/>
+      <w:numFmt w:val="bullet"/>
+      <w:lvlText w:val="o"/>
+      <w:lvlJc w:val="left"/>
+      <w:pPr>
+        <w:ind w:left="3600" w:hanging="360"/>
+      </w:pPr>
+      <w:rPr>
+        <w:rFonts w:ascii="Courier New" w:hAnsi="Courier New" w:cs="Courier New" w:hint="default"/>
+      </w:rPr>
+    </w:lvl>
+    <w:lvl w:ilvl="5" w:tplc="04190005" w:tentative="1">
+      <w:start w:val="1"/>
+      <w:numFmt w:val="bullet"/>
+      <w:lvlText w:val=""/>
+      <w:lvlJc w:val="left"/>
+      <w:pPr>
+        <w:ind w:left="4320" w:hanging="360"/>
+      </w:pPr>
+      <w:rPr>
+        <w:rFonts w:ascii="Wingdings" w:hAnsi="Wingdings" w:hint="default"/>
+      </w:rPr>
+    </w:lvl>
+    <w:lvl w:ilvl="6" w:tplc="04190001" w:tentative="1">
+      <w:start w:val="1"/>
+      <w:numFmt w:val="bullet"/>
+      <w:lvlText w:val=""/>
+      <w:lvlJc w:val="left"/>
+      <w:pPr>
+        <w:ind w:left="5040" w:hanging="360"/>
+      </w:pPr>
+      <w:rPr>
+        <w:rFonts w:ascii="Symbol" w:hAnsi="Symbol" w:hint="default"/>
+      </w:rPr>
+    </w:lvl>
+    <w:lvl w:ilvl="7" w:tplc="04190003" w:tentative="1">
+      <w:start w:val="1"/>
+      <w:numFmt w:val="bullet"/>
+      <w:lvlText w:val="o"/>
+      <w:lvlJc w:val="left"/>
+      <w:pPr>
+        <w:ind w:left="5760" w:hanging="360"/>
+      </w:pPr>
+      <w:rPr>
+        <w:rFonts w:ascii="Courier New" w:hAnsi="Courier New" w:cs="Courier New" w:hint="default"/>
+      </w:rPr>
+    </w:lvl>
+    <w:lvl w:ilvl="8" w:tplc="04190005" w:tentative="1">
+      <w:start w:val="1"/>
+      <w:numFmt w:val="bullet"/>
+      <w:lvlText w:val=""/>
+      <w:lvlJc w:val="left"/>
+      <w:pPr>
+        <w:ind w:left="6480" w:hanging="360"/>
+      </w:pPr>
+      <w:rPr>
+        <w:rFonts w:ascii="Wingdings" w:hAnsi="Wingdings" w:hint="default"/>
+      </w:rPr>
+    </w:lvl>
+  </w:abstractNum>
+  <w:abstractNum w:abstractNumId="4" w15:restartNumberingAfterBreak="0">
     <w:nsid w:val="259C0496"/>
     <w:multiLevelType w:val="hybridMultilevel"/>
     <w:tmpl w:val="8A960718"/>
@@ -1129,7 +1925,120 @@
       </w:pPr>
     </w:lvl>
   </w:abstractNum>
-  <w:abstractNum w:abstractNumId="4" w15:restartNumberingAfterBreak="0">
+  <w:abstractNum w:abstractNumId="5" w15:restartNumberingAfterBreak="0">
+    <w:nsid w:val="29B716A0"/>
+    <w:multiLevelType w:val="hybridMultilevel"/>
+    <w:tmpl w:val="3EFCDE3E"/>
+    <w:lvl w:ilvl="0" w:tplc="04190001">
+      <w:start w:val="1"/>
+      <w:numFmt w:val="bullet"/>
+      <w:lvlText w:val=""/>
+      <w:lvlJc w:val="left"/>
+      <w:pPr>
+        <w:ind w:left="1080" w:hanging="360"/>
+      </w:pPr>
+      <w:rPr>
+        <w:rFonts w:ascii="Symbol" w:hAnsi="Symbol" w:hint="default"/>
+      </w:rPr>
+    </w:lvl>
+    <w:lvl w:ilvl="1" w:tplc="04190003" w:tentative="1">
+      <w:start w:val="1"/>
+      <w:numFmt w:val="bullet"/>
+      <w:lvlText w:val="o"/>
+      <w:lvlJc w:val="left"/>
+      <w:pPr>
+        <w:ind w:left="1800" w:hanging="360"/>
+      </w:pPr>
+      <w:rPr>
+        <w:rFonts w:ascii="Courier New" w:hAnsi="Courier New" w:cs="Courier New" w:hint="default"/>
+      </w:rPr>
+    </w:lvl>
+    <w:lvl w:ilvl="2" w:tplc="04190005" w:tentative="1">
+      <w:start w:val="1"/>
+      <w:numFmt w:val="bullet"/>
+      <w:lvlText w:val=""/>
+      <w:lvlJc w:val="left"/>
+      <w:pPr>
+        <w:ind w:left="2520" w:hanging="360"/>
+      </w:pPr>
+      <w:rPr>
+        <w:rFonts w:ascii="Wingdings" w:hAnsi="Wingdings" w:hint="default"/>
+      </w:rPr>
+    </w:lvl>
+    <w:lvl w:ilvl="3" w:tplc="04190001" w:tentative="1">
+      <w:start w:val="1"/>
+      <w:numFmt w:val="bullet"/>
+      <w:lvlText w:val=""/>
+      <w:lvlJc w:val="left"/>
+      <w:pPr>
+        <w:ind w:left="3240" w:hanging="360"/>
+      </w:pPr>
+      <w:rPr>
+        <w:rFonts w:ascii="Symbol" w:hAnsi="Symbol" w:hint="default"/>
+      </w:rPr>
+    </w:lvl>
+    <w:lvl w:ilvl="4" w:tplc="04190003" w:tentative="1">
+      <w:start w:val="1"/>
+      <w:numFmt w:val="bullet"/>
+      <w:lvlText w:val="o"/>
+      <w:lvlJc w:val="left"/>
+      <w:pPr>
+        <w:ind w:left="3960" w:hanging="360"/>
+      </w:pPr>
+      <w:rPr>
+        <w:rFonts w:ascii="Courier New" w:hAnsi="Courier New" w:cs="Courier New" w:hint="default"/>
+      </w:rPr>
+    </w:lvl>
+    <w:lvl w:ilvl="5" w:tplc="04190005" w:tentative="1">
+      <w:start w:val="1"/>
+      <w:numFmt w:val="bullet"/>
+      <w:lvlText w:val=""/>
+      <w:lvlJc w:val="left"/>
+      <w:pPr>
+        <w:ind w:left="4680" w:hanging="360"/>
+      </w:pPr>
+      <w:rPr>
+        <w:rFonts w:ascii="Wingdings" w:hAnsi="Wingdings" w:hint="default"/>
+      </w:rPr>
+    </w:lvl>
+    <w:lvl w:ilvl="6" w:tplc="04190001" w:tentative="1">
+      <w:start w:val="1"/>
+      <w:numFmt w:val="bullet"/>
+      <w:lvlText w:val=""/>
+      <w:lvlJc w:val="left"/>
+      <w:pPr>
+        <w:ind w:left="5400" w:hanging="360"/>
+      </w:pPr>
+      <w:rPr>
+        <w:rFonts w:ascii="Symbol" w:hAnsi="Symbol" w:hint="default"/>
+      </w:rPr>
+    </w:lvl>
+    <w:lvl w:ilvl="7" w:tplc="04190003" w:tentative="1">
+      <w:start w:val="1"/>
+      <w:numFmt w:val="bullet"/>
+      <w:lvlText w:val="o"/>
+      <w:lvlJc w:val="left"/>
+      <w:pPr>
+        <w:ind w:left="6120" w:hanging="360"/>
+      </w:pPr>
+      <w:rPr>
+        <w:rFonts w:ascii="Courier New" w:hAnsi="Courier New" w:cs="Courier New" w:hint="default"/>
+      </w:rPr>
+    </w:lvl>
+    <w:lvl w:ilvl="8" w:tplc="04190005" w:tentative="1">
+      <w:start w:val="1"/>
+      <w:numFmt w:val="bullet"/>
+      <w:lvlText w:val=""/>
+      <w:lvlJc w:val="left"/>
+      <w:pPr>
+        <w:ind w:left="6840" w:hanging="360"/>
+      </w:pPr>
+      <w:rPr>
+        <w:rFonts w:ascii="Wingdings" w:hAnsi="Wingdings" w:hint="default"/>
+      </w:rPr>
+    </w:lvl>
+  </w:abstractNum>
+  <w:abstractNum w:abstractNumId="6" w15:restartNumberingAfterBreak="0">
     <w:nsid w:val="2BAC135E"/>
     <w:multiLevelType w:val="hybridMultilevel"/>
     <w:tmpl w:val="3C026ABE"/>
@@ -1218,7 +2127,7 @@
       </w:pPr>
     </w:lvl>
   </w:abstractNum>
-  <w:abstractNum w:abstractNumId="5" w15:restartNumberingAfterBreak="0">
+  <w:abstractNum w:abstractNumId="7" w15:restartNumberingAfterBreak="0">
     <w:nsid w:val="32116DB0"/>
     <w:multiLevelType w:val="hybridMultilevel"/>
     <w:tmpl w:val="F31067A6"/>
@@ -1307,7 +2216,7 @@
       </w:pPr>
     </w:lvl>
   </w:abstractNum>
-  <w:abstractNum w:abstractNumId="6" w15:restartNumberingAfterBreak="0">
+  <w:abstractNum w:abstractNumId="8" w15:restartNumberingAfterBreak="0">
     <w:nsid w:val="3C151F56"/>
     <w:multiLevelType w:val="hybridMultilevel"/>
     <w:tmpl w:val="D1F89BA0"/>
@@ -1396,7 +2305,346 @@
       </w:pPr>
     </w:lvl>
   </w:abstractNum>
-  <w:abstractNum w:abstractNumId="7" w15:restartNumberingAfterBreak="0">
+  <w:abstractNum w:abstractNumId="9" w15:restartNumberingAfterBreak="0">
+    <w:nsid w:val="44AA7788"/>
+    <w:multiLevelType w:val="hybridMultilevel"/>
+    <w:tmpl w:val="E2DE115E"/>
+    <w:lvl w:ilvl="0" w:tplc="04190001">
+      <w:start w:val="1"/>
+      <w:numFmt w:val="bullet"/>
+      <w:lvlText w:val=""/>
+      <w:lvlJc w:val="left"/>
+      <w:pPr>
+        <w:ind w:left="720" w:hanging="360"/>
+      </w:pPr>
+      <w:rPr>
+        <w:rFonts w:ascii="Symbol" w:hAnsi="Symbol" w:hint="default"/>
+      </w:rPr>
+    </w:lvl>
+    <w:lvl w:ilvl="1" w:tplc="04190003" w:tentative="1">
+      <w:start w:val="1"/>
+      <w:numFmt w:val="bullet"/>
+      <w:lvlText w:val="o"/>
+      <w:lvlJc w:val="left"/>
+      <w:pPr>
+        <w:ind w:left="1440" w:hanging="360"/>
+      </w:pPr>
+      <w:rPr>
+        <w:rFonts w:ascii="Courier New" w:hAnsi="Courier New" w:cs="Courier New" w:hint="default"/>
+      </w:rPr>
+    </w:lvl>
+    <w:lvl w:ilvl="2" w:tplc="04190005" w:tentative="1">
+      <w:start w:val="1"/>
+      <w:numFmt w:val="bullet"/>
+      <w:lvlText w:val=""/>
+      <w:lvlJc w:val="left"/>
+      <w:pPr>
+        <w:ind w:left="2160" w:hanging="360"/>
+      </w:pPr>
+      <w:rPr>
+        <w:rFonts w:ascii="Wingdings" w:hAnsi="Wingdings" w:hint="default"/>
+      </w:rPr>
+    </w:lvl>
+    <w:lvl w:ilvl="3" w:tplc="04190001" w:tentative="1">
+      <w:start w:val="1"/>
+      <w:numFmt w:val="bullet"/>
+      <w:lvlText w:val=""/>
+      <w:lvlJc w:val="left"/>
+      <w:pPr>
+        <w:ind w:left="2880" w:hanging="360"/>
+      </w:pPr>
+      <w:rPr>
+        <w:rFonts w:ascii="Symbol" w:hAnsi="Symbol" w:hint="default"/>
+      </w:rPr>
+    </w:lvl>
+    <w:lvl w:ilvl="4" w:tplc="04190003" w:tentative="1">
+      <w:start w:val="1"/>
+      <w:numFmt w:val="bullet"/>
+      <w:lvlText w:val="o"/>
+      <w:lvlJc w:val="left"/>
+      <w:pPr>
+        <w:ind w:left="3600" w:hanging="360"/>
+      </w:pPr>
+      <w:rPr>
+        <w:rFonts w:ascii="Courier New" w:hAnsi="Courier New" w:cs="Courier New" w:hint="default"/>
+      </w:rPr>
+    </w:lvl>
+    <w:lvl w:ilvl="5" w:tplc="04190005" w:tentative="1">
+      <w:start w:val="1"/>
+      <w:numFmt w:val="bullet"/>
+      <w:lvlText w:val=""/>
+      <w:lvlJc w:val="left"/>
+      <w:pPr>
+        <w:ind w:left="4320" w:hanging="360"/>
+      </w:pPr>
+      <w:rPr>
+        <w:rFonts w:ascii="Wingdings" w:hAnsi="Wingdings" w:hint="default"/>
+      </w:rPr>
+    </w:lvl>
+    <w:lvl w:ilvl="6" w:tplc="04190001" w:tentative="1">
+      <w:start w:val="1"/>
+      <w:numFmt w:val="bullet"/>
+      <w:lvlText w:val=""/>
+      <w:lvlJc w:val="left"/>
+      <w:pPr>
+        <w:ind w:left="5040" w:hanging="360"/>
+      </w:pPr>
+      <w:rPr>
+        <w:rFonts w:ascii="Symbol" w:hAnsi="Symbol" w:hint="default"/>
+      </w:rPr>
+    </w:lvl>
+    <w:lvl w:ilvl="7" w:tplc="04190003" w:tentative="1">
+      <w:start w:val="1"/>
+      <w:numFmt w:val="bullet"/>
+      <w:lvlText w:val="o"/>
+      <w:lvlJc w:val="left"/>
+      <w:pPr>
+        <w:ind w:left="5760" w:hanging="360"/>
+      </w:pPr>
+      <w:rPr>
+        <w:rFonts w:ascii="Courier New" w:hAnsi="Courier New" w:cs="Courier New" w:hint="default"/>
+      </w:rPr>
+    </w:lvl>
+    <w:lvl w:ilvl="8" w:tplc="04190005" w:tentative="1">
+      <w:start w:val="1"/>
+      <w:numFmt w:val="bullet"/>
+      <w:lvlText w:val=""/>
+      <w:lvlJc w:val="left"/>
+      <w:pPr>
+        <w:ind w:left="6480" w:hanging="360"/>
+      </w:pPr>
+      <w:rPr>
+        <w:rFonts w:ascii="Wingdings" w:hAnsi="Wingdings" w:hint="default"/>
+      </w:rPr>
+    </w:lvl>
+  </w:abstractNum>
+  <w:abstractNum w:abstractNumId="10" w15:restartNumberingAfterBreak="0">
+    <w:nsid w:val="4B860AE4"/>
+    <w:multiLevelType w:val="hybridMultilevel"/>
+    <w:tmpl w:val="FADC6522"/>
+    <w:lvl w:ilvl="0" w:tplc="04190001">
+      <w:start w:val="1"/>
+      <w:numFmt w:val="bullet"/>
+      <w:lvlText w:val=""/>
+      <w:lvlJc w:val="left"/>
+      <w:pPr>
+        <w:ind w:left="720" w:hanging="360"/>
+      </w:pPr>
+      <w:rPr>
+        <w:rFonts w:ascii="Symbol" w:hAnsi="Symbol" w:hint="default"/>
+      </w:rPr>
+    </w:lvl>
+    <w:lvl w:ilvl="1" w:tplc="04190003" w:tentative="1">
+      <w:start w:val="1"/>
+      <w:numFmt w:val="bullet"/>
+      <w:lvlText w:val="o"/>
+      <w:lvlJc w:val="left"/>
+      <w:pPr>
+        <w:ind w:left="1440" w:hanging="360"/>
+      </w:pPr>
+      <w:rPr>
+        <w:rFonts w:ascii="Courier New" w:hAnsi="Courier New" w:cs="Courier New" w:hint="default"/>
+      </w:rPr>
+    </w:lvl>
+    <w:lvl w:ilvl="2" w:tplc="04190005" w:tentative="1">
+      <w:start w:val="1"/>
+      <w:numFmt w:val="bullet"/>
+      <w:lvlText w:val=""/>
+      <w:lvlJc w:val="left"/>
+      <w:pPr>
+        <w:ind w:left="2160" w:hanging="360"/>
+      </w:pPr>
+      <w:rPr>
+        <w:rFonts w:ascii="Wingdings" w:hAnsi="Wingdings" w:hint="default"/>
+      </w:rPr>
+    </w:lvl>
+    <w:lvl w:ilvl="3" w:tplc="04190001" w:tentative="1">
+      <w:start w:val="1"/>
+      <w:numFmt w:val="bullet"/>
+      <w:lvlText w:val=""/>
+      <w:lvlJc w:val="left"/>
+      <w:pPr>
+        <w:ind w:left="2880" w:hanging="360"/>
+      </w:pPr>
+      <w:rPr>
+        <w:rFonts w:ascii="Symbol" w:hAnsi="Symbol" w:hint="default"/>
+      </w:rPr>
+    </w:lvl>
+    <w:lvl w:ilvl="4" w:tplc="04190003" w:tentative="1">
+      <w:start w:val="1"/>
+      <w:numFmt w:val="bullet"/>
+      <w:lvlText w:val="o"/>
+      <w:lvlJc w:val="left"/>
+      <w:pPr>
+        <w:ind w:left="3600" w:hanging="360"/>
+      </w:pPr>
+      <w:rPr>
+        <w:rFonts w:ascii="Courier New" w:hAnsi="Courier New" w:cs="Courier New" w:hint="default"/>
+      </w:rPr>
+    </w:lvl>
+    <w:lvl w:ilvl="5" w:tplc="04190005" w:tentative="1">
+      <w:start w:val="1"/>
+      <w:numFmt w:val="bullet"/>
+      <w:lvlText w:val=""/>
+      <w:lvlJc w:val="left"/>
+      <w:pPr>
+        <w:ind w:left="4320" w:hanging="360"/>
+      </w:pPr>
+      <w:rPr>
+        <w:rFonts w:ascii="Wingdings" w:hAnsi="Wingdings" w:hint="default"/>
+      </w:rPr>
+    </w:lvl>
+    <w:lvl w:ilvl="6" w:tplc="04190001" w:tentative="1">
+      <w:start w:val="1"/>
+      <w:numFmt w:val="bullet"/>
+      <w:lvlText w:val=""/>
+      <w:lvlJc w:val="left"/>
+      <w:pPr>
+        <w:ind w:left="5040" w:hanging="360"/>
+      </w:pPr>
+      <w:rPr>
+        <w:rFonts w:ascii="Symbol" w:hAnsi="Symbol" w:hint="default"/>
+      </w:rPr>
+    </w:lvl>
+    <w:lvl w:ilvl="7" w:tplc="04190003" w:tentative="1">
+      <w:start w:val="1"/>
+      <w:numFmt w:val="bullet"/>
+      <w:lvlText w:val="o"/>
+      <w:lvlJc w:val="left"/>
+      <w:pPr>
+        <w:ind w:left="5760" w:hanging="360"/>
+      </w:pPr>
+      <w:rPr>
+        <w:rFonts w:ascii="Courier New" w:hAnsi="Courier New" w:cs="Courier New" w:hint="default"/>
+      </w:rPr>
+    </w:lvl>
+    <w:lvl w:ilvl="8" w:tplc="04190005" w:tentative="1">
+      <w:start w:val="1"/>
+      <w:numFmt w:val="bullet"/>
+      <w:lvlText w:val=""/>
+      <w:lvlJc w:val="left"/>
+      <w:pPr>
+        <w:ind w:left="6480" w:hanging="360"/>
+      </w:pPr>
+      <w:rPr>
+        <w:rFonts w:ascii="Wingdings" w:hAnsi="Wingdings" w:hint="default"/>
+      </w:rPr>
+    </w:lvl>
+  </w:abstractNum>
+  <w:abstractNum w:abstractNumId="11" w15:restartNumberingAfterBreak="0">
+    <w:nsid w:val="4E1D69CA"/>
+    <w:multiLevelType w:val="hybridMultilevel"/>
+    <w:tmpl w:val="95D48FAE"/>
+    <w:lvl w:ilvl="0" w:tplc="04190001">
+      <w:start w:val="1"/>
+      <w:numFmt w:val="bullet"/>
+      <w:lvlText w:val=""/>
+      <w:lvlJc w:val="left"/>
+      <w:pPr>
+        <w:ind w:left="1080" w:hanging="360"/>
+      </w:pPr>
+      <w:rPr>
+        <w:rFonts w:ascii="Symbol" w:hAnsi="Symbol" w:hint="default"/>
+      </w:rPr>
+    </w:lvl>
+    <w:lvl w:ilvl="1" w:tplc="04190003" w:tentative="1">
+      <w:start w:val="1"/>
+      <w:numFmt w:val="bullet"/>
+      <w:lvlText w:val="o"/>
+      <w:lvlJc w:val="left"/>
+      <w:pPr>
+        <w:ind w:left="1800" w:hanging="360"/>
+      </w:pPr>
+      <w:rPr>
+        <w:rFonts w:ascii="Courier New" w:hAnsi="Courier New" w:cs="Courier New" w:hint="default"/>
+      </w:rPr>
+    </w:lvl>
+    <w:lvl w:ilvl="2" w:tplc="04190005" w:tentative="1">
+      <w:start w:val="1"/>
+      <w:numFmt w:val="bullet"/>
+      <w:lvlText w:val=""/>
+      <w:lvlJc w:val="left"/>
+      <w:pPr>
+        <w:ind w:left="2520" w:hanging="360"/>
+      </w:pPr>
+      <w:rPr>
+        <w:rFonts w:ascii="Wingdings" w:hAnsi="Wingdings" w:hint="default"/>
+      </w:rPr>
+    </w:lvl>
+    <w:lvl w:ilvl="3" w:tplc="04190001" w:tentative="1">
+      <w:start w:val="1"/>
+      <w:numFmt w:val="bullet"/>
+      <w:lvlText w:val=""/>
+      <w:lvlJc w:val="left"/>
+      <w:pPr>
+        <w:ind w:left="3240" w:hanging="360"/>
+      </w:pPr>
+      <w:rPr>
+        <w:rFonts w:ascii="Symbol" w:hAnsi="Symbol" w:hint="default"/>
+      </w:rPr>
+    </w:lvl>
+    <w:lvl w:ilvl="4" w:tplc="04190003" w:tentative="1">
+      <w:start w:val="1"/>
+      <w:numFmt w:val="bullet"/>
+      <w:lvlText w:val="o"/>
+      <w:lvlJc w:val="left"/>
+      <w:pPr>
+        <w:ind w:left="3960" w:hanging="360"/>
+      </w:pPr>
+      <w:rPr>
+        <w:rFonts w:ascii="Courier New" w:hAnsi="Courier New" w:cs="Courier New" w:hint="default"/>
+      </w:rPr>
+    </w:lvl>
+    <w:lvl w:ilvl="5" w:tplc="04190005" w:tentative="1">
+      <w:start w:val="1"/>
+      <w:numFmt w:val="bullet"/>
+      <w:lvlText w:val=""/>
+      <w:lvlJc w:val="left"/>
+      <w:pPr>
+        <w:ind w:left="4680" w:hanging="360"/>
+      </w:pPr>
+      <w:rPr>
+        <w:rFonts w:ascii="Wingdings" w:hAnsi="Wingdings" w:hint="default"/>
+      </w:rPr>
+    </w:lvl>
+    <w:lvl w:ilvl="6" w:tplc="04190001" w:tentative="1">
+      <w:start w:val="1"/>
+      <w:numFmt w:val="bullet"/>
+      <w:lvlText w:val=""/>
+      <w:lvlJc w:val="left"/>
+      <w:pPr>
+        <w:ind w:left="5400" w:hanging="360"/>
+      </w:pPr>
+      <w:rPr>
+        <w:rFonts w:ascii="Symbol" w:hAnsi="Symbol" w:hint="default"/>
+      </w:rPr>
+    </w:lvl>
+    <w:lvl w:ilvl="7" w:tplc="04190003" w:tentative="1">
+      <w:start w:val="1"/>
+      <w:numFmt w:val="bullet"/>
+      <w:lvlText w:val="o"/>
+      <w:lvlJc w:val="left"/>
+      <w:pPr>
+        <w:ind w:left="6120" w:hanging="360"/>
+      </w:pPr>
+      <w:rPr>
+        <w:rFonts w:ascii="Courier New" w:hAnsi="Courier New" w:cs="Courier New" w:hint="default"/>
+      </w:rPr>
+    </w:lvl>
+    <w:lvl w:ilvl="8" w:tplc="04190005" w:tentative="1">
+      <w:start w:val="1"/>
+      <w:numFmt w:val="bullet"/>
+      <w:lvlText w:val=""/>
+      <w:lvlJc w:val="left"/>
+      <w:pPr>
+        <w:ind w:left="6840" w:hanging="360"/>
+      </w:pPr>
+      <w:rPr>
+        <w:rFonts w:ascii="Wingdings" w:hAnsi="Wingdings" w:hint="default"/>
+      </w:rPr>
+    </w:lvl>
+  </w:abstractNum>
+  <w:abstractNum w:abstractNumId="12" w15:restartNumberingAfterBreak="0">
     <w:nsid w:val="5FCC674A"/>
     <w:multiLevelType w:val="hybridMultilevel"/>
     <w:tmpl w:val="B98CB84A"/>
@@ -1485,7 +2733,7 @@
       </w:pPr>
     </w:lvl>
   </w:abstractNum>
-  <w:abstractNum w:abstractNumId="8" w15:restartNumberingAfterBreak="0">
+  <w:abstractNum w:abstractNumId="13" w15:restartNumberingAfterBreak="0">
     <w:nsid w:val="62D37CBE"/>
     <w:multiLevelType w:val="hybridMultilevel"/>
     <w:tmpl w:val="D2849A0A"/>
@@ -1578,28 +2826,43 @@
     <w:abstractNumId w:val="0"/>
   </w:num>
   <w:num w:numId="2">
-    <w:abstractNumId w:val="6"/>
+    <w:abstractNumId w:val="8"/>
   </w:num>
   <w:num w:numId="3">
-    <w:abstractNumId w:val="8"/>
+    <w:abstractNumId w:val="13"/>
   </w:num>
   <w:num w:numId="4">
+    <w:abstractNumId w:val="12"/>
+  </w:num>
+  <w:num w:numId="5">
     <w:abstractNumId w:val="7"/>
   </w:num>
-  <w:num w:numId="5">
-    <w:abstractNumId w:val="5"/>
-  </w:num>
   <w:num w:numId="6">
-    <w:abstractNumId w:val="3"/>
+    <w:abstractNumId w:val="4"/>
   </w:num>
   <w:num w:numId="7">
-    <w:abstractNumId w:val="4"/>
+    <w:abstractNumId w:val="6"/>
   </w:num>
   <w:num w:numId="8">
     <w:abstractNumId w:val="1"/>
   </w:num>
   <w:num w:numId="9">
     <w:abstractNumId w:val="2"/>
+  </w:num>
+  <w:num w:numId="10">
+    <w:abstractNumId w:val="5"/>
+  </w:num>
+  <w:num w:numId="11">
+    <w:abstractNumId w:val="10"/>
+  </w:num>
+  <w:num w:numId="12">
+    <w:abstractNumId w:val="11"/>
+  </w:num>
+  <w:num w:numId="13">
+    <w:abstractNumId w:val="9"/>
+  </w:num>
+  <w:num w:numId="14">
+    <w:abstractNumId w:val="3"/>
   </w:num>
 </w:numbering>
 </file>
@@ -2929,7 +4192,7 @@
 </file>
 
 <file path=customXml/itemProps1.xml><?xml version="1.0" encoding="utf-8"?>
-<ds:datastoreItem xmlns:ds="http://schemas.openxmlformats.org/officeDocument/2006/customXml" ds:itemID="{B42F6174-B85E-4C0D-8DB8-11ACF3599292}">
+<ds:datastoreItem xmlns:ds="http://schemas.openxmlformats.org/officeDocument/2006/customXml" ds:itemID="{16F4B3A9-51C0-4717-AD7D-F85EAFD54E39}">
   <ds:schemaRefs>
     <ds:schemaRef ds:uri="http://schemas.openxmlformats.org/officeDocument/2006/bibliography"/>
   </ds:schemaRefs>

--- a/Тема1.Введение в экономику организации.docx
+++ b/Тема1.Введение в экономику организации.docx
@@ -488,6 +488,7 @@
           <w:sz w:val="22"/>
         </w:rPr>
       </w:pPr>
+      <w:proofErr w:type="spellStart"/>
       <w:r>
         <w:rPr>
           <w:rFonts w:ascii="Times New Roman" w:hAnsi="Times New Roman" w:cs="Times New Roman"/>
@@ -497,6 +498,7 @@
         <w:lastRenderedPageBreak/>
         <w:t>Экономикс</w:t>
       </w:r>
+      <w:proofErr w:type="spellEnd"/>
       <w:r>
         <w:rPr>
           <w:rFonts w:ascii="Times New Roman" w:hAnsi="Times New Roman" w:cs="Times New Roman"/>
@@ -913,8 +915,17 @@
           <w:rFonts w:ascii="Times New Roman" w:hAnsi="Times New Roman" w:cs="Times New Roman"/>
           <w:sz w:val="22"/>
         </w:rPr>
-        <w:t>Ответственность за результаты деятельности предриятия</w:t>
-      </w:r>
+        <w:t xml:space="preserve">Ответственность за результаты деятельности </w:t>
+      </w:r>
+      <w:proofErr w:type="spellStart"/>
+      <w:r>
+        <w:rPr>
+          <w:rFonts w:ascii="Times New Roman" w:hAnsi="Times New Roman" w:cs="Times New Roman"/>
+          <w:sz w:val="22"/>
+        </w:rPr>
+        <w:t>предриятия</w:t>
+      </w:r>
+      <w:proofErr w:type="spellEnd"/>
     </w:p>
     <w:p>
       <w:pPr>
@@ -1387,7 +1398,21 @@
           <w:rFonts w:ascii="Times New Roman" w:hAnsi="Times New Roman" w:cs="Times New Roman"/>
           <w:sz w:val="22"/>
         </w:rPr>
-        <w:t>По инициативе цчредителей</w:t>
+        <w:t>По инициа</w:t>
+      </w:r>
+      <w:r>
+        <w:rPr>
+          <w:rFonts w:ascii="Times New Roman" w:hAnsi="Times New Roman" w:cs="Times New Roman"/>
+          <w:sz w:val="22"/>
+        </w:rPr>
+        <w:t>тиве у</w:t>
+      </w:r>
+      <w:r>
+        <w:rPr>
+          <w:rFonts w:ascii="Times New Roman" w:hAnsi="Times New Roman" w:cs="Times New Roman"/>
+          <w:sz w:val="22"/>
+        </w:rPr>
+        <w:t>чредителей</w:t>
       </w:r>
     </w:p>
     <w:p>
@@ -1435,6 +1460,1497 @@
         </w:rPr>
         <w:t>В связи с несостоятельностью (банкротством) предприятия.</w:t>
       </w:r>
+    </w:p>
+    <w:p>
+      <w:pPr>
+        <w:tabs>
+          <w:tab w:val="left" w:pos="2160"/>
+        </w:tabs>
+        <w:rPr>
+          <w:rFonts w:ascii="Times New Roman" w:hAnsi="Times New Roman" w:cs="Times New Roman"/>
+          <w:b/>
+          <w:sz w:val="22"/>
+        </w:rPr>
+      </w:pPr>
+      <w:r>
+        <w:rPr>
+          <w:rFonts w:ascii="Times New Roman" w:hAnsi="Times New Roman" w:cs="Times New Roman"/>
+          <w:b/>
+          <w:sz w:val="22"/>
+        </w:rPr>
+        <w:t>Факторы, воздействующие на предприятие</w:t>
+      </w:r>
+    </w:p>
+    <w:p>
+      <w:pPr>
+        <w:tabs>
+          <w:tab w:val="left" w:pos="2160"/>
+        </w:tabs>
+        <w:rPr>
+          <w:rFonts w:ascii="Times New Roman" w:hAnsi="Times New Roman" w:cs="Times New Roman"/>
+          <w:sz w:val="22"/>
+        </w:rPr>
+      </w:pPr>
+      <w:r>
+        <w:rPr>
+          <w:rFonts w:ascii="Times New Roman" w:hAnsi="Times New Roman" w:cs="Times New Roman"/>
+          <w:sz w:val="22"/>
+        </w:rPr>
+        <w:t>Первая группа факторов характеризуется тем, что предприятие не может воздействовать на них, но должно учитывать роль в своей деятельности.</w:t>
+      </w:r>
+    </w:p>
+    <w:p>
+      <w:pPr>
+        <w:pStyle w:val="a3"/>
+        <w:numPr>
+          <w:ilvl w:val="0"/>
+          <w:numId w:val="15"/>
+        </w:numPr>
+        <w:tabs>
+          <w:tab w:val="left" w:pos="2160"/>
+        </w:tabs>
+        <w:rPr>
+          <w:rFonts w:ascii="Times New Roman" w:hAnsi="Times New Roman" w:cs="Times New Roman"/>
+          <w:sz w:val="22"/>
+        </w:rPr>
+      </w:pPr>
+      <w:r>
+        <w:rPr>
+          <w:rFonts w:ascii="Times New Roman" w:hAnsi="Times New Roman" w:cs="Times New Roman"/>
+          <w:sz w:val="22"/>
+        </w:rPr>
+        <w:t>Состояние экономики, в условиях которой функционирует предприятие;</w:t>
+      </w:r>
+    </w:p>
+    <w:p>
+      <w:pPr>
+        <w:pStyle w:val="a3"/>
+        <w:numPr>
+          <w:ilvl w:val="0"/>
+          <w:numId w:val="15"/>
+        </w:numPr>
+        <w:tabs>
+          <w:tab w:val="left" w:pos="2160"/>
+        </w:tabs>
+        <w:rPr>
+          <w:rFonts w:ascii="Times New Roman" w:hAnsi="Times New Roman" w:cs="Times New Roman"/>
+          <w:sz w:val="22"/>
+        </w:rPr>
+      </w:pPr>
+      <w:r>
+        <w:rPr>
+          <w:rFonts w:ascii="Times New Roman" w:hAnsi="Times New Roman" w:cs="Times New Roman"/>
+          <w:sz w:val="22"/>
+        </w:rPr>
+        <w:t>Полит. Система страны;</w:t>
+      </w:r>
+    </w:p>
+    <w:p>
+      <w:pPr>
+        <w:pStyle w:val="a3"/>
+        <w:numPr>
+          <w:ilvl w:val="0"/>
+          <w:numId w:val="15"/>
+        </w:numPr>
+        <w:tabs>
+          <w:tab w:val="left" w:pos="2160"/>
+        </w:tabs>
+        <w:rPr>
+          <w:rFonts w:ascii="Times New Roman" w:hAnsi="Times New Roman" w:cs="Times New Roman"/>
+          <w:sz w:val="22"/>
+        </w:rPr>
+      </w:pPr>
+      <w:r>
+        <w:rPr>
+          <w:rFonts w:ascii="Times New Roman" w:hAnsi="Times New Roman" w:cs="Times New Roman"/>
+          <w:sz w:val="22"/>
+        </w:rPr>
+        <w:t xml:space="preserve">Состояние законодательства </w:t>
+      </w:r>
+    </w:p>
+    <w:p>
+      <w:pPr>
+        <w:pStyle w:val="a3"/>
+        <w:numPr>
+          <w:ilvl w:val="0"/>
+          <w:numId w:val="15"/>
+        </w:numPr>
+        <w:tabs>
+          <w:tab w:val="left" w:pos="2160"/>
+        </w:tabs>
+        <w:rPr>
+          <w:rFonts w:ascii="Times New Roman" w:hAnsi="Times New Roman" w:cs="Times New Roman"/>
+          <w:sz w:val="22"/>
+        </w:rPr>
+      </w:pPr>
+      <w:r>
+        <w:rPr>
+          <w:rFonts w:ascii="Times New Roman" w:hAnsi="Times New Roman" w:cs="Times New Roman"/>
+          <w:sz w:val="22"/>
+        </w:rPr>
+        <w:t>Научно-технический прогресс;</w:t>
+      </w:r>
+    </w:p>
+    <w:p>
+      <w:pPr>
+        <w:pStyle w:val="a3"/>
+        <w:numPr>
+          <w:ilvl w:val="0"/>
+          <w:numId w:val="15"/>
+        </w:numPr>
+        <w:tabs>
+          <w:tab w:val="left" w:pos="2160"/>
+        </w:tabs>
+        <w:rPr>
+          <w:rFonts w:ascii="Times New Roman" w:hAnsi="Times New Roman" w:cs="Times New Roman"/>
+          <w:sz w:val="22"/>
+        </w:rPr>
+      </w:pPr>
+      <w:r>
+        <w:rPr>
+          <w:rFonts w:ascii="Times New Roman" w:hAnsi="Times New Roman" w:cs="Times New Roman"/>
+          <w:sz w:val="22"/>
+        </w:rPr>
+        <w:t>Социокультурные факторы;</w:t>
+      </w:r>
+    </w:p>
+    <w:p>
+      <w:pPr>
+        <w:pStyle w:val="a3"/>
+        <w:numPr>
+          <w:ilvl w:val="0"/>
+          <w:numId w:val="15"/>
+        </w:numPr>
+        <w:tabs>
+          <w:tab w:val="left" w:pos="2160"/>
+        </w:tabs>
+        <w:rPr>
+          <w:rFonts w:ascii="Times New Roman" w:hAnsi="Times New Roman" w:cs="Times New Roman"/>
+          <w:sz w:val="22"/>
+        </w:rPr>
+      </w:pPr>
+      <w:r>
+        <w:rPr>
+          <w:rFonts w:ascii="Times New Roman" w:hAnsi="Times New Roman" w:cs="Times New Roman"/>
+          <w:sz w:val="22"/>
+        </w:rPr>
+        <w:t>Коммуникация;</w:t>
+      </w:r>
+    </w:p>
+    <w:p>
+      <w:pPr>
+        <w:pStyle w:val="a3"/>
+        <w:numPr>
+          <w:ilvl w:val="0"/>
+          <w:numId w:val="15"/>
+        </w:numPr>
+        <w:tabs>
+          <w:tab w:val="left" w:pos="2160"/>
+        </w:tabs>
+        <w:rPr>
+          <w:rFonts w:ascii="Times New Roman" w:hAnsi="Times New Roman" w:cs="Times New Roman"/>
+          <w:sz w:val="22"/>
+        </w:rPr>
+      </w:pPr>
+      <w:r>
+        <w:rPr>
+          <w:rFonts w:ascii="Times New Roman" w:hAnsi="Times New Roman" w:cs="Times New Roman"/>
+          <w:sz w:val="22"/>
+        </w:rPr>
+        <w:t>Природно-климатические и др.</w:t>
+      </w:r>
+    </w:p>
+    <w:p>
+      <w:pPr>
+        <w:tabs>
+          <w:tab w:val="left" w:pos="2160"/>
+        </w:tabs>
+        <w:rPr>
+          <w:rFonts w:ascii="Times New Roman" w:hAnsi="Times New Roman" w:cs="Times New Roman"/>
+          <w:sz w:val="22"/>
+        </w:rPr>
+      </w:pPr>
+      <w:r>
+        <w:rPr>
+          <w:rFonts w:ascii="Times New Roman" w:hAnsi="Times New Roman" w:cs="Times New Roman"/>
+          <w:sz w:val="22"/>
+        </w:rPr>
+        <w:t>Вторая группа факторов отличается тем, что на них предприятие может оказывать определенное воздействие.</w:t>
+      </w:r>
+    </w:p>
+    <w:p>
+      <w:pPr>
+        <w:pStyle w:val="a3"/>
+        <w:numPr>
+          <w:ilvl w:val="0"/>
+          <w:numId w:val="16"/>
+        </w:numPr>
+        <w:tabs>
+          <w:tab w:val="left" w:pos="2160"/>
+        </w:tabs>
+        <w:rPr>
+          <w:rFonts w:ascii="Times New Roman" w:hAnsi="Times New Roman" w:cs="Times New Roman"/>
+          <w:sz w:val="22"/>
+        </w:rPr>
+      </w:pPr>
+      <w:r>
+        <w:rPr>
+          <w:rFonts w:ascii="Times New Roman" w:hAnsi="Times New Roman" w:cs="Times New Roman"/>
+          <w:sz w:val="22"/>
+        </w:rPr>
+        <w:t>Поставщики</w:t>
+      </w:r>
+    </w:p>
+    <w:p>
+      <w:pPr>
+        <w:pStyle w:val="a3"/>
+        <w:numPr>
+          <w:ilvl w:val="0"/>
+          <w:numId w:val="16"/>
+        </w:numPr>
+        <w:tabs>
+          <w:tab w:val="left" w:pos="2160"/>
+        </w:tabs>
+        <w:rPr>
+          <w:rFonts w:ascii="Times New Roman" w:hAnsi="Times New Roman" w:cs="Times New Roman"/>
+          <w:sz w:val="22"/>
+        </w:rPr>
+      </w:pPr>
+      <w:r>
+        <w:rPr>
+          <w:rFonts w:ascii="Times New Roman" w:hAnsi="Times New Roman" w:cs="Times New Roman"/>
+          <w:sz w:val="22"/>
+        </w:rPr>
+        <w:t>Потребители</w:t>
+      </w:r>
+    </w:p>
+    <w:p>
+      <w:pPr>
+        <w:pStyle w:val="a3"/>
+        <w:numPr>
+          <w:ilvl w:val="0"/>
+          <w:numId w:val="16"/>
+        </w:numPr>
+        <w:tabs>
+          <w:tab w:val="left" w:pos="2160"/>
+        </w:tabs>
+        <w:rPr>
+          <w:rFonts w:ascii="Times New Roman" w:hAnsi="Times New Roman" w:cs="Times New Roman"/>
+          <w:sz w:val="22"/>
+        </w:rPr>
+      </w:pPr>
+      <w:r>
+        <w:rPr>
+          <w:rFonts w:ascii="Times New Roman" w:hAnsi="Times New Roman" w:cs="Times New Roman"/>
+          <w:sz w:val="22"/>
+        </w:rPr>
+        <w:t>Инфраструктура</w:t>
+      </w:r>
+    </w:p>
+    <w:p>
+      <w:pPr>
+        <w:pStyle w:val="a3"/>
+        <w:numPr>
+          <w:ilvl w:val="0"/>
+          <w:numId w:val="16"/>
+        </w:numPr>
+        <w:tabs>
+          <w:tab w:val="left" w:pos="2160"/>
+        </w:tabs>
+        <w:rPr>
+          <w:rFonts w:ascii="Times New Roman" w:hAnsi="Times New Roman" w:cs="Times New Roman"/>
+          <w:sz w:val="22"/>
+        </w:rPr>
+      </w:pPr>
+      <w:r>
+        <w:rPr>
+          <w:rFonts w:ascii="Times New Roman" w:hAnsi="Times New Roman" w:cs="Times New Roman"/>
+          <w:sz w:val="22"/>
+        </w:rPr>
+        <w:t>Конкуренты</w:t>
+      </w:r>
+    </w:p>
+    <w:p>
+      <w:pPr>
+        <w:pStyle w:val="a3"/>
+        <w:numPr>
+          <w:ilvl w:val="0"/>
+          <w:numId w:val="16"/>
+        </w:numPr>
+        <w:tabs>
+          <w:tab w:val="left" w:pos="2160"/>
+        </w:tabs>
+        <w:rPr>
+          <w:rFonts w:ascii="Times New Roman" w:hAnsi="Times New Roman" w:cs="Times New Roman"/>
+          <w:sz w:val="22"/>
+        </w:rPr>
+      </w:pPr>
+      <w:r>
+        <w:rPr>
+          <w:rFonts w:ascii="Times New Roman" w:hAnsi="Times New Roman" w:cs="Times New Roman"/>
+          <w:sz w:val="22"/>
+        </w:rPr>
+        <w:lastRenderedPageBreak/>
+        <w:t>Местные органы власти</w:t>
+      </w:r>
+    </w:p>
+    <w:p>
+      <w:pPr>
+        <w:pStyle w:val="a3"/>
+        <w:numPr>
+          <w:ilvl w:val="0"/>
+          <w:numId w:val="16"/>
+        </w:numPr>
+        <w:tabs>
+          <w:tab w:val="left" w:pos="2160"/>
+        </w:tabs>
+        <w:rPr>
+          <w:rFonts w:ascii="Times New Roman" w:hAnsi="Times New Roman" w:cs="Times New Roman"/>
+          <w:sz w:val="22"/>
+        </w:rPr>
+      </w:pPr>
+      <w:r>
+        <w:rPr>
+          <w:rFonts w:ascii="Times New Roman" w:hAnsi="Times New Roman" w:cs="Times New Roman"/>
+          <w:sz w:val="22"/>
+        </w:rPr>
+        <w:t>Население</w:t>
+      </w:r>
+    </w:p>
+    <w:p>
+      <w:pPr>
+        <w:pStyle w:val="a3"/>
+        <w:numPr>
+          <w:ilvl w:val="0"/>
+          <w:numId w:val="16"/>
+        </w:numPr>
+        <w:tabs>
+          <w:tab w:val="left" w:pos="2160"/>
+        </w:tabs>
+        <w:rPr>
+          <w:rFonts w:ascii="Times New Roman" w:hAnsi="Times New Roman" w:cs="Times New Roman"/>
+          <w:sz w:val="22"/>
+        </w:rPr>
+      </w:pPr>
+      <w:proofErr w:type="spellStart"/>
+      <w:r>
+        <w:rPr>
+          <w:rFonts w:ascii="Times New Roman" w:hAnsi="Times New Roman" w:cs="Times New Roman"/>
+          <w:sz w:val="22"/>
+        </w:rPr>
+        <w:t>Сми</w:t>
+      </w:r>
+      <w:proofErr w:type="spellEnd"/>
+    </w:p>
+    <w:p>
+      <w:pPr>
+        <w:tabs>
+          <w:tab w:val="left" w:pos="2160"/>
+        </w:tabs>
+        <w:jc w:val="center"/>
+        <w:rPr>
+          <w:rFonts w:ascii="Times New Roman" w:hAnsi="Times New Roman" w:cs="Times New Roman"/>
+          <w:b/>
+          <w:sz w:val="22"/>
+        </w:rPr>
+      </w:pPr>
+      <w:r>
+        <w:rPr>
+          <w:rFonts w:ascii="Times New Roman" w:hAnsi="Times New Roman" w:cs="Times New Roman"/>
+          <w:b/>
+          <w:sz w:val="22"/>
+        </w:rPr>
+        <w:t>Внутреннюю среду предприятия формируют следующие факторы:</w:t>
+      </w:r>
+    </w:p>
+    <w:p>
+      <w:pPr>
+        <w:pStyle w:val="a3"/>
+        <w:numPr>
+          <w:ilvl w:val="0"/>
+          <w:numId w:val="17"/>
+        </w:numPr>
+        <w:tabs>
+          <w:tab w:val="left" w:pos="2160"/>
+        </w:tabs>
+        <w:rPr>
+          <w:rFonts w:ascii="Times New Roman" w:hAnsi="Times New Roman" w:cs="Times New Roman"/>
+          <w:sz w:val="22"/>
+        </w:rPr>
+      </w:pPr>
+      <w:r>
+        <w:rPr>
+          <w:rFonts w:ascii="Times New Roman" w:hAnsi="Times New Roman" w:cs="Times New Roman"/>
+          <w:sz w:val="22"/>
+        </w:rPr>
+        <w:t>Производство-технические;</w:t>
+      </w:r>
+    </w:p>
+    <w:p>
+      <w:pPr>
+        <w:pStyle w:val="a3"/>
+        <w:numPr>
+          <w:ilvl w:val="0"/>
+          <w:numId w:val="17"/>
+        </w:numPr>
+        <w:tabs>
+          <w:tab w:val="left" w:pos="2160"/>
+        </w:tabs>
+        <w:rPr>
+          <w:rFonts w:ascii="Times New Roman" w:hAnsi="Times New Roman" w:cs="Times New Roman"/>
+          <w:sz w:val="22"/>
+        </w:rPr>
+      </w:pPr>
+      <w:r>
+        <w:rPr>
+          <w:rFonts w:ascii="Times New Roman" w:hAnsi="Times New Roman" w:cs="Times New Roman"/>
+          <w:sz w:val="22"/>
+        </w:rPr>
+        <w:t>Персонал</w:t>
+      </w:r>
+    </w:p>
+    <w:p>
+      <w:pPr>
+        <w:pStyle w:val="a3"/>
+        <w:numPr>
+          <w:ilvl w:val="0"/>
+          <w:numId w:val="17"/>
+        </w:numPr>
+        <w:tabs>
+          <w:tab w:val="left" w:pos="2160"/>
+        </w:tabs>
+        <w:rPr>
+          <w:rFonts w:ascii="Times New Roman" w:hAnsi="Times New Roman" w:cs="Times New Roman"/>
+          <w:sz w:val="22"/>
+        </w:rPr>
+      </w:pPr>
+      <w:r>
+        <w:rPr>
+          <w:rFonts w:ascii="Times New Roman" w:hAnsi="Times New Roman" w:cs="Times New Roman"/>
+          <w:sz w:val="22"/>
+        </w:rPr>
+        <w:t>финансы</w:t>
+      </w:r>
+    </w:p>
+    <w:p>
+      <w:pPr>
+        <w:pStyle w:val="a3"/>
+        <w:numPr>
+          <w:ilvl w:val="0"/>
+          <w:numId w:val="17"/>
+        </w:numPr>
+        <w:tabs>
+          <w:tab w:val="left" w:pos="2160"/>
+        </w:tabs>
+        <w:rPr>
+          <w:rFonts w:ascii="Times New Roman" w:hAnsi="Times New Roman" w:cs="Times New Roman"/>
+          <w:sz w:val="22"/>
+        </w:rPr>
+      </w:pPr>
+      <w:r>
+        <w:rPr>
+          <w:rFonts w:ascii="Times New Roman" w:hAnsi="Times New Roman" w:cs="Times New Roman"/>
+          <w:sz w:val="22"/>
+        </w:rPr>
+        <w:t>финансы</w:t>
+      </w:r>
+    </w:p>
+    <w:p>
+      <w:pPr>
+        <w:tabs>
+          <w:tab w:val="left" w:pos="2160"/>
+        </w:tabs>
+        <w:ind w:left="720"/>
+        <w:rPr>
+          <w:rFonts w:ascii="Times New Roman" w:hAnsi="Times New Roman" w:cs="Times New Roman"/>
+          <w:b/>
+          <w:sz w:val="22"/>
+        </w:rPr>
+      </w:pPr>
+      <w:r>
+        <w:rPr>
+          <w:rFonts w:ascii="Times New Roman" w:hAnsi="Times New Roman" w:cs="Times New Roman"/>
+          <w:b/>
+          <w:bCs/>
+          <w:iCs/>
+          <w:sz w:val="22"/>
+        </w:rPr>
+        <w:t xml:space="preserve"> Организационно-правовые и организационно-экономические формы предприятий</w:t>
+      </w:r>
+    </w:p>
+    <w:p>
+      <w:pPr>
+        <w:tabs>
+          <w:tab w:val="left" w:pos="2160"/>
+        </w:tabs>
+        <w:rPr>
+          <w:rFonts w:ascii="Times New Roman" w:hAnsi="Times New Roman" w:cs="Times New Roman"/>
+          <w:sz w:val="22"/>
+        </w:rPr>
+      </w:pPr>
+      <w:r>
+        <w:rPr>
+          <w:rFonts w:ascii="Times New Roman" w:hAnsi="Times New Roman" w:cs="Times New Roman"/>
+          <w:sz w:val="22"/>
+        </w:rPr>
+        <w:t>Список самостоятельно обсуждаемых вопросов</w:t>
+      </w:r>
+      <w:r>
+        <w:rPr>
+          <w:rFonts w:ascii="Times New Roman" w:hAnsi="Times New Roman" w:cs="Times New Roman"/>
+          <w:sz w:val="22"/>
+        </w:rPr>
+        <w:t>:</w:t>
+      </w:r>
+    </w:p>
+    <w:p>
+      <w:pPr>
+        <w:pStyle w:val="a3"/>
+        <w:numPr>
+          <w:ilvl w:val="0"/>
+          <w:numId w:val="18"/>
+        </w:numPr>
+        <w:tabs>
+          <w:tab w:val="left" w:pos="2160"/>
+        </w:tabs>
+        <w:rPr>
+          <w:rFonts w:ascii="Times New Roman" w:hAnsi="Times New Roman" w:cs="Times New Roman"/>
+          <w:sz w:val="22"/>
+        </w:rPr>
+      </w:pPr>
+      <w:r>
+        <w:rPr>
+          <w:rFonts w:ascii="Times New Roman" w:hAnsi="Times New Roman" w:cs="Times New Roman"/>
+          <w:sz w:val="22"/>
+        </w:rPr>
+        <w:t>Полное товарищество</w:t>
+      </w:r>
+    </w:p>
+    <w:p>
+      <w:pPr>
+        <w:pStyle w:val="a3"/>
+        <w:numPr>
+          <w:ilvl w:val="0"/>
+          <w:numId w:val="18"/>
+        </w:numPr>
+        <w:tabs>
+          <w:tab w:val="left" w:pos="2160"/>
+        </w:tabs>
+        <w:rPr>
+          <w:rFonts w:ascii="Times New Roman" w:hAnsi="Times New Roman" w:cs="Times New Roman"/>
+          <w:sz w:val="22"/>
+        </w:rPr>
+      </w:pPr>
+      <w:r>
+        <w:rPr>
+          <w:rFonts w:ascii="Times New Roman" w:hAnsi="Times New Roman" w:cs="Times New Roman"/>
+          <w:sz w:val="22"/>
+        </w:rPr>
+        <w:t>Товарищество на вере</w:t>
+      </w:r>
+    </w:p>
+    <w:p>
+      <w:pPr>
+        <w:pStyle w:val="a3"/>
+        <w:numPr>
+          <w:ilvl w:val="0"/>
+          <w:numId w:val="18"/>
+        </w:numPr>
+        <w:tabs>
+          <w:tab w:val="left" w:pos="2160"/>
+        </w:tabs>
+        <w:rPr>
+          <w:rFonts w:ascii="Times New Roman" w:hAnsi="Times New Roman" w:cs="Times New Roman"/>
+          <w:sz w:val="22"/>
+        </w:rPr>
+      </w:pPr>
+      <w:r>
+        <w:rPr>
+          <w:rFonts w:ascii="Times New Roman" w:hAnsi="Times New Roman" w:cs="Times New Roman"/>
+          <w:sz w:val="22"/>
+        </w:rPr>
+        <w:t>Крестьянское (фермерское) хозяйство</w:t>
+      </w:r>
+    </w:p>
+    <w:p>
+      <w:pPr>
+        <w:pStyle w:val="a3"/>
+        <w:numPr>
+          <w:ilvl w:val="0"/>
+          <w:numId w:val="18"/>
+        </w:numPr>
+        <w:tabs>
+          <w:tab w:val="left" w:pos="2160"/>
+        </w:tabs>
+        <w:rPr>
+          <w:rFonts w:ascii="Times New Roman" w:hAnsi="Times New Roman" w:cs="Times New Roman"/>
+          <w:sz w:val="22"/>
+        </w:rPr>
+      </w:pPr>
+      <w:r>
+        <w:rPr>
+          <w:rFonts w:ascii="Times New Roman" w:hAnsi="Times New Roman" w:cs="Times New Roman"/>
+          <w:sz w:val="22"/>
+        </w:rPr>
+        <w:t>Хозяйственное партнерство</w:t>
+      </w:r>
+    </w:p>
+    <w:p>
+      <w:pPr>
+        <w:pStyle w:val="a3"/>
+        <w:numPr>
+          <w:ilvl w:val="0"/>
+          <w:numId w:val="18"/>
+        </w:numPr>
+        <w:tabs>
+          <w:tab w:val="left" w:pos="2160"/>
+        </w:tabs>
+        <w:rPr>
+          <w:rFonts w:ascii="Times New Roman" w:hAnsi="Times New Roman" w:cs="Times New Roman"/>
+          <w:sz w:val="22"/>
+        </w:rPr>
+      </w:pPr>
+      <w:r>
+        <w:rPr>
+          <w:rFonts w:ascii="Times New Roman" w:hAnsi="Times New Roman" w:cs="Times New Roman"/>
+          <w:sz w:val="22"/>
+        </w:rPr>
+        <w:t>Общество с ограниченной ответственностью</w:t>
+      </w:r>
+    </w:p>
+    <w:p>
+      <w:pPr>
+        <w:pStyle w:val="a3"/>
+        <w:numPr>
+          <w:ilvl w:val="0"/>
+          <w:numId w:val="18"/>
+        </w:numPr>
+        <w:tabs>
+          <w:tab w:val="left" w:pos="2160"/>
+        </w:tabs>
+        <w:rPr>
+          <w:rFonts w:ascii="Times New Roman" w:hAnsi="Times New Roman" w:cs="Times New Roman"/>
+          <w:sz w:val="22"/>
+        </w:rPr>
+      </w:pPr>
+      <w:r>
+        <w:rPr>
+          <w:rFonts w:ascii="Times New Roman" w:hAnsi="Times New Roman" w:cs="Times New Roman"/>
+          <w:sz w:val="22"/>
+        </w:rPr>
+        <w:t>Акционерное общество</w:t>
+      </w:r>
+    </w:p>
+    <w:p>
+      <w:pPr>
+        <w:pStyle w:val="a3"/>
+        <w:numPr>
+          <w:ilvl w:val="0"/>
+          <w:numId w:val="18"/>
+        </w:numPr>
+        <w:tabs>
+          <w:tab w:val="left" w:pos="2160"/>
+        </w:tabs>
+        <w:rPr>
+          <w:rFonts w:ascii="Times New Roman" w:hAnsi="Times New Roman" w:cs="Times New Roman"/>
+          <w:sz w:val="22"/>
+        </w:rPr>
+      </w:pPr>
+      <w:r>
+        <w:rPr>
+          <w:rFonts w:ascii="Times New Roman" w:hAnsi="Times New Roman" w:cs="Times New Roman"/>
+          <w:sz w:val="22"/>
+        </w:rPr>
+        <w:t>Производственные кооперативы</w:t>
+      </w:r>
+    </w:p>
+    <w:p>
+      <w:pPr>
+        <w:pStyle w:val="a3"/>
+        <w:numPr>
+          <w:ilvl w:val="0"/>
+          <w:numId w:val="18"/>
+        </w:numPr>
+        <w:tabs>
+          <w:tab w:val="left" w:pos="2160"/>
+        </w:tabs>
+        <w:rPr>
+          <w:rFonts w:ascii="Times New Roman" w:hAnsi="Times New Roman" w:cs="Times New Roman"/>
+          <w:sz w:val="22"/>
+        </w:rPr>
+      </w:pPr>
+      <w:r>
+        <w:rPr>
+          <w:rFonts w:ascii="Times New Roman" w:hAnsi="Times New Roman" w:cs="Times New Roman"/>
+          <w:sz w:val="22"/>
+        </w:rPr>
+        <w:t>Коммерческие унитарные организации</w:t>
+      </w:r>
+    </w:p>
+    <w:p>
+      <w:pPr>
+        <w:tabs>
+          <w:tab w:val="left" w:pos="2160"/>
+          <w:tab w:val="left" w:pos="3825"/>
+        </w:tabs>
+        <w:rPr>
+          <w:rFonts w:ascii="Times New Roman" w:hAnsi="Times New Roman" w:cs="Times New Roman"/>
+          <w:b/>
+          <w:sz w:val="22"/>
+        </w:rPr>
+      </w:pPr>
+      <w:r>
+        <w:rPr>
+          <w:rFonts w:ascii="Times New Roman" w:hAnsi="Times New Roman" w:cs="Times New Roman"/>
+          <w:b/>
+          <w:sz w:val="22"/>
+        </w:rPr>
+        <w:t>Коммерческие организации:</w:t>
+      </w:r>
+    </w:p>
+    <w:p>
+      <w:pPr>
+        <w:tabs>
+          <w:tab w:val="left" w:pos="2160"/>
+          <w:tab w:val="left" w:pos="3825"/>
+        </w:tabs>
+        <w:rPr>
+          <w:rFonts w:ascii="Times New Roman" w:hAnsi="Times New Roman" w:cs="Times New Roman"/>
+          <w:sz w:val="22"/>
+        </w:rPr>
+      </w:pPr>
+      <w:r>
+        <w:rPr>
+          <w:rFonts w:ascii="Times New Roman" w:hAnsi="Times New Roman" w:cs="Times New Roman"/>
+          <w:sz w:val="22"/>
+        </w:rPr>
+        <w:t>Коммерческие корпоративные организации</w:t>
+      </w:r>
+    </w:p>
+    <w:p>
+      <w:pPr>
+        <w:pStyle w:val="a3"/>
+        <w:numPr>
+          <w:ilvl w:val="0"/>
+          <w:numId w:val="19"/>
+        </w:numPr>
+        <w:tabs>
+          <w:tab w:val="left" w:pos="2160"/>
+          <w:tab w:val="left" w:pos="3825"/>
+        </w:tabs>
+        <w:rPr>
+          <w:rFonts w:ascii="Times New Roman" w:hAnsi="Times New Roman" w:cs="Times New Roman"/>
+          <w:sz w:val="22"/>
+        </w:rPr>
+      </w:pPr>
+      <w:r>
+        <w:rPr>
+          <w:rFonts w:ascii="Times New Roman" w:hAnsi="Times New Roman" w:cs="Times New Roman"/>
+          <w:sz w:val="22"/>
+        </w:rPr>
+        <w:t>Полное товарищество</w:t>
+      </w:r>
+    </w:p>
+    <w:p>
+      <w:pPr>
+        <w:pStyle w:val="a3"/>
+        <w:numPr>
+          <w:ilvl w:val="0"/>
+          <w:numId w:val="19"/>
+        </w:numPr>
+        <w:tabs>
+          <w:tab w:val="left" w:pos="2160"/>
+          <w:tab w:val="left" w:pos="3825"/>
+        </w:tabs>
+        <w:rPr>
+          <w:rFonts w:ascii="Times New Roman" w:hAnsi="Times New Roman" w:cs="Times New Roman"/>
+          <w:sz w:val="22"/>
+        </w:rPr>
+      </w:pPr>
+      <w:r>
+        <w:rPr>
+          <w:rFonts w:ascii="Times New Roman" w:hAnsi="Times New Roman" w:cs="Times New Roman"/>
+          <w:sz w:val="22"/>
+        </w:rPr>
+        <w:t>Товарищество на вере</w:t>
+      </w:r>
+    </w:p>
+    <w:p>
+      <w:pPr>
+        <w:pStyle w:val="a3"/>
+        <w:numPr>
+          <w:ilvl w:val="0"/>
+          <w:numId w:val="19"/>
+        </w:numPr>
+        <w:tabs>
+          <w:tab w:val="left" w:pos="2160"/>
+          <w:tab w:val="left" w:pos="3825"/>
+        </w:tabs>
+        <w:rPr>
+          <w:rFonts w:ascii="Times New Roman" w:hAnsi="Times New Roman" w:cs="Times New Roman"/>
+          <w:sz w:val="22"/>
+        </w:rPr>
+      </w:pPr>
+      <w:r>
+        <w:rPr>
+          <w:rFonts w:ascii="Times New Roman" w:hAnsi="Times New Roman" w:cs="Times New Roman"/>
+          <w:sz w:val="22"/>
+        </w:rPr>
+        <w:t>Крестьянское (фермерское) хозяйство</w:t>
+      </w:r>
+    </w:p>
+    <w:p>
+      <w:pPr>
+        <w:pStyle w:val="a3"/>
+        <w:numPr>
+          <w:ilvl w:val="0"/>
+          <w:numId w:val="19"/>
+        </w:numPr>
+        <w:tabs>
+          <w:tab w:val="left" w:pos="2160"/>
+          <w:tab w:val="left" w:pos="3825"/>
+        </w:tabs>
+        <w:rPr>
+          <w:rFonts w:ascii="Times New Roman" w:hAnsi="Times New Roman" w:cs="Times New Roman"/>
+          <w:sz w:val="22"/>
+        </w:rPr>
+      </w:pPr>
+      <w:r>
+        <w:rPr>
+          <w:rFonts w:ascii="Times New Roman" w:hAnsi="Times New Roman" w:cs="Times New Roman"/>
+          <w:sz w:val="22"/>
+        </w:rPr>
+        <w:t>Хозяйственное партнерство (в ГК почти не упоминается)</w:t>
+      </w:r>
+    </w:p>
+    <w:p>
+      <w:pPr>
+        <w:pStyle w:val="a3"/>
+        <w:numPr>
+          <w:ilvl w:val="0"/>
+          <w:numId w:val="19"/>
+        </w:numPr>
+        <w:tabs>
+          <w:tab w:val="left" w:pos="2160"/>
+          <w:tab w:val="left" w:pos="3825"/>
+        </w:tabs>
+        <w:rPr>
+          <w:rFonts w:ascii="Times New Roman" w:hAnsi="Times New Roman" w:cs="Times New Roman"/>
+          <w:sz w:val="22"/>
+        </w:rPr>
+      </w:pPr>
+      <w:r>
+        <w:rPr>
+          <w:rFonts w:ascii="Times New Roman" w:hAnsi="Times New Roman" w:cs="Times New Roman"/>
+          <w:sz w:val="22"/>
+        </w:rPr>
+        <w:t>Общество с ограниченной ответственностью</w:t>
+      </w:r>
+    </w:p>
+    <w:p>
+      <w:pPr>
+        <w:pStyle w:val="a3"/>
+        <w:numPr>
+          <w:ilvl w:val="0"/>
+          <w:numId w:val="19"/>
+        </w:numPr>
+        <w:tabs>
+          <w:tab w:val="left" w:pos="2160"/>
+          <w:tab w:val="left" w:pos="3825"/>
+        </w:tabs>
+        <w:rPr>
+          <w:rFonts w:ascii="Times New Roman" w:hAnsi="Times New Roman" w:cs="Times New Roman"/>
+          <w:sz w:val="22"/>
+        </w:rPr>
+      </w:pPr>
+      <w:r>
+        <w:rPr>
+          <w:rFonts w:ascii="Times New Roman" w:hAnsi="Times New Roman" w:cs="Times New Roman"/>
+          <w:sz w:val="22"/>
+        </w:rPr>
+        <w:t>Акционерное общество</w:t>
+      </w:r>
+    </w:p>
+    <w:p>
+      <w:pPr>
+        <w:pStyle w:val="a3"/>
+        <w:numPr>
+          <w:ilvl w:val="0"/>
+          <w:numId w:val="19"/>
+        </w:numPr>
+        <w:tabs>
+          <w:tab w:val="left" w:pos="2160"/>
+          <w:tab w:val="left" w:pos="3825"/>
+        </w:tabs>
+        <w:rPr>
+          <w:rFonts w:ascii="Times New Roman" w:hAnsi="Times New Roman" w:cs="Times New Roman"/>
+          <w:sz w:val="22"/>
+        </w:rPr>
+      </w:pPr>
+      <w:r>
+        <w:rPr>
+          <w:rFonts w:ascii="Times New Roman" w:hAnsi="Times New Roman" w:cs="Times New Roman"/>
+          <w:sz w:val="22"/>
+        </w:rPr>
+        <w:t>Производстве</w:t>
+      </w:r>
+      <w:r>
+        <w:rPr>
+          <w:rFonts w:ascii="Times New Roman" w:hAnsi="Times New Roman" w:cs="Times New Roman"/>
+          <w:sz w:val="22"/>
+        </w:rPr>
+        <w:t>нные кооперативы</w:t>
+      </w:r>
+    </w:p>
+    <w:p>
+      <w:pPr>
+        <w:tabs>
+          <w:tab w:val="left" w:pos="2160"/>
+          <w:tab w:val="left" w:pos="3825"/>
+        </w:tabs>
+        <w:rPr>
+          <w:rFonts w:ascii="Times New Roman" w:hAnsi="Times New Roman" w:cs="Times New Roman"/>
+          <w:sz w:val="22"/>
+        </w:rPr>
+      </w:pPr>
+      <w:r>
+        <w:rPr>
+          <w:rFonts w:ascii="Times New Roman" w:hAnsi="Times New Roman" w:cs="Times New Roman"/>
+          <w:sz w:val="22"/>
+        </w:rPr>
+        <w:t>Коммерческие унитарные организации</w:t>
+      </w:r>
+    </w:p>
+    <w:p>
+      <w:pPr>
+        <w:pStyle w:val="a3"/>
+        <w:numPr>
+          <w:ilvl w:val="0"/>
+          <w:numId w:val="22"/>
+        </w:numPr>
+        <w:tabs>
+          <w:tab w:val="left" w:pos="2160"/>
+          <w:tab w:val="left" w:pos="3825"/>
+        </w:tabs>
+        <w:rPr>
+          <w:rFonts w:ascii="Times New Roman" w:hAnsi="Times New Roman" w:cs="Times New Roman"/>
+          <w:sz w:val="22"/>
+        </w:rPr>
+      </w:pPr>
+      <w:r>
+        <w:rPr>
+          <w:rFonts w:ascii="Times New Roman" w:hAnsi="Times New Roman" w:cs="Times New Roman"/>
+          <w:sz w:val="22"/>
+        </w:rPr>
+        <w:t>Государственные и муниципальные унитарные предприятия</w:t>
+      </w:r>
+    </w:p>
+    <w:p>
+      <w:pPr>
+        <w:tabs>
+          <w:tab w:val="left" w:pos="2160"/>
+          <w:tab w:val="left" w:pos="3825"/>
+        </w:tabs>
+        <w:rPr>
+          <w:rFonts w:ascii="Times New Roman" w:hAnsi="Times New Roman" w:cs="Times New Roman"/>
+          <w:b/>
+          <w:sz w:val="22"/>
+        </w:rPr>
+      </w:pPr>
+      <w:r>
+        <w:rPr>
+          <w:rFonts w:ascii="Times New Roman" w:hAnsi="Times New Roman" w:cs="Times New Roman"/>
+          <w:b/>
+          <w:sz w:val="22"/>
+        </w:rPr>
+        <w:t>Некоммерческие организации:</w:t>
+      </w:r>
+    </w:p>
+    <w:p>
+      <w:pPr>
+        <w:pStyle w:val="a3"/>
+        <w:numPr>
+          <w:ilvl w:val="0"/>
+          <w:numId w:val="22"/>
+        </w:numPr>
+        <w:tabs>
+          <w:tab w:val="left" w:pos="2160"/>
+          <w:tab w:val="left" w:pos="3825"/>
+        </w:tabs>
+        <w:rPr>
+          <w:rFonts w:ascii="Times New Roman" w:hAnsi="Times New Roman" w:cs="Times New Roman"/>
+          <w:sz w:val="22"/>
+        </w:rPr>
+      </w:pPr>
+      <w:r>
+        <w:rPr>
+          <w:rFonts w:ascii="Times New Roman" w:hAnsi="Times New Roman" w:cs="Times New Roman"/>
+          <w:sz w:val="22"/>
+        </w:rPr>
+        <w:t xml:space="preserve">Потребительский кооператив </w:t>
+      </w:r>
+    </w:p>
+    <w:p>
+      <w:pPr>
+        <w:pStyle w:val="a3"/>
+        <w:numPr>
+          <w:ilvl w:val="0"/>
+          <w:numId w:val="22"/>
+        </w:numPr>
+        <w:tabs>
+          <w:tab w:val="left" w:pos="2160"/>
+          <w:tab w:val="left" w:pos="3825"/>
+        </w:tabs>
+        <w:rPr>
+          <w:rFonts w:ascii="Times New Roman" w:hAnsi="Times New Roman" w:cs="Times New Roman"/>
+          <w:sz w:val="22"/>
+        </w:rPr>
+      </w:pPr>
+      <w:r>
+        <w:rPr>
+          <w:rFonts w:ascii="Times New Roman" w:hAnsi="Times New Roman" w:cs="Times New Roman"/>
+          <w:sz w:val="22"/>
+        </w:rPr>
+        <w:t>Общественные организации</w:t>
+      </w:r>
+    </w:p>
+    <w:p>
+      <w:pPr>
+        <w:pStyle w:val="a3"/>
+        <w:numPr>
+          <w:ilvl w:val="0"/>
+          <w:numId w:val="22"/>
+        </w:numPr>
+        <w:tabs>
+          <w:tab w:val="left" w:pos="2160"/>
+          <w:tab w:val="left" w:pos="3825"/>
+        </w:tabs>
+        <w:rPr>
+          <w:rFonts w:ascii="Times New Roman" w:hAnsi="Times New Roman" w:cs="Times New Roman"/>
+          <w:sz w:val="22"/>
+        </w:rPr>
+      </w:pPr>
+      <w:r>
+        <w:rPr>
+          <w:rFonts w:ascii="Times New Roman" w:hAnsi="Times New Roman" w:cs="Times New Roman"/>
+          <w:sz w:val="22"/>
+        </w:rPr>
+        <w:t xml:space="preserve">Ассоциации </w:t>
+      </w:r>
+      <w:r>
+        <w:rPr>
+          <w:rFonts w:ascii="Times New Roman" w:hAnsi="Times New Roman" w:cs="Times New Roman"/>
+          <w:sz w:val="22"/>
+        </w:rPr>
+        <w:t>и союзы</w:t>
+      </w:r>
+    </w:p>
+    <w:p>
+      <w:pPr>
+        <w:pStyle w:val="a3"/>
+        <w:numPr>
+          <w:ilvl w:val="0"/>
+          <w:numId w:val="22"/>
+        </w:numPr>
+        <w:tabs>
+          <w:tab w:val="left" w:pos="2160"/>
+          <w:tab w:val="left" w:pos="3825"/>
+        </w:tabs>
+        <w:rPr>
+          <w:rFonts w:ascii="Times New Roman" w:hAnsi="Times New Roman" w:cs="Times New Roman"/>
+          <w:sz w:val="22"/>
+        </w:rPr>
+      </w:pPr>
+      <w:r>
+        <w:rPr>
+          <w:rFonts w:ascii="Times New Roman" w:hAnsi="Times New Roman" w:cs="Times New Roman"/>
+          <w:sz w:val="22"/>
+        </w:rPr>
+        <w:t>Товарищества собственников недвижимости</w:t>
+      </w:r>
+    </w:p>
+    <w:p>
+      <w:pPr>
+        <w:pStyle w:val="a3"/>
+        <w:numPr>
+          <w:ilvl w:val="0"/>
+          <w:numId w:val="22"/>
+        </w:numPr>
+        <w:tabs>
+          <w:tab w:val="left" w:pos="2160"/>
+          <w:tab w:val="left" w:pos="3825"/>
+        </w:tabs>
+        <w:rPr>
+          <w:rFonts w:ascii="Times New Roman" w:hAnsi="Times New Roman" w:cs="Times New Roman"/>
+          <w:sz w:val="22"/>
+        </w:rPr>
+      </w:pPr>
+      <w:r>
+        <w:rPr>
+          <w:rFonts w:ascii="Times New Roman" w:hAnsi="Times New Roman" w:cs="Times New Roman"/>
+          <w:sz w:val="22"/>
+        </w:rPr>
+        <w:t xml:space="preserve">Казачьи общества, </w:t>
+      </w:r>
+      <w:r>
+        <w:rPr>
+          <w:rFonts w:ascii="Times New Roman" w:hAnsi="Times New Roman" w:cs="Times New Roman"/>
+          <w:sz w:val="22"/>
+        </w:rPr>
+        <w:t>внесенные в государственный реестр казачьих обществ в Российской Федерации</w:t>
+      </w:r>
+    </w:p>
+    <w:p>
+      <w:pPr>
+        <w:pStyle w:val="a3"/>
+        <w:numPr>
+          <w:ilvl w:val="0"/>
+          <w:numId w:val="22"/>
+        </w:numPr>
+        <w:tabs>
+          <w:tab w:val="left" w:pos="2160"/>
+          <w:tab w:val="left" w:pos="3825"/>
+        </w:tabs>
+        <w:rPr>
+          <w:rFonts w:ascii="Times New Roman" w:hAnsi="Times New Roman" w:cs="Times New Roman"/>
+          <w:sz w:val="22"/>
+        </w:rPr>
+      </w:pPr>
+      <w:r>
+        <w:rPr>
+          <w:rFonts w:ascii="Times New Roman" w:hAnsi="Times New Roman" w:cs="Times New Roman"/>
+          <w:sz w:val="22"/>
+        </w:rPr>
+        <w:t>Общины коренных малочисленных народов Российской Федерации</w:t>
+      </w:r>
+    </w:p>
+    <w:p>
+      <w:pPr>
+        <w:tabs>
+          <w:tab w:val="left" w:pos="2160"/>
+          <w:tab w:val="left" w:pos="3825"/>
+        </w:tabs>
+        <w:rPr>
+          <w:rFonts w:ascii="Times New Roman" w:hAnsi="Times New Roman" w:cs="Times New Roman"/>
+          <w:sz w:val="22"/>
+        </w:rPr>
+      </w:pPr>
+      <w:r>
+        <w:rPr>
+          <w:rFonts w:ascii="Times New Roman" w:hAnsi="Times New Roman" w:cs="Times New Roman"/>
+          <w:sz w:val="22"/>
+        </w:rPr>
+        <w:t>Некоммерческие унитарные организации:</w:t>
+      </w:r>
+    </w:p>
+    <w:p>
+      <w:pPr>
+        <w:pStyle w:val="a3"/>
+        <w:numPr>
+          <w:ilvl w:val="0"/>
+          <w:numId w:val="28"/>
+        </w:numPr>
+        <w:tabs>
+          <w:tab w:val="left" w:pos="2160"/>
+          <w:tab w:val="left" w:pos="3825"/>
+        </w:tabs>
+        <w:rPr>
+          <w:rFonts w:ascii="Times New Roman" w:hAnsi="Times New Roman" w:cs="Times New Roman"/>
+          <w:sz w:val="22"/>
+        </w:rPr>
+      </w:pPr>
+      <w:r>
+        <w:rPr>
+          <w:rFonts w:ascii="Times New Roman" w:hAnsi="Times New Roman" w:cs="Times New Roman"/>
+          <w:sz w:val="22"/>
+        </w:rPr>
+        <w:lastRenderedPageBreak/>
+        <w:t>Фонды</w:t>
+      </w:r>
+    </w:p>
+    <w:p>
+      <w:pPr>
+        <w:pStyle w:val="a3"/>
+        <w:numPr>
+          <w:ilvl w:val="0"/>
+          <w:numId w:val="28"/>
+        </w:numPr>
+        <w:tabs>
+          <w:tab w:val="left" w:pos="2160"/>
+          <w:tab w:val="left" w:pos="3825"/>
+        </w:tabs>
+        <w:rPr>
+          <w:rFonts w:ascii="Times New Roman" w:hAnsi="Times New Roman" w:cs="Times New Roman"/>
+          <w:sz w:val="22"/>
+        </w:rPr>
+      </w:pPr>
+      <w:r>
+        <w:rPr>
+          <w:rFonts w:ascii="Times New Roman" w:hAnsi="Times New Roman" w:cs="Times New Roman"/>
+          <w:sz w:val="22"/>
+        </w:rPr>
+        <w:t>Учреждения</w:t>
+      </w:r>
+    </w:p>
+    <w:p>
+      <w:pPr>
+        <w:pStyle w:val="a3"/>
+        <w:numPr>
+          <w:ilvl w:val="0"/>
+          <w:numId w:val="28"/>
+        </w:numPr>
+        <w:tabs>
+          <w:tab w:val="left" w:pos="2160"/>
+          <w:tab w:val="left" w:pos="3825"/>
+        </w:tabs>
+        <w:rPr>
+          <w:rFonts w:ascii="Times New Roman" w:hAnsi="Times New Roman" w:cs="Times New Roman"/>
+          <w:sz w:val="22"/>
+        </w:rPr>
+      </w:pPr>
+      <w:r>
+        <w:rPr>
+          <w:rFonts w:ascii="Times New Roman" w:hAnsi="Times New Roman" w:cs="Times New Roman"/>
+          <w:sz w:val="22"/>
+        </w:rPr>
+        <w:t>Автономные не</w:t>
+      </w:r>
+      <w:r>
+        <w:rPr>
+          <w:rFonts w:ascii="Times New Roman" w:hAnsi="Times New Roman" w:cs="Times New Roman"/>
+          <w:sz w:val="22"/>
+        </w:rPr>
+        <w:t>коммерческие организации</w:t>
+      </w:r>
+    </w:p>
+    <w:p>
+      <w:pPr>
+        <w:pStyle w:val="a3"/>
+        <w:numPr>
+          <w:ilvl w:val="0"/>
+          <w:numId w:val="28"/>
+        </w:numPr>
+        <w:tabs>
+          <w:tab w:val="left" w:pos="2160"/>
+          <w:tab w:val="left" w:pos="3825"/>
+        </w:tabs>
+        <w:rPr>
+          <w:rFonts w:ascii="Times New Roman" w:hAnsi="Times New Roman" w:cs="Times New Roman"/>
+          <w:sz w:val="22"/>
+        </w:rPr>
+      </w:pPr>
+      <w:r>
+        <w:rPr>
+          <w:rFonts w:ascii="Times New Roman" w:hAnsi="Times New Roman" w:cs="Times New Roman"/>
+          <w:sz w:val="22"/>
+        </w:rPr>
+        <w:t>Религиозные организации</w:t>
+      </w:r>
+    </w:p>
+    <w:p>
+      <w:pPr>
+        <w:tabs>
+          <w:tab w:val="left" w:pos="2160"/>
+          <w:tab w:val="left" w:pos="3825"/>
+        </w:tabs>
+        <w:rPr>
+          <w:rFonts w:ascii="Times New Roman" w:hAnsi="Times New Roman" w:cs="Times New Roman"/>
+          <w:sz w:val="22"/>
+        </w:rPr>
+      </w:pPr>
+      <w:r>
+        <w:rPr>
+          <w:rFonts w:ascii="Times New Roman" w:hAnsi="Times New Roman" w:cs="Times New Roman"/>
+          <w:sz w:val="22"/>
+        </w:rPr>
+        <w:t>Помимо организационно-правовых фо</w:t>
+      </w:r>
+      <w:r>
+        <w:rPr>
+          <w:rFonts w:ascii="Times New Roman" w:hAnsi="Times New Roman" w:cs="Times New Roman"/>
+          <w:sz w:val="22"/>
+        </w:rPr>
+        <w:t>рм существуют</w:t>
+      </w:r>
+    </w:p>
+    <w:p>
+      <w:pPr>
+        <w:tabs>
+          <w:tab w:val="left" w:pos="2160"/>
+          <w:tab w:val="left" w:pos="3825"/>
+        </w:tabs>
+        <w:jc w:val="center"/>
+        <w:rPr>
+          <w:rFonts w:ascii="Times New Roman" w:hAnsi="Times New Roman" w:cs="Times New Roman"/>
+          <w:b/>
+          <w:sz w:val="22"/>
+        </w:rPr>
+      </w:pPr>
+      <w:r>
+        <w:rPr>
+          <w:rFonts w:ascii="Times New Roman" w:hAnsi="Times New Roman" w:cs="Times New Roman"/>
+          <w:b/>
+          <w:sz w:val="22"/>
+        </w:rPr>
+        <w:t>организационно-экономические формы:</w:t>
+      </w:r>
+    </w:p>
+    <w:p>
+      <w:pPr>
+        <w:pStyle w:val="a3"/>
+        <w:numPr>
+          <w:ilvl w:val="0"/>
+          <w:numId w:val="34"/>
+        </w:numPr>
+        <w:tabs>
+          <w:tab w:val="left" w:pos="2160"/>
+          <w:tab w:val="left" w:pos="3825"/>
+        </w:tabs>
+        <w:rPr>
+          <w:rFonts w:ascii="Times New Roman" w:hAnsi="Times New Roman" w:cs="Times New Roman"/>
+          <w:sz w:val="22"/>
+        </w:rPr>
+      </w:pPr>
+      <w:r>
+        <w:rPr>
+          <w:rFonts w:ascii="Times New Roman" w:hAnsi="Times New Roman" w:cs="Times New Roman"/>
+          <w:sz w:val="22"/>
+        </w:rPr>
+        <w:t>Концерны</w:t>
+      </w:r>
+    </w:p>
+    <w:p>
+      <w:pPr>
+        <w:pStyle w:val="a3"/>
+        <w:numPr>
+          <w:ilvl w:val="0"/>
+          <w:numId w:val="34"/>
+        </w:numPr>
+        <w:tabs>
+          <w:tab w:val="left" w:pos="2160"/>
+          <w:tab w:val="left" w:pos="3825"/>
+        </w:tabs>
+        <w:rPr>
+          <w:rFonts w:ascii="Times New Roman" w:hAnsi="Times New Roman" w:cs="Times New Roman"/>
+          <w:sz w:val="22"/>
+        </w:rPr>
+      </w:pPr>
+      <w:r>
+        <w:rPr>
+          <w:rFonts w:ascii="Times New Roman" w:hAnsi="Times New Roman" w:cs="Times New Roman"/>
+          <w:sz w:val="22"/>
+        </w:rPr>
+        <w:t>Ассоциации</w:t>
+      </w:r>
+    </w:p>
+    <w:p>
+      <w:pPr>
+        <w:pStyle w:val="a3"/>
+        <w:numPr>
+          <w:ilvl w:val="0"/>
+          <w:numId w:val="34"/>
+        </w:numPr>
+        <w:tabs>
+          <w:tab w:val="left" w:pos="2160"/>
+          <w:tab w:val="left" w:pos="3825"/>
+        </w:tabs>
+        <w:rPr>
+          <w:rFonts w:ascii="Times New Roman" w:hAnsi="Times New Roman" w:cs="Times New Roman"/>
+          <w:sz w:val="22"/>
+        </w:rPr>
+      </w:pPr>
+      <w:r>
+        <w:rPr>
+          <w:rFonts w:ascii="Times New Roman" w:hAnsi="Times New Roman" w:cs="Times New Roman"/>
+          <w:sz w:val="22"/>
+        </w:rPr>
+        <w:t>Консорциумы</w:t>
+      </w:r>
+    </w:p>
+    <w:p>
+      <w:pPr>
+        <w:pStyle w:val="a3"/>
+        <w:numPr>
+          <w:ilvl w:val="0"/>
+          <w:numId w:val="34"/>
+        </w:numPr>
+        <w:tabs>
+          <w:tab w:val="left" w:pos="2160"/>
+          <w:tab w:val="left" w:pos="3825"/>
+        </w:tabs>
+        <w:rPr>
+          <w:rFonts w:ascii="Times New Roman" w:hAnsi="Times New Roman" w:cs="Times New Roman"/>
+          <w:sz w:val="22"/>
+        </w:rPr>
+      </w:pPr>
+      <w:r>
+        <w:rPr>
+          <w:rFonts w:ascii="Times New Roman" w:hAnsi="Times New Roman" w:cs="Times New Roman"/>
+          <w:sz w:val="22"/>
+        </w:rPr>
+        <w:t>Синдикаты</w:t>
+      </w:r>
+    </w:p>
+    <w:p>
+      <w:pPr>
+        <w:pStyle w:val="a3"/>
+        <w:numPr>
+          <w:ilvl w:val="0"/>
+          <w:numId w:val="34"/>
+        </w:numPr>
+        <w:tabs>
+          <w:tab w:val="left" w:pos="2160"/>
+          <w:tab w:val="left" w:pos="3825"/>
+        </w:tabs>
+        <w:rPr>
+          <w:rFonts w:ascii="Times New Roman" w:hAnsi="Times New Roman" w:cs="Times New Roman"/>
+          <w:sz w:val="22"/>
+        </w:rPr>
+      </w:pPr>
+      <w:r>
+        <w:rPr>
+          <w:rFonts w:ascii="Times New Roman" w:hAnsi="Times New Roman" w:cs="Times New Roman"/>
+          <w:sz w:val="22"/>
+        </w:rPr>
+        <w:t>Картели</w:t>
+      </w:r>
+    </w:p>
+    <w:p>
+      <w:pPr>
+        <w:pStyle w:val="a3"/>
+        <w:numPr>
+          <w:ilvl w:val="0"/>
+          <w:numId w:val="34"/>
+        </w:numPr>
+        <w:tabs>
+          <w:tab w:val="left" w:pos="2160"/>
+          <w:tab w:val="left" w:pos="3825"/>
+        </w:tabs>
+        <w:rPr>
+          <w:rFonts w:ascii="Times New Roman" w:hAnsi="Times New Roman" w:cs="Times New Roman"/>
+          <w:sz w:val="22"/>
+        </w:rPr>
+      </w:pPr>
+      <w:r>
+        <w:rPr>
+          <w:rFonts w:ascii="Times New Roman" w:hAnsi="Times New Roman" w:cs="Times New Roman"/>
+          <w:sz w:val="22"/>
+        </w:rPr>
+        <w:t>Финансово-промышленные группы (ФПГ) и т.д.</w:t>
+      </w:r>
+    </w:p>
+    <w:p>
+      <w:pPr>
+        <w:tabs>
+          <w:tab w:val="left" w:pos="2160"/>
+          <w:tab w:val="left" w:pos="3825"/>
+        </w:tabs>
+        <w:ind w:left="360"/>
+        <w:rPr>
+          <w:rFonts w:ascii="Times New Roman" w:hAnsi="Times New Roman" w:cs="Times New Roman"/>
+          <w:sz w:val="22"/>
+        </w:rPr>
+      </w:pPr>
       <w:bookmarkStart w:id="0" w:name="_GoBack"/>
       <w:bookmarkEnd w:id="0"/>
     </w:p>
@@ -1635,6 +3151,286 @@
     </w:lvl>
   </w:abstractNum>
   <w:abstractNum w:abstractNumId="2" w15:restartNumberingAfterBreak="0">
+    <w:nsid w:val="0AE9462E"/>
+    <w:multiLevelType w:val="hybridMultilevel"/>
+    <w:tmpl w:val="06BEE4A6"/>
+    <w:lvl w:ilvl="0" w:tplc="5C84A674">
+      <w:start w:val="1"/>
+      <w:numFmt w:val="bullet"/>
+      <w:lvlText w:val="•"/>
+      <w:lvlJc w:val="left"/>
+      <w:pPr>
+        <w:tabs>
+          <w:tab w:val="num" w:pos="720"/>
+        </w:tabs>
+        <w:ind w:left="720" w:hanging="360"/>
+      </w:pPr>
+      <w:rPr>
+        <w:rFonts w:ascii="Times New Roman" w:hAnsi="Times New Roman" w:hint="default"/>
+      </w:rPr>
+    </w:lvl>
+    <w:lvl w:ilvl="1" w:tplc="4F18D500" w:tentative="1">
+      <w:start w:val="1"/>
+      <w:numFmt w:val="bullet"/>
+      <w:lvlText w:val="•"/>
+      <w:lvlJc w:val="left"/>
+      <w:pPr>
+        <w:tabs>
+          <w:tab w:val="num" w:pos="1440"/>
+        </w:tabs>
+        <w:ind w:left="1440" w:hanging="360"/>
+      </w:pPr>
+      <w:rPr>
+        <w:rFonts w:ascii="Times New Roman" w:hAnsi="Times New Roman" w:hint="default"/>
+      </w:rPr>
+    </w:lvl>
+    <w:lvl w:ilvl="2" w:tplc="F9908A44" w:tentative="1">
+      <w:start w:val="1"/>
+      <w:numFmt w:val="bullet"/>
+      <w:lvlText w:val="•"/>
+      <w:lvlJc w:val="left"/>
+      <w:pPr>
+        <w:tabs>
+          <w:tab w:val="num" w:pos="2160"/>
+        </w:tabs>
+        <w:ind w:left="2160" w:hanging="360"/>
+      </w:pPr>
+      <w:rPr>
+        <w:rFonts w:ascii="Times New Roman" w:hAnsi="Times New Roman" w:hint="default"/>
+      </w:rPr>
+    </w:lvl>
+    <w:lvl w:ilvl="3" w:tplc="DC0AECE0" w:tentative="1">
+      <w:start w:val="1"/>
+      <w:numFmt w:val="bullet"/>
+      <w:lvlText w:val="•"/>
+      <w:lvlJc w:val="left"/>
+      <w:pPr>
+        <w:tabs>
+          <w:tab w:val="num" w:pos="2880"/>
+        </w:tabs>
+        <w:ind w:left="2880" w:hanging="360"/>
+      </w:pPr>
+      <w:rPr>
+        <w:rFonts w:ascii="Times New Roman" w:hAnsi="Times New Roman" w:hint="default"/>
+      </w:rPr>
+    </w:lvl>
+    <w:lvl w:ilvl="4" w:tplc="03785AD0" w:tentative="1">
+      <w:start w:val="1"/>
+      <w:numFmt w:val="bullet"/>
+      <w:lvlText w:val="•"/>
+      <w:lvlJc w:val="left"/>
+      <w:pPr>
+        <w:tabs>
+          <w:tab w:val="num" w:pos="3600"/>
+        </w:tabs>
+        <w:ind w:left="3600" w:hanging="360"/>
+      </w:pPr>
+      <w:rPr>
+        <w:rFonts w:ascii="Times New Roman" w:hAnsi="Times New Roman" w:hint="default"/>
+      </w:rPr>
+    </w:lvl>
+    <w:lvl w:ilvl="5" w:tplc="7194DD92" w:tentative="1">
+      <w:start w:val="1"/>
+      <w:numFmt w:val="bullet"/>
+      <w:lvlText w:val="•"/>
+      <w:lvlJc w:val="left"/>
+      <w:pPr>
+        <w:tabs>
+          <w:tab w:val="num" w:pos="4320"/>
+        </w:tabs>
+        <w:ind w:left="4320" w:hanging="360"/>
+      </w:pPr>
+      <w:rPr>
+        <w:rFonts w:ascii="Times New Roman" w:hAnsi="Times New Roman" w:hint="default"/>
+      </w:rPr>
+    </w:lvl>
+    <w:lvl w:ilvl="6" w:tplc="BBA2B35C" w:tentative="1">
+      <w:start w:val="1"/>
+      <w:numFmt w:val="bullet"/>
+      <w:lvlText w:val="•"/>
+      <w:lvlJc w:val="left"/>
+      <w:pPr>
+        <w:tabs>
+          <w:tab w:val="num" w:pos="5040"/>
+        </w:tabs>
+        <w:ind w:left="5040" w:hanging="360"/>
+      </w:pPr>
+      <w:rPr>
+        <w:rFonts w:ascii="Times New Roman" w:hAnsi="Times New Roman" w:hint="default"/>
+      </w:rPr>
+    </w:lvl>
+    <w:lvl w:ilvl="7" w:tplc="49B2B4D4" w:tentative="1">
+      <w:start w:val="1"/>
+      <w:numFmt w:val="bullet"/>
+      <w:lvlText w:val="•"/>
+      <w:lvlJc w:val="left"/>
+      <w:pPr>
+        <w:tabs>
+          <w:tab w:val="num" w:pos="5760"/>
+        </w:tabs>
+        <w:ind w:left="5760" w:hanging="360"/>
+      </w:pPr>
+      <w:rPr>
+        <w:rFonts w:ascii="Times New Roman" w:hAnsi="Times New Roman" w:hint="default"/>
+      </w:rPr>
+    </w:lvl>
+    <w:lvl w:ilvl="8" w:tplc="A3E4EC26" w:tentative="1">
+      <w:start w:val="1"/>
+      <w:numFmt w:val="bullet"/>
+      <w:lvlText w:val="•"/>
+      <w:lvlJc w:val="left"/>
+      <w:pPr>
+        <w:tabs>
+          <w:tab w:val="num" w:pos="6480"/>
+        </w:tabs>
+        <w:ind w:left="6480" w:hanging="360"/>
+      </w:pPr>
+      <w:rPr>
+        <w:rFonts w:ascii="Times New Roman" w:hAnsi="Times New Roman" w:hint="default"/>
+      </w:rPr>
+    </w:lvl>
+  </w:abstractNum>
+  <w:abstractNum w:abstractNumId="3" w15:restartNumberingAfterBreak="0">
+    <w:nsid w:val="0C4D1C2E"/>
+    <w:multiLevelType w:val="hybridMultilevel"/>
+    <w:tmpl w:val="7740442A"/>
+    <w:lvl w:ilvl="0" w:tplc="6554CF34">
+      <w:start w:val="1"/>
+      <w:numFmt w:val="bullet"/>
+      <w:lvlText w:val="•"/>
+      <w:lvlJc w:val="left"/>
+      <w:pPr>
+        <w:tabs>
+          <w:tab w:val="num" w:pos="720"/>
+        </w:tabs>
+        <w:ind w:left="720" w:hanging="360"/>
+      </w:pPr>
+      <w:rPr>
+        <w:rFonts w:ascii="Times New Roman" w:hAnsi="Times New Roman" w:hint="default"/>
+      </w:rPr>
+    </w:lvl>
+    <w:lvl w:ilvl="1" w:tplc="AA3AECFC" w:tentative="1">
+      <w:start w:val="1"/>
+      <w:numFmt w:val="bullet"/>
+      <w:lvlText w:val="•"/>
+      <w:lvlJc w:val="left"/>
+      <w:pPr>
+        <w:tabs>
+          <w:tab w:val="num" w:pos="1440"/>
+        </w:tabs>
+        <w:ind w:left="1440" w:hanging="360"/>
+      </w:pPr>
+      <w:rPr>
+        <w:rFonts w:ascii="Times New Roman" w:hAnsi="Times New Roman" w:hint="default"/>
+      </w:rPr>
+    </w:lvl>
+    <w:lvl w:ilvl="2" w:tplc="024EC6B8" w:tentative="1">
+      <w:start w:val="1"/>
+      <w:numFmt w:val="bullet"/>
+      <w:lvlText w:val="•"/>
+      <w:lvlJc w:val="left"/>
+      <w:pPr>
+        <w:tabs>
+          <w:tab w:val="num" w:pos="2160"/>
+        </w:tabs>
+        <w:ind w:left="2160" w:hanging="360"/>
+      </w:pPr>
+      <w:rPr>
+        <w:rFonts w:ascii="Times New Roman" w:hAnsi="Times New Roman" w:hint="default"/>
+      </w:rPr>
+    </w:lvl>
+    <w:lvl w:ilvl="3" w:tplc="0FFC7E82" w:tentative="1">
+      <w:start w:val="1"/>
+      <w:numFmt w:val="bullet"/>
+      <w:lvlText w:val="•"/>
+      <w:lvlJc w:val="left"/>
+      <w:pPr>
+        <w:tabs>
+          <w:tab w:val="num" w:pos="2880"/>
+        </w:tabs>
+        <w:ind w:left="2880" w:hanging="360"/>
+      </w:pPr>
+      <w:rPr>
+        <w:rFonts w:ascii="Times New Roman" w:hAnsi="Times New Roman" w:hint="default"/>
+      </w:rPr>
+    </w:lvl>
+    <w:lvl w:ilvl="4" w:tplc="ADF6569A" w:tentative="1">
+      <w:start w:val="1"/>
+      <w:numFmt w:val="bullet"/>
+      <w:lvlText w:val="•"/>
+      <w:lvlJc w:val="left"/>
+      <w:pPr>
+        <w:tabs>
+          <w:tab w:val="num" w:pos="3600"/>
+        </w:tabs>
+        <w:ind w:left="3600" w:hanging="360"/>
+      </w:pPr>
+      <w:rPr>
+        <w:rFonts w:ascii="Times New Roman" w:hAnsi="Times New Roman" w:hint="default"/>
+      </w:rPr>
+    </w:lvl>
+    <w:lvl w:ilvl="5" w:tplc="DBAAAEE4" w:tentative="1">
+      <w:start w:val="1"/>
+      <w:numFmt w:val="bullet"/>
+      <w:lvlText w:val="•"/>
+      <w:lvlJc w:val="left"/>
+      <w:pPr>
+        <w:tabs>
+          <w:tab w:val="num" w:pos="4320"/>
+        </w:tabs>
+        <w:ind w:left="4320" w:hanging="360"/>
+      </w:pPr>
+      <w:rPr>
+        <w:rFonts w:ascii="Times New Roman" w:hAnsi="Times New Roman" w:hint="default"/>
+      </w:rPr>
+    </w:lvl>
+    <w:lvl w:ilvl="6" w:tplc="F7F2BDCE" w:tentative="1">
+      <w:start w:val="1"/>
+      <w:numFmt w:val="bullet"/>
+      <w:lvlText w:val="•"/>
+      <w:lvlJc w:val="left"/>
+      <w:pPr>
+        <w:tabs>
+          <w:tab w:val="num" w:pos="5040"/>
+        </w:tabs>
+        <w:ind w:left="5040" w:hanging="360"/>
+      </w:pPr>
+      <w:rPr>
+        <w:rFonts w:ascii="Times New Roman" w:hAnsi="Times New Roman" w:hint="default"/>
+      </w:rPr>
+    </w:lvl>
+    <w:lvl w:ilvl="7" w:tplc="144E6B26" w:tentative="1">
+      <w:start w:val="1"/>
+      <w:numFmt w:val="bullet"/>
+      <w:lvlText w:val="•"/>
+      <w:lvlJc w:val="left"/>
+      <w:pPr>
+        <w:tabs>
+          <w:tab w:val="num" w:pos="5760"/>
+        </w:tabs>
+        <w:ind w:left="5760" w:hanging="360"/>
+      </w:pPr>
+      <w:rPr>
+        <w:rFonts w:ascii="Times New Roman" w:hAnsi="Times New Roman" w:hint="default"/>
+      </w:rPr>
+    </w:lvl>
+    <w:lvl w:ilvl="8" w:tplc="02A867E4" w:tentative="1">
+      <w:start w:val="1"/>
+      <w:numFmt w:val="bullet"/>
+      <w:lvlText w:val="•"/>
+      <w:lvlJc w:val="left"/>
+      <w:pPr>
+        <w:tabs>
+          <w:tab w:val="num" w:pos="6480"/>
+        </w:tabs>
+        <w:ind w:left="6480" w:hanging="360"/>
+      </w:pPr>
+      <w:rPr>
+        <w:rFonts w:ascii="Times New Roman" w:hAnsi="Times New Roman" w:hint="default"/>
+      </w:rPr>
+    </w:lvl>
+  </w:abstractNum>
+  <w:abstractNum w:abstractNumId="4" w15:restartNumberingAfterBreak="0">
     <w:nsid w:val="204C2E08"/>
     <w:multiLevelType w:val="hybridMultilevel"/>
     <w:tmpl w:val="6B168E60"/>
@@ -1723,7 +3519,7 @@
       </w:pPr>
     </w:lvl>
   </w:abstractNum>
-  <w:abstractNum w:abstractNumId="3" w15:restartNumberingAfterBreak="0">
+  <w:abstractNum w:abstractNumId="5" w15:restartNumberingAfterBreak="0">
     <w:nsid w:val="23D9717C"/>
     <w:multiLevelType w:val="hybridMultilevel"/>
     <w:tmpl w:val="D666B108"/>
@@ -1836,7 +3632,120 @@
       </w:rPr>
     </w:lvl>
   </w:abstractNum>
-  <w:abstractNum w:abstractNumId="4" w15:restartNumberingAfterBreak="0">
+  <w:abstractNum w:abstractNumId="6" w15:restartNumberingAfterBreak="0">
+    <w:nsid w:val="25835C13"/>
+    <w:multiLevelType w:val="hybridMultilevel"/>
+    <w:tmpl w:val="2CBC9892"/>
+    <w:lvl w:ilvl="0" w:tplc="04190001">
+      <w:start w:val="1"/>
+      <w:numFmt w:val="bullet"/>
+      <w:lvlText w:val=""/>
+      <w:lvlJc w:val="left"/>
+      <w:pPr>
+        <w:ind w:left="720" w:hanging="360"/>
+      </w:pPr>
+      <w:rPr>
+        <w:rFonts w:ascii="Symbol" w:hAnsi="Symbol" w:hint="default"/>
+      </w:rPr>
+    </w:lvl>
+    <w:lvl w:ilvl="1" w:tplc="04190003" w:tentative="1">
+      <w:start w:val="1"/>
+      <w:numFmt w:val="bullet"/>
+      <w:lvlText w:val="o"/>
+      <w:lvlJc w:val="left"/>
+      <w:pPr>
+        <w:ind w:left="1440" w:hanging="360"/>
+      </w:pPr>
+      <w:rPr>
+        <w:rFonts w:ascii="Courier New" w:hAnsi="Courier New" w:cs="Courier New" w:hint="default"/>
+      </w:rPr>
+    </w:lvl>
+    <w:lvl w:ilvl="2" w:tplc="04190005" w:tentative="1">
+      <w:start w:val="1"/>
+      <w:numFmt w:val="bullet"/>
+      <w:lvlText w:val=""/>
+      <w:lvlJc w:val="left"/>
+      <w:pPr>
+        <w:ind w:left="2160" w:hanging="360"/>
+      </w:pPr>
+      <w:rPr>
+        <w:rFonts w:ascii="Wingdings" w:hAnsi="Wingdings" w:hint="default"/>
+      </w:rPr>
+    </w:lvl>
+    <w:lvl w:ilvl="3" w:tplc="04190001" w:tentative="1">
+      <w:start w:val="1"/>
+      <w:numFmt w:val="bullet"/>
+      <w:lvlText w:val=""/>
+      <w:lvlJc w:val="left"/>
+      <w:pPr>
+        <w:ind w:left="2880" w:hanging="360"/>
+      </w:pPr>
+      <w:rPr>
+        <w:rFonts w:ascii="Symbol" w:hAnsi="Symbol" w:hint="default"/>
+      </w:rPr>
+    </w:lvl>
+    <w:lvl w:ilvl="4" w:tplc="04190003" w:tentative="1">
+      <w:start w:val="1"/>
+      <w:numFmt w:val="bullet"/>
+      <w:lvlText w:val="o"/>
+      <w:lvlJc w:val="left"/>
+      <w:pPr>
+        <w:ind w:left="3600" w:hanging="360"/>
+      </w:pPr>
+      <w:rPr>
+        <w:rFonts w:ascii="Courier New" w:hAnsi="Courier New" w:cs="Courier New" w:hint="default"/>
+      </w:rPr>
+    </w:lvl>
+    <w:lvl w:ilvl="5" w:tplc="04190005" w:tentative="1">
+      <w:start w:val="1"/>
+      <w:numFmt w:val="bullet"/>
+      <w:lvlText w:val=""/>
+      <w:lvlJc w:val="left"/>
+      <w:pPr>
+        <w:ind w:left="4320" w:hanging="360"/>
+      </w:pPr>
+      <w:rPr>
+        <w:rFonts w:ascii="Wingdings" w:hAnsi="Wingdings" w:hint="default"/>
+      </w:rPr>
+    </w:lvl>
+    <w:lvl w:ilvl="6" w:tplc="04190001" w:tentative="1">
+      <w:start w:val="1"/>
+      <w:numFmt w:val="bullet"/>
+      <w:lvlText w:val=""/>
+      <w:lvlJc w:val="left"/>
+      <w:pPr>
+        <w:ind w:left="5040" w:hanging="360"/>
+      </w:pPr>
+      <w:rPr>
+        <w:rFonts w:ascii="Symbol" w:hAnsi="Symbol" w:hint="default"/>
+      </w:rPr>
+    </w:lvl>
+    <w:lvl w:ilvl="7" w:tplc="04190003" w:tentative="1">
+      <w:start w:val="1"/>
+      <w:numFmt w:val="bullet"/>
+      <w:lvlText w:val="o"/>
+      <w:lvlJc w:val="left"/>
+      <w:pPr>
+        <w:ind w:left="5760" w:hanging="360"/>
+      </w:pPr>
+      <w:rPr>
+        <w:rFonts w:ascii="Courier New" w:hAnsi="Courier New" w:cs="Courier New" w:hint="default"/>
+      </w:rPr>
+    </w:lvl>
+    <w:lvl w:ilvl="8" w:tplc="04190005" w:tentative="1">
+      <w:start w:val="1"/>
+      <w:numFmt w:val="bullet"/>
+      <w:lvlText w:val=""/>
+      <w:lvlJc w:val="left"/>
+      <w:pPr>
+        <w:ind w:left="6480" w:hanging="360"/>
+      </w:pPr>
+      <w:rPr>
+        <w:rFonts w:ascii="Wingdings" w:hAnsi="Wingdings" w:hint="default"/>
+      </w:rPr>
+    </w:lvl>
+  </w:abstractNum>
+  <w:abstractNum w:abstractNumId="7" w15:restartNumberingAfterBreak="0">
     <w:nsid w:val="259C0496"/>
     <w:multiLevelType w:val="hybridMultilevel"/>
     <w:tmpl w:val="8A960718"/>
@@ -1925,7 +3834,7 @@
       </w:pPr>
     </w:lvl>
   </w:abstractNum>
-  <w:abstractNum w:abstractNumId="5" w15:restartNumberingAfterBreak="0">
+  <w:abstractNum w:abstractNumId="8" w15:restartNumberingAfterBreak="0">
     <w:nsid w:val="29B716A0"/>
     <w:multiLevelType w:val="hybridMultilevel"/>
     <w:tmpl w:val="3EFCDE3E"/>
@@ -2038,7 +3947,7 @@
       </w:rPr>
     </w:lvl>
   </w:abstractNum>
-  <w:abstractNum w:abstractNumId="6" w15:restartNumberingAfterBreak="0">
+  <w:abstractNum w:abstractNumId="9" w15:restartNumberingAfterBreak="0">
     <w:nsid w:val="2BAC135E"/>
     <w:multiLevelType w:val="hybridMultilevel"/>
     <w:tmpl w:val="3C026ABE"/>
@@ -2127,7 +4036,7 @@
       </w:pPr>
     </w:lvl>
   </w:abstractNum>
-  <w:abstractNum w:abstractNumId="7" w15:restartNumberingAfterBreak="0">
+  <w:abstractNum w:abstractNumId="10" w15:restartNumberingAfterBreak="0">
     <w:nsid w:val="32116DB0"/>
     <w:multiLevelType w:val="hybridMultilevel"/>
     <w:tmpl w:val="F31067A6"/>
@@ -2216,7 +4125,147 @@
       </w:pPr>
     </w:lvl>
   </w:abstractNum>
-  <w:abstractNum w:abstractNumId="8" w15:restartNumberingAfterBreak="0">
+  <w:abstractNum w:abstractNumId="11" w15:restartNumberingAfterBreak="0">
+    <w:nsid w:val="34FD017E"/>
+    <w:multiLevelType w:val="hybridMultilevel"/>
+    <w:tmpl w:val="BDBC58E8"/>
+    <w:lvl w:ilvl="0" w:tplc="21202F2E">
+      <w:start w:val="1"/>
+      <w:numFmt w:val="bullet"/>
+      <w:lvlText w:val="•"/>
+      <w:lvlJc w:val="left"/>
+      <w:pPr>
+        <w:tabs>
+          <w:tab w:val="num" w:pos="720"/>
+        </w:tabs>
+        <w:ind w:left="720" w:hanging="360"/>
+      </w:pPr>
+      <w:rPr>
+        <w:rFonts w:ascii="Times New Roman" w:hAnsi="Times New Roman" w:hint="default"/>
+      </w:rPr>
+    </w:lvl>
+    <w:lvl w:ilvl="1" w:tplc="558A0626" w:tentative="1">
+      <w:start w:val="1"/>
+      <w:numFmt w:val="bullet"/>
+      <w:lvlText w:val="•"/>
+      <w:lvlJc w:val="left"/>
+      <w:pPr>
+        <w:tabs>
+          <w:tab w:val="num" w:pos="1440"/>
+        </w:tabs>
+        <w:ind w:left="1440" w:hanging="360"/>
+      </w:pPr>
+      <w:rPr>
+        <w:rFonts w:ascii="Times New Roman" w:hAnsi="Times New Roman" w:hint="default"/>
+      </w:rPr>
+    </w:lvl>
+    <w:lvl w:ilvl="2" w:tplc="5674F24A" w:tentative="1">
+      <w:start w:val="1"/>
+      <w:numFmt w:val="bullet"/>
+      <w:lvlText w:val="•"/>
+      <w:lvlJc w:val="left"/>
+      <w:pPr>
+        <w:tabs>
+          <w:tab w:val="num" w:pos="2160"/>
+        </w:tabs>
+        <w:ind w:left="2160" w:hanging="360"/>
+      </w:pPr>
+      <w:rPr>
+        <w:rFonts w:ascii="Times New Roman" w:hAnsi="Times New Roman" w:hint="default"/>
+      </w:rPr>
+    </w:lvl>
+    <w:lvl w:ilvl="3" w:tplc="CB505556" w:tentative="1">
+      <w:start w:val="1"/>
+      <w:numFmt w:val="bullet"/>
+      <w:lvlText w:val="•"/>
+      <w:lvlJc w:val="left"/>
+      <w:pPr>
+        <w:tabs>
+          <w:tab w:val="num" w:pos="2880"/>
+        </w:tabs>
+        <w:ind w:left="2880" w:hanging="360"/>
+      </w:pPr>
+      <w:rPr>
+        <w:rFonts w:ascii="Times New Roman" w:hAnsi="Times New Roman" w:hint="default"/>
+      </w:rPr>
+    </w:lvl>
+    <w:lvl w:ilvl="4" w:tplc="516C1508" w:tentative="1">
+      <w:start w:val="1"/>
+      <w:numFmt w:val="bullet"/>
+      <w:lvlText w:val="•"/>
+      <w:lvlJc w:val="left"/>
+      <w:pPr>
+        <w:tabs>
+          <w:tab w:val="num" w:pos="3600"/>
+        </w:tabs>
+        <w:ind w:left="3600" w:hanging="360"/>
+      </w:pPr>
+      <w:rPr>
+        <w:rFonts w:ascii="Times New Roman" w:hAnsi="Times New Roman" w:hint="default"/>
+      </w:rPr>
+    </w:lvl>
+    <w:lvl w:ilvl="5" w:tplc="46E428C8" w:tentative="1">
+      <w:start w:val="1"/>
+      <w:numFmt w:val="bullet"/>
+      <w:lvlText w:val="•"/>
+      <w:lvlJc w:val="left"/>
+      <w:pPr>
+        <w:tabs>
+          <w:tab w:val="num" w:pos="4320"/>
+        </w:tabs>
+        <w:ind w:left="4320" w:hanging="360"/>
+      </w:pPr>
+      <w:rPr>
+        <w:rFonts w:ascii="Times New Roman" w:hAnsi="Times New Roman" w:hint="default"/>
+      </w:rPr>
+    </w:lvl>
+    <w:lvl w:ilvl="6" w:tplc="CCA09502" w:tentative="1">
+      <w:start w:val="1"/>
+      <w:numFmt w:val="bullet"/>
+      <w:lvlText w:val="•"/>
+      <w:lvlJc w:val="left"/>
+      <w:pPr>
+        <w:tabs>
+          <w:tab w:val="num" w:pos="5040"/>
+        </w:tabs>
+        <w:ind w:left="5040" w:hanging="360"/>
+      </w:pPr>
+      <w:rPr>
+        <w:rFonts w:ascii="Times New Roman" w:hAnsi="Times New Roman" w:hint="default"/>
+      </w:rPr>
+    </w:lvl>
+    <w:lvl w:ilvl="7" w:tplc="F3942D02" w:tentative="1">
+      <w:start w:val="1"/>
+      <w:numFmt w:val="bullet"/>
+      <w:lvlText w:val="•"/>
+      <w:lvlJc w:val="left"/>
+      <w:pPr>
+        <w:tabs>
+          <w:tab w:val="num" w:pos="5760"/>
+        </w:tabs>
+        <w:ind w:left="5760" w:hanging="360"/>
+      </w:pPr>
+      <w:rPr>
+        <w:rFonts w:ascii="Times New Roman" w:hAnsi="Times New Roman" w:hint="default"/>
+      </w:rPr>
+    </w:lvl>
+    <w:lvl w:ilvl="8" w:tplc="09DCBBB8" w:tentative="1">
+      <w:start w:val="1"/>
+      <w:numFmt w:val="bullet"/>
+      <w:lvlText w:val="•"/>
+      <w:lvlJc w:val="left"/>
+      <w:pPr>
+        <w:tabs>
+          <w:tab w:val="num" w:pos="6480"/>
+        </w:tabs>
+        <w:ind w:left="6480" w:hanging="360"/>
+      </w:pPr>
+      <w:rPr>
+        <w:rFonts w:ascii="Times New Roman" w:hAnsi="Times New Roman" w:hint="default"/>
+      </w:rPr>
+    </w:lvl>
+  </w:abstractNum>
+  <w:abstractNum w:abstractNumId="12" w15:restartNumberingAfterBreak="0">
     <w:nsid w:val="3C151F56"/>
     <w:multiLevelType w:val="hybridMultilevel"/>
     <w:tmpl w:val="D1F89BA0"/>
@@ -2305,7 +4354,7 @@
       </w:pPr>
     </w:lvl>
   </w:abstractNum>
-  <w:abstractNum w:abstractNumId="9" w15:restartNumberingAfterBreak="0">
+  <w:abstractNum w:abstractNumId="13" w15:restartNumberingAfterBreak="0">
     <w:nsid w:val="44AA7788"/>
     <w:multiLevelType w:val="hybridMultilevel"/>
     <w:tmpl w:val="E2DE115E"/>
@@ -2418,7 +4467,147 @@
       </w:rPr>
     </w:lvl>
   </w:abstractNum>
-  <w:abstractNum w:abstractNumId="10" w15:restartNumberingAfterBreak="0">
+  <w:abstractNum w:abstractNumId="14" w15:restartNumberingAfterBreak="0">
+    <w:nsid w:val="498375E5"/>
+    <w:multiLevelType w:val="hybridMultilevel"/>
+    <w:tmpl w:val="2736A878"/>
+    <w:lvl w:ilvl="0" w:tplc="89646D50">
+      <w:start w:val="1"/>
+      <w:numFmt w:val="bullet"/>
+      <w:lvlText w:val="•"/>
+      <w:lvlJc w:val="left"/>
+      <w:pPr>
+        <w:tabs>
+          <w:tab w:val="num" w:pos="720"/>
+        </w:tabs>
+        <w:ind w:left="720" w:hanging="360"/>
+      </w:pPr>
+      <w:rPr>
+        <w:rFonts w:ascii="Times New Roman" w:hAnsi="Times New Roman" w:hint="default"/>
+      </w:rPr>
+    </w:lvl>
+    <w:lvl w:ilvl="1" w:tplc="0276CCD8" w:tentative="1">
+      <w:start w:val="1"/>
+      <w:numFmt w:val="bullet"/>
+      <w:lvlText w:val="•"/>
+      <w:lvlJc w:val="left"/>
+      <w:pPr>
+        <w:tabs>
+          <w:tab w:val="num" w:pos="1440"/>
+        </w:tabs>
+        <w:ind w:left="1440" w:hanging="360"/>
+      </w:pPr>
+      <w:rPr>
+        <w:rFonts w:ascii="Times New Roman" w:hAnsi="Times New Roman" w:hint="default"/>
+      </w:rPr>
+    </w:lvl>
+    <w:lvl w:ilvl="2" w:tplc="1368F3B2" w:tentative="1">
+      <w:start w:val="1"/>
+      <w:numFmt w:val="bullet"/>
+      <w:lvlText w:val="•"/>
+      <w:lvlJc w:val="left"/>
+      <w:pPr>
+        <w:tabs>
+          <w:tab w:val="num" w:pos="2160"/>
+        </w:tabs>
+        <w:ind w:left="2160" w:hanging="360"/>
+      </w:pPr>
+      <w:rPr>
+        <w:rFonts w:ascii="Times New Roman" w:hAnsi="Times New Roman" w:hint="default"/>
+      </w:rPr>
+    </w:lvl>
+    <w:lvl w:ilvl="3" w:tplc="B09E147C" w:tentative="1">
+      <w:start w:val="1"/>
+      <w:numFmt w:val="bullet"/>
+      <w:lvlText w:val="•"/>
+      <w:lvlJc w:val="left"/>
+      <w:pPr>
+        <w:tabs>
+          <w:tab w:val="num" w:pos="2880"/>
+        </w:tabs>
+        <w:ind w:left="2880" w:hanging="360"/>
+      </w:pPr>
+      <w:rPr>
+        <w:rFonts w:ascii="Times New Roman" w:hAnsi="Times New Roman" w:hint="default"/>
+      </w:rPr>
+    </w:lvl>
+    <w:lvl w:ilvl="4" w:tplc="5B9017EC" w:tentative="1">
+      <w:start w:val="1"/>
+      <w:numFmt w:val="bullet"/>
+      <w:lvlText w:val="•"/>
+      <w:lvlJc w:val="left"/>
+      <w:pPr>
+        <w:tabs>
+          <w:tab w:val="num" w:pos="3600"/>
+        </w:tabs>
+        <w:ind w:left="3600" w:hanging="360"/>
+      </w:pPr>
+      <w:rPr>
+        <w:rFonts w:ascii="Times New Roman" w:hAnsi="Times New Roman" w:hint="default"/>
+      </w:rPr>
+    </w:lvl>
+    <w:lvl w:ilvl="5" w:tplc="1E84FF08" w:tentative="1">
+      <w:start w:val="1"/>
+      <w:numFmt w:val="bullet"/>
+      <w:lvlText w:val="•"/>
+      <w:lvlJc w:val="left"/>
+      <w:pPr>
+        <w:tabs>
+          <w:tab w:val="num" w:pos="4320"/>
+        </w:tabs>
+        <w:ind w:left="4320" w:hanging="360"/>
+      </w:pPr>
+      <w:rPr>
+        <w:rFonts w:ascii="Times New Roman" w:hAnsi="Times New Roman" w:hint="default"/>
+      </w:rPr>
+    </w:lvl>
+    <w:lvl w:ilvl="6" w:tplc="75FEF6B0" w:tentative="1">
+      <w:start w:val="1"/>
+      <w:numFmt w:val="bullet"/>
+      <w:lvlText w:val="•"/>
+      <w:lvlJc w:val="left"/>
+      <w:pPr>
+        <w:tabs>
+          <w:tab w:val="num" w:pos="5040"/>
+        </w:tabs>
+        <w:ind w:left="5040" w:hanging="360"/>
+      </w:pPr>
+      <w:rPr>
+        <w:rFonts w:ascii="Times New Roman" w:hAnsi="Times New Roman" w:hint="default"/>
+      </w:rPr>
+    </w:lvl>
+    <w:lvl w:ilvl="7" w:tplc="6C8E1B6E" w:tentative="1">
+      <w:start w:val="1"/>
+      <w:numFmt w:val="bullet"/>
+      <w:lvlText w:val="•"/>
+      <w:lvlJc w:val="left"/>
+      <w:pPr>
+        <w:tabs>
+          <w:tab w:val="num" w:pos="5760"/>
+        </w:tabs>
+        <w:ind w:left="5760" w:hanging="360"/>
+      </w:pPr>
+      <w:rPr>
+        <w:rFonts w:ascii="Times New Roman" w:hAnsi="Times New Roman" w:hint="default"/>
+      </w:rPr>
+    </w:lvl>
+    <w:lvl w:ilvl="8" w:tplc="C12EBD86" w:tentative="1">
+      <w:start w:val="1"/>
+      <w:numFmt w:val="bullet"/>
+      <w:lvlText w:val="•"/>
+      <w:lvlJc w:val="left"/>
+      <w:pPr>
+        <w:tabs>
+          <w:tab w:val="num" w:pos="6480"/>
+        </w:tabs>
+        <w:ind w:left="6480" w:hanging="360"/>
+      </w:pPr>
+      <w:rPr>
+        <w:rFonts w:ascii="Times New Roman" w:hAnsi="Times New Roman" w:hint="default"/>
+      </w:rPr>
+    </w:lvl>
+  </w:abstractNum>
+  <w:abstractNum w:abstractNumId="15" w15:restartNumberingAfterBreak="0">
     <w:nsid w:val="4B860AE4"/>
     <w:multiLevelType w:val="hybridMultilevel"/>
     <w:tmpl w:val="FADC6522"/>
@@ -2531,7 +4720,120 @@
       </w:rPr>
     </w:lvl>
   </w:abstractNum>
-  <w:abstractNum w:abstractNumId="11" w15:restartNumberingAfterBreak="0">
+  <w:abstractNum w:abstractNumId="16" w15:restartNumberingAfterBreak="0">
+    <w:nsid w:val="4B9B2D0C"/>
+    <w:multiLevelType w:val="hybridMultilevel"/>
+    <w:tmpl w:val="D19A7A92"/>
+    <w:lvl w:ilvl="0" w:tplc="04190001">
+      <w:start w:val="1"/>
+      <w:numFmt w:val="bullet"/>
+      <w:lvlText w:val=""/>
+      <w:lvlJc w:val="left"/>
+      <w:pPr>
+        <w:ind w:left="720" w:hanging="360"/>
+      </w:pPr>
+      <w:rPr>
+        <w:rFonts w:ascii="Symbol" w:hAnsi="Symbol" w:hint="default"/>
+      </w:rPr>
+    </w:lvl>
+    <w:lvl w:ilvl="1" w:tplc="04190003" w:tentative="1">
+      <w:start w:val="1"/>
+      <w:numFmt w:val="bullet"/>
+      <w:lvlText w:val="o"/>
+      <w:lvlJc w:val="left"/>
+      <w:pPr>
+        <w:ind w:left="1440" w:hanging="360"/>
+      </w:pPr>
+      <w:rPr>
+        <w:rFonts w:ascii="Courier New" w:hAnsi="Courier New" w:cs="Courier New" w:hint="default"/>
+      </w:rPr>
+    </w:lvl>
+    <w:lvl w:ilvl="2" w:tplc="04190005" w:tentative="1">
+      <w:start w:val="1"/>
+      <w:numFmt w:val="bullet"/>
+      <w:lvlText w:val=""/>
+      <w:lvlJc w:val="left"/>
+      <w:pPr>
+        <w:ind w:left="2160" w:hanging="360"/>
+      </w:pPr>
+      <w:rPr>
+        <w:rFonts w:ascii="Wingdings" w:hAnsi="Wingdings" w:hint="default"/>
+      </w:rPr>
+    </w:lvl>
+    <w:lvl w:ilvl="3" w:tplc="04190001" w:tentative="1">
+      <w:start w:val="1"/>
+      <w:numFmt w:val="bullet"/>
+      <w:lvlText w:val=""/>
+      <w:lvlJc w:val="left"/>
+      <w:pPr>
+        <w:ind w:left="2880" w:hanging="360"/>
+      </w:pPr>
+      <w:rPr>
+        <w:rFonts w:ascii="Symbol" w:hAnsi="Symbol" w:hint="default"/>
+      </w:rPr>
+    </w:lvl>
+    <w:lvl w:ilvl="4" w:tplc="04190003" w:tentative="1">
+      <w:start w:val="1"/>
+      <w:numFmt w:val="bullet"/>
+      <w:lvlText w:val="o"/>
+      <w:lvlJc w:val="left"/>
+      <w:pPr>
+        <w:ind w:left="3600" w:hanging="360"/>
+      </w:pPr>
+      <w:rPr>
+        <w:rFonts w:ascii="Courier New" w:hAnsi="Courier New" w:cs="Courier New" w:hint="default"/>
+      </w:rPr>
+    </w:lvl>
+    <w:lvl w:ilvl="5" w:tplc="04190005" w:tentative="1">
+      <w:start w:val="1"/>
+      <w:numFmt w:val="bullet"/>
+      <w:lvlText w:val=""/>
+      <w:lvlJc w:val="left"/>
+      <w:pPr>
+        <w:ind w:left="4320" w:hanging="360"/>
+      </w:pPr>
+      <w:rPr>
+        <w:rFonts w:ascii="Wingdings" w:hAnsi="Wingdings" w:hint="default"/>
+      </w:rPr>
+    </w:lvl>
+    <w:lvl w:ilvl="6" w:tplc="04190001" w:tentative="1">
+      <w:start w:val="1"/>
+      <w:numFmt w:val="bullet"/>
+      <w:lvlText w:val=""/>
+      <w:lvlJc w:val="left"/>
+      <w:pPr>
+        <w:ind w:left="5040" w:hanging="360"/>
+      </w:pPr>
+      <w:rPr>
+        <w:rFonts w:ascii="Symbol" w:hAnsi="Symbol" w:hint="default"/>
+      </w:rPr>
+    </w:lvl>
+    <w:lvl w:ilvl="7" w:tplc="04190003" w:tentative="1">
+      <w:start w:val="1"/>
+      <w:numFmt w:val="bullet"/>
+      <w:lvlText w:val="o"/>
+      <w:lvlJc w:val="left"/>
+      <w:pPr>
+        <w:ind w:left="5760" w:hanging="360"/>
+      </w:pPr>
+      <w:rPr>
+        <w:rFonts w:ascii="Courier New" w:hAnsi="Courier New" w:cs="Courier New" w:hint="default"/>
+      </w:rPr>
+    </w:lvl>
+    <w:lvl w:ilvl="8" w:tplc="04190005" w:tentative="1">
+      <w:start w:val="1"/>
+      <w:numFmt w:val="bullet"/>
+      <w:lvlText w:val=""/>
+      <w:lvlJc w:val="left"/>
+      <w:pPr>
+        <w:ind w:left="6480" w:hanging="360"/>
+      </w:pPr>
+      <w:rPr>
+        <w:rFonts w:ascii="Wingdings" w:hAnsi="Wingdings" w:hint="default"/>
+      </w:rPr>
+    </w:lvl>
+  </w:abstractNum>
+  <w:abstractNum w:abstractNumId="17" w15:restartNumberingAfterBreak="0">
     <w:nsid w:val="4E1D69CA"/>
     <w:multiLevelType w:val="hybridMultilevel"/>
     <w:tmpl w:val="95D48FAE"/>
@@ -2644,7 +4946,459 @@
       </w:rPr>
     </w:lvl>
   </w:abstractNum>
-  <w:abstractNum w:abstractNumId="12" w15:restartNumberingAfterBreak="0">
+  <w:abstractNum w:abstractNumId="18" w15:restartNumberingAfterBreak="0">
+    <w:nsid w:val="53DD17BC"/>
+    <w:multiLevelType w:val="hybridMultilevel"/>
+    <w:tmpl w:val="60923424"/>
+    <w:lvl w:ilvl="0" w:tplc="04190001">
+      <w:start w:val="1"/>
+      <w:numFmt w:val="bullet"/>
+      <w:lvlText w:val=""/>
+      <w:lvlJc w:val="left"/>
+      <w:pPr>
+        <w:ind w:left="720" w:hanging="360"/>
+      </w:pPr>
+      <w:rPr>
+        <w:rFonts w:ascii="Symbol" w:hAnsi="Symbol" w:hint="default"/>
+      </w:rPr>
+    </w:lvl>
+    <w:lvl w:ilvl="1" w:tplc="04190003" w:tentative="1">
+      <w:start w:val="1"/>
+      <w:numFmt w:val="bullet"/>
+      <w:lvlText w:val="o"/>
+      <w:lvlJc w:val="left"/>
+      <w:pPr>
+        <w:ind w:left="1440" w:hanging="360"/>
+      </w:pPr>
+      <w:rPr>
+        <w:rFonts w:ascii="Courier New" w:hAnsi="Courier New" w:cs="Courier New" w:hint="default"/>
+      </w:rPr>
+    </w:lvl>
+    <w:lvl w:ilvl="2" w:tplc="04190005" w:tentative="1">
+      <w:start w:val="1"/>
+      <w:numFmt w:val="bullet"/>
+      <w:lvlText w:val=""/>
+      <w:lvlJc w:val="left"/>
+      <w:pPr>
+        <w:ind w:left="2160" w:hanging="360"/>
+      </w:pPr>
+      <w:rPr>
+        <w:rFonts w:ascii="Wingdings" w:hAnsi="Wingdings" w:hint="default"/>
+      </w:rPr>
+    </w:lvl>
+    <w:lvl w:ilvl="3" w:tplc="04190001" w:tentative="1">
+      <w:start w:val="1"/>
+      <w:numFmt w:val="bullet"/>
+      <w:lvlText w:val=""/>
+      <w:lvlJc w:val="left"/>
+      <w:pPr>
+        <w:ind w:left="2880" w:hanging="360"/>
+      </w:pPr>
+      <w:rPr>
+        <w:rFonts w:ascii="Symbol" w:hAnsi="Symbol" w:hint="default"/>
+      </w:rPr>
+    </w:lvl>
+    <w:lvl w:ilvl="4" w:tplc="04190003" w:tentative="1">
+      <w:start w:val="1"/>
+      <w:numFmt w:val="bullet"/>
+      <w:lvlText w:val="o"/>
+      <w:lvlJc w:val="left"/>
+      <w:pPr>
+        <w:ind w:left="3600" w:hanging="360"/>
+      </w:pPr>
+      <w:rPr>
+        <w:rFonts w:ascii="Courier New" w:hAnsi="Courier New" w:cs="Courier New" w:hint="default"/>
+      </w:rPr>
+    </w:lvl>
+    <w:lvl w:ilvl="5" w:tplc="04190005" w:tentative="1">
+      <w:start w:val="1"/>
+      <w:numFmt w:val="bullet"/>
+      <w:lvlText w:val=""/>
+      <w:lvlJc w:val="left"/>
+      <w:pPr>
+        <w:ind w:left="4320" w:hanging="360"/>
+      </w:pPr>
+      <w:rPr>
+        <w:rFonts w:ascii="Wingdings" w:hAnsi="Wingdings" w:hint="default"/>
+      </w:rPr>
+    </w:lvl>
+    <w:lvl w:ilvl="6" w:tplc="04190001" w:tentative="1">
+      <w:start w:val="1"/>
+      <w:numFmt w:val="bullet"/>
+      <w:lvlText w:val=""/>
+      <w:lvlJc w:val="left"/>
+      <w:pPr>
+        <w:ind w:left="5040" w:hanging="360"/>
+      </w:pPr>
+      <w:rPr>
+        <w:rFonts w:ascii="Symbol" w:hAnsi="Symbol" w:hint="default"/>
+      </w:rPr>
+    </w:lvl>
+    <w:lvl w:ilvl="7" w:tplc="04190003" w:tentative="1">
+      <w:start w:val="1"/>
+      <w:numFmt w:val="bullet"/>
+      <w:lvlText w:val="o"/>
+      <w:lvlJc w:val="left"/>
+      <w:pPr>
+        <w:ind w:left="5760" w:hanging="360"/>
+      </w:pPr>
+      <w:rPr>
+        <w:rFonts w:ascii="Courier New" w:hAnsi="Courier New" w:cs="Courier New" w:hint="default"/>
+      </w:rPr>
+    </w:lvl>
+    <w:lvl w:ilvl="8" w:tplc="04190005" w:tentative="1">
+      <w:start w:val="1"/>
+      <w:numFmt w:val="bullet"/>
+      <w:lvlText w:val=""/>
+      <w:lvlJc w:val="left"/>
+      <w:pPr>
+        <w:ind w:left="6480" w:hanging="360"/>
+      </w:pPr>
+      <w:rPr>
+        <w:rFonts w:ascii="Wingdings" w:hAnsi="Wingdings" w:hint="default"/>
+      </w:rPr>
+    </w:lvl>
+  </w:abstractNum>
+  <w:abstractNum w:abstractNumId="19" w15:restartNumberingAfterBreak="0">
+    <w:nsid w:val="567B7BCF"/>
+    <w:multiLevelType w:val="hybridMultilevel"/>
+    <w:tmpl w:val="0EE81756"/>
+    <w:lvl w:ilvl="0" w:tplc="04190001">
+      <w:start w:val="1"/>
+      <w:numFmt w:val="bullet"/>
+      <w:lvlText w:val=""/>
+      <w:lvlJc w:val="left"/>
+      <w:pPr>
+        <w:ind w:left="720" w:hanging="360"/>
+      </w:pPr>
+      <w:rPr>
+        <w:rFonts w:ascii="Symbol" w:hAnsi="Symbol" w:hint="default"/>
+      </w:rPr>
+    </w:lvl>
+    <w:lvl w:ilvl="1" w:tplc="04190003" w:tentative="1">
+      <w:start w:val="1"/>
+      <w:numFmt w:val="bullet"/>
+      <w:lvlText w:val="o"/>
+      <w:lvlJc w:val="left"/>
+      <w:pPr>
+        <w:ind w:left="1440" w:hanging="360"/>
+      </w:pPr>
+      <w:rPr>
+        <w:rFonts w:ascii="Courier New" w:hAnsi="Courier New" w:cs="Courier New" w:hint="default"/>
+      </w:rPr>
+    </w:lvl>
+    <w:lvl w:ilvl="2" w:tplc="04190005" w:tentative="1">
+      <w:start w:val="1"/>
+      <w:numFmt w:val="bullet"/>
+      <w:lvlText w:val=""/>
+      <w:lvlJc w:val="left"/>
+      <w:pPr>
+        <w:ind w:left="2160" w:hanging="360"/>
+      </w:pPr>
+      <w:rPr>
+        <w:rFonts w:ascii="Wingdings" w:hAnsi="Wingdings" w:hint="default"/>
+      </w:rPr>
+    </w:lvl>
+    <w:lvl w:ilvl="3" w:tplc="04190001" w:tentative="1">
+      <w:start w:val="1"/>
+      <w:numFmt w:val="bullet"/>
+      <w:lvlText w:val=""/>
+      <w:lvlJc w:val="left"/>
+      <w:pPr>
+        <w:ind w:left="2880" w:hanging="360"/>
+      </w:pPr>
+      <w:rPr>
+        <w:rFonts w:ascii="Symbol" w:hAnsi="Symbol" w:hint="default"/>
+      </w:rPr>
+    </w:lvl>
+    <w:lvl w:ilvl="4" w:tplc="04190003" w:tentative="1">
+      <w:start w:val="1"/>
+      <w:numFmt w:val="bullet"/>
+      <w:lvlText w:val="o"/>
+      <w:lvlJc w:val="left"/>
+      <w:pPr>
+        <w:ind w:left="3600" w:hanging="360"/>
+      </w:pPr>
+      <w:rPr>
+        <w:rFonts w:ascii="Courier New" w:hAnsi="Courier New" w:cs="Courier New" w:hint="default"/>
+      </w:rPr>
+    </w:lvl>
+    <w:lvl w:ilvl="5" w:tplc="04190005" w:tentative="1">
+      <w:start w:val="1"/>
+      <w:numFmt w:val="bullet"/>
+      <w:lvlText w:val=""/>
+      <w:lvlJc w:val="left"/>
+      <w:pPr>
+        <w:ind w:left="4320" w:hanging="360"/>
+      </w:pPr>
+      <w:rPr>
+        <w:rFonts w:ascii="Wingdings" w:hAnsi="Wingdings" w:hint="default"/>
+      </w:rPr>
+    </w:lvl>
+    <w:lvl w:ilvl="6" w:tplc="04190001" w:tentative="1">
+      <w:start w:val="1"/>
+      <w:numFmt w:val="bullet"/>
+      <w:lvlText w:val=""/>
+      <w:lvlJc w:val="left"/>
+      <w:pPr>
+        <w:ind w:left="5040" w:hanging="360"/>
+      </w:pPr>
+      <w:rPr>
+        <w:rFonts w:ascii="Symbol" w:hAnsi="Symbol" w:hint="default"/>
+      </w:rPr>
+    </w:lvl>
+    <w:lvl w:ilvl="7" w:tplc="04190003" w:tentative="1">
+      <w:start w:val="1"/>
+      <w:numFmt w:val="bullet"/>
+      <w:lvlText w:val="o"/>
+      <w:lvlJc w:val="left"/>
+      <w:pPr>
+        <w:ind w:left="5760" w:hanging="360"/>
+      </w:pPr>
+      <w:rPr>
+        <w:rFonts w:ascii="Courier New" w:hAnsi="Courier New" w:cs="Courier New" w:hint="default"/>
+      </w:rPr>
+    </w:lvl>
+    <w:lvl w:ilvl="8" w:tplc="04190005" w:tentative="1">
+      <w:start w:val="1"/>
+      <w:numFmt w:val="bullet"/>
+      <w:lvlText w:val=""/>
+      <w:lvlJc w:val="left"/>
+      <w:pPr>
+        <w:ind w:left="6480" w:hanging="360"/>
+      </w:pPr>
+      <w:rPr>
+        <w:rFonts w:ascii="Wingdings" w:hAnsi="Wingdings" w:hint="default"/>
+      </w:rPr>
+    </w:lvl>
+  </w:abstractNum>
+  <w:abstractNum w:abstractNumId="20" w15:restartNumberingAfterBreak="0">
+    <w:nsid w:val="5E731FE6"/>
+    <w:multiLevelType w:val="hybridMultilevel"/>
+    <w:tmpl w:val="D9124B32"/>
+    <w:lvl w:ilvl="0" w:tplc="0419000F">
+      <w:start w:val="1"/>
+      <w:numFmt w:val="decimal"/>
+      <w:lvlText w:val="%1."/>
+      <w:lvlJc w:val="left"/>
+      <w:pPr>
+        <w:ind w:left="720" w:hanging="360"/>
+      </w:pPr>
+    </w:lvl>
+    <w:lvl w:ilvl="1" w:tplc="04190019" w:tentative="1">
+      <w:start w:val="1"/>
+      <w:numFmt w:val="lowerLetter"/>
+      <w:lvlText w:val="%2."/>
+      <w:lvlJc w:val="left"/>
+      <w:pPr>
+        <w:ind w:left="1440" w:hanging="360"/>
+      </w:pPr>
+    </w:lvl>
+    <w:lvl w:ilvl="2" w:tplc="0419001B" w:tentative="1">
+      <w:start w:val="1"/>
+      <w:numFmt w:val="lowerRoman"/>
+      <w:lvlText w:val="%3."/>
+      <w:lvlJc w:val="right"/>
+      <w:pPr>
+        <w:ind w:left="2160" w:hanging="180"/>
+      </w:pPr>
+    </w:lvl>
+    <w:lvl w:ilvl="3" w:tplc="0419000F" w:tentative="1">
+      <w:start w:val="1"/>
+      <w:numFmt w:val="decimal"/>
+      <w:lvlText w:val="%4."/>
+      <w:lvlJc w:val="left"/>
+      <w:pPr>
+        <w:ind w:left="2880" w:hanging="360"/>
+      </w:pPr>
+    </w:lvl>
+    <w:lvl w:ilvl="4" w:tplc="04190019" w:tentative="1">
+      <w:start w:val="1"/>
+      <w:numFmt w:val="lowerLetter"/>
+      <w:lvlText w:val="%5."/>
+      <w:lvlJc w:val="left"/>
+      <w:pPr>
+        <w:ind w:left="3600" w:hanging="360"/>
+      </w:pPr>
+    </w:lvl>
+    <w:lvl w:ilvl="5" w:tplc="0419001B" w:tentative="1">
+      <w:start w:val="1"/>
+      <w:numFmt w:val="lowerRoman"/>
+      <w:lvlText w:val="%6."/>
+      <w:lvlJc w:val="right"/>
+      <w:pPr>
+        <w:ind w:left="4320" w:hanging="180"/>
+      </w:pPr>
+    </w:lvl>
+    <w:lvl w:ilvl="6" w:tplc="0419000F" w:tentative="1">
+      <w:start w:val="1"/>
+      <w:numFmt w:val="decimal"/>
+      <w:lvlText w:val="%7."/>
+      <w:lvlJc w:val="left"/>
+      <w:pPr>
+        <w:ind w:left="5040" w:hanging="360"/>
+      </w:pPr>
+    </w:lvl>
+    <w:lvl w:ilvl="7" w:tplc="04190019" w:tentative="1">
+      <w:start w:val="1"/>
+      <w:numFmt w:val="lowerLetter"/>
+      <w:lvlText w:val="%8."/>
+      <w:lvlJc w:val="left"/>
+      <w:pPr>
+        <w:ind w:left="5760" w:hanging="360"/>
+      </w:pPr>
+    </w:lvl>
+    <w:lvl w:ilvl="8" w:tplc="0419001B" w:tentative="1">
+      <w:start w:val="1"/>
+      <w:numFmt w:val="lowerRoman"/>
+      <w:lvlText w:val="%9."/>
+      <w:lvlJc w:val="right"/>
+      <w:pPr>
+        <w:ind w:left="6480" w:hanging="180"/>
+      </w:pPr>
+    </w:lvl>
+  </w:abstractNum>
+  <w:abstractNum w:abstractNumId="21" w15:restartNumberingAfterBreak="0">
+    <w:nsid w:val="5F6F6CB5"/>
+    <w:multiLevelType w:val="hybridMultilevel"/>
+    <w:tmpl w:val="3EEE8A0E"/>
+    <w:lvl w:ilvl="0" w:tplc="9BBE47AE">
+      <w:start w:val="1"/>
+      <w:numFmt w:val="bullet"/>
+      <w:lvlText w:val="•"/>
+      <w:lvlJc w:val="left"/>
+      <w:pPr>
+        <w:tabs>
+          <w:tab w:val="num" w:pos="720"/>
+        </w:tabs>
+        <w:ind w:left="720" w:hanging="360"/>
+      </w:pPr>
+      <w:rPr>
+        <w:rFonts w:ascii="Times New Roman" w:hAnsi="Times New Roman" w:hint="default"/>
+      </w:rPr>
+    </w:lvl>
+    <w:lvl w:ilvl="1" w:tplc="41524B42" w:tentative="1">
+      <w:start w:val="1"/>
+      <w:numFmt w:val="bullet"/>
+      <w:lvlText w:val="•"/>
+      <w:lvlJc w:val="left"/>
+      <w:pPr>
+        <w:tabs>
+          <w:tab w:val="num" w:pos="1440"/>
+        </w:tabs>
+        <w:ind w:left="1440" w:hanging="360"/>
+      </w:pPr>
+      <w:rPr>
+        <w:rFonts w:ascii="Times New Roman" w:hAnsi="Times New Roman" w:hint="default"/>
+      </w:rPr>
+    </w:lvl>
+    <w:lvl w:ilvl="2" w:tplc="A4B2CD6A" w:tentative="1">
+      <w:start w:val="1"/>
+      <w:numFmt w:val="bullet"/>
+      <w:lvlText w:val="•"/>
+      <w:lvlJc w:val="left"/>
+      <w:pPr>
+        <w:tabs>
+          <w:tab w:val="num" w:pos="2160"/>
+        </w:tabs>
+        <w:ind w:left="2160" w:hanging="360"/>
+      </w:pPr>
+      <w:rPr>
+        <w:rFonts w:ascii="Times New Roman" w:hAnsi="Times New Roman" w:hint="default"/>
+      </w:rPr>
+    </w:lvl>
+    <w:lvl w:ilvl="3" w:tplc="FB76AAE8" w:tentative="1">
+      <w:start w:val="1"/>
+      <w:numFmt w:val="bullet"/>
+      <w:lvlText w:val="•"/>
+      <w:lvlJc w:val="left"/>
+      <w:pPr>
+        <w:tabs>
+          <w:tab w:val="num" w:pos="2880"/>
+        </w:tabs>
+        <w:ind w:left="2880" w:hanging="360"/>
+      </w:pPr>
+      <w:rPr>
+        <w:rFonts w:ascii="Times New Roman" w:hAnsi="Times New Roman" w:hint="default"/>
+      </w:rPr>
+    </w:lvl>
+    <w:lvl w:ilvl="4" w:tplc="0F6059F8" w:tentative="1">
+      <w:start w:val="1"/>
+      <w:numFmt w:val="bullet"/>
+      <w:lvlText w:val="•"/>
+      <w:lvlJc w:val="left"/>
+      <w:pPr>
+        <w:tabs>
+          <w:tab w:val="num" w:pos="3600"/>
+        </w:tabs>
+        <w:ind w:left="3600" w:hanging="360"/>
+      </w:pPr>
+      <w:rPr>
+        <w:rFonts w:ascii="Times New Roman" w:hAnsi="Times New Roman" w:hint="default"/>
+      </w:rPr>
+    </w:lvl>
+    <w:lvl w:ilvl="5" w:tplc="E3FE361C" w:tentative="1">
+      <w:start w:val="1"/>
+      <w:numFmt w:val="bullet"/>
+      <w:lvlText w:val="•"/>
+      <w:lvlJc w:val="left"/>
+      <w:pPr>
+        <w:tabs>
+          <w:tab w:val="num" w:pos="4320"/>
+        </w:tabs>
+        <w:ind w:left="4320" w:hanging="360"/>
+      </w:pPr>
+      <w:rPr>
+        <w:rFonts w:ascii="Times New Roman" w:hAnsi="Times New Roman" w:hint="default"/>
+      </w:rPr>
+    </w:lvl>
+    <w:lvl w:ilvl="6" w:tplc="4DFE8008" w:tentative="1">
+      <w:start w:val="1"/>
+      <w:numFmt w:val="bullet"/>
+      <w:lvlText w:val="•"/>
+      <w:lvlJc w:val="left"/>
+      <w:pPr>
+        <w:tabs>
+          <w:tab w:val="num" w:pos="5040"/>
+        </w:tabs>
+        <w:ind w:left="5040" w:hanging="360"/>
+      </w:pPr>
+      <w:rPr>
+        <w:rFonts w:ascii="Times New Roman" w:hAnsi="Times New Roman" w:hint="default"/>
+      </w:rPr>
+    </w:lvl>
+    <w:lvl w:ilvl="7" w:tplc="375C2B78" w:tentative="1">
+      <w:start w:val="1"/>
+      <w:numFmt w:val="bullet"/>
+      <w:lvlText w:val="•"/>
+      <w:lvlJc w:val="left"/>
+      <w:pPr>
+        <w:tabs>
+          <w:tab w:val="num" w:pos="5760"/>
+        </w:tabs>
+        <w:ind w:left="5760" w:hanging="360"/>
+      </w:pPr>
+      <w:rPr>
+        <w:rFonts w:ascii="Times New Roman" w:hAnsi="Times New Roman" w:hint="default"/>
+      </w:rPr>
+    </w:lvl>
+    <w:lvl w:ilvl="8" w:tplc="0A98DE94" w:tentative="1">
+      <w:start w:val="1"/>
+      <w:numFmt w:val="bullet"/>
+      <w:lvlText w:val="•"/>
+      <w:lvlJc w:val="left"/>
+      <w:pPr>
+        <w:tabs>
+          <w:tab w:val="num" w:pos="6480"/>
+        </w:tabs>
+        <w:ind w:left="6480" w:hanging="360"/>
+      </w:pPr>
+      <w:rPr>
+        <w:rFonts w:ascii="Times New Roman" w:hAnsi="Times New Roman" w:hint="default"/>
+      </w:rPr>
+    </w:lvl>
+  </w:abstractNum>
+  <w:abstractNum w:abstractNumId="22" w15:restartNumberingAfterBreak="0">
     <w:nsid w:val="5FCC674A"/>
     <w:multiLevelType w:val="hybridMultilevel"/>
     <w:tmpl w:val="B98CB84A"/>
@@ -2733,7 +5487,7 @@
       </w:pPr>
     </w:lvl>
   </w:abstractNum>
-  <w:abstractNum w:abstractNumId="13" w15:restartNumberingAfterBreak="0">
+  <w:abstractNum w:abstractNumId="23" w15:restartNumberingAfterBreak="0">
     <w:nsid w:val="62D37CBE"/>
     <w:multiLevelType w:val="hybridMultilevel"/>
     <w:tmpl w:val="D2849A0A"/>
@@ -2820,49 +5574,1428 @@
       <w:pPr>
         <w:ind w:left="6480" w:hanging="180"/>
       </w:pPr>
+    </w:lvl>
+  </w:abstractNum>
+  <w:abstractNum w:abstractNumId="24" w15:restartNumberingAfterBreak="0">
+    <w:nsid w:val="65D97D6B"/>
+    <w:multiLevelType w:val="hybridMultilevel"/>
+    <w:tmpl w:val="9782D63A"/>
+    <w:lvl w:ilvl="0" w:tplc="00866706">
+      <w:start w:val="1"/>
+      <w:numFmt w:val="bullet"/>
+      <w:lvlText w:val="•"/>
+      <w:lvlJc w:val="left"/>
+      <w:pPr>
+        <w:tabs>
+          <w:tab w:val="num" w:pos="720"/>
+        </w:tabs>
+        <w:ind w:left="720" w:hanging="360"/>
+      </w:pPr>
+      <w:rPr>
+        <w:rFonts w:ascii="Times New Roman" w:hAnsi="Times New Roman" w:hint="default"/>
+      </w:rPr>
+    </w:lvl>
+    <w:lvl w:ilvl="1" w:tplc="B0B20918" w:tentative="1">
+      <w:start w:val="1"/>
+      <w:numFmt w:val="bullet"/>
+      <w:lvlText w:val="•"/>
+      <w:lvlJc w:val="left"/>
+      <w:pPr>
+        <w:tabs>
+          <w:tab w:val="num" w:pos="1440"/>
+        </w:tabs>
+        <w:ind w:left="1440" w:hanging="360"/>
+      </w:pPr>
+      <w:rPr>
+        <w:rFonts w:ascii="Times New Roman" w:hAnsi="Times New Roman" w:hint="default"/>
+      </w:rPr>
+    </w:lvl>
+    <w:lvl w:ilvl="2" w:tplc="1940EF54" w:tentative="1">
+      <w:start w:val="1"/>
+      <w:numFmt w:val="bullet"/>
+      <w:lvlText w:val="•"/>
+      <w:lvlJc w:val="left"/>
+      <w:pPr>
+        <w:tabs>
+          <w:tab w:val="num" w:pos="2160"/>
+        </w:tabs>
+        <w:ind w:left="2160" w:hanging="360"/>
+      </w:pPr>
+      <w:rPr>
+        <w:rFonts w:ascii="Times New Roman" w:hAnsi="Times New Roman" w:hint="default"/>
+      </w:rPr>
+    </w:lvl>
+    <w:lvl w:ilvl="3" w:tplc="1C987024" w:tentative="1">
+      <w:start w:val="1"/>
+      <w:numFmt w:val="bullet"/>
+      <w:lvlText w:val="•"/>
+      <w:lvlJc w:val="left"/>
+      <w:pPr>
+        <w:tabs>
+          <w:tab w:val="num" w:pos="2880"/>
+        </w:tabs>
+        <w:ind w:left="2880" w:hanging="360"/>
+      </w:pPr>
+      <w:rPr>
+        <w:rFonts w:ascii="Times New Roman" w:hAnsi="Times New Roman" w:hint="default"/>
+      </w:rPr>
+    </w:lvl>
+    <w:lvl w:ilvl="4" w:tplc="9014F1F0" w:tentative="1">
+      <w:start w:val="1"/>
+      <w:numFmt w:val="bullet"/>
+      <w:lvlText w:val="•"/>
+      <w:lvlJc w:val="left"/>
+      <w:pPr>
+        <w:tabs>
+          <w:tab w:val="num" w:pos="3600"/>
+        </w:tabs>
+        <w:ind w:left="3600" w:hanging="360"/>
+      </w:pPr>
+      <w:rPr>
+        <w:rFonts w:ascii="Times New Roman" w:hAnsi="Times New Roman" w:hint="default"/>
+      </w:rPr>
+    </w:lvl>
+    <w:lvl w:ilvl="5" w:tplc="3FFC123A" w:tentative="1">
+      <w:start w:val="1"/>
+      <w:numFmt w:val="bullet"/>
+      <w:lvlText w:val="•"/>
+      <w:lvlJc w:val="left"/>
+      <w:pPr>
+        <w:tabs>
+          <w:tab w:val="num" w:pos="4320"/>
+        </w:tabs>
+        <w:ind w:left="4320" w:hanging="360"/>
+      </w:pPr>
+      <w:rPr>
+        <w:rFonts w:ascii="Times New Roman" w:hAnsi="Times New Roman" w:hint="default"/>
+      </w:rPr>
+    </w:lvl>
+    <w:lvl w:ilvl="6" w:tplc="8A14B1A2" w:tentative="1">
+      <w:start w:val="1"/>
+      <w:numFmt w:val="bullet"/>
+      <w:lvlText w:val="•"/>
+      <w:lvlJc w:val="left"/>
+      <w:pPr>
+        <w:tabs>
+          <w:tab w:val="num" w:pos="5040"/>
+        </w:tabs>
+        <w:ind w:left="5040" w:hanging="360"/>
+      </w:pPr>
+      <w:rPr>
+        <w:rFonts w:ascii="Times New Roman" w:hAnsi="Times New Roman" w:hint="default"/>
+      </w:rPr>
+    </w:lvl>
+    <w:lvl w:ilvl="7" w:tplc="0246B618" w:tentative="1">
+      <w:start w:val="1"/>
+      <w:numFmt w:val="bullet"/>
+      <w:lvlText w:val="•"/>
+      <w:lvlJc w:val="left"/>
+      <w:pPr>
+        <w:tabs>
+          <w:tab w:val="num" w:pos="5760"/>
+        </w:tabs>
+        <w:ind w:left="5760" w:hanging="360"/>
+      </w:pPr>
+      <w:rPr>
+        <w:rFonts w:ascii="Times New Roman" w:hAnsi="Times New Roman" w:hint="default"/>
+      </w:rPr>
+    </w:lvl>
+    <w:lvl w:ilvl="8" w:tplc="6BCC0430" w:tentative="1">
+      <w:start w:val="1"/>
+      <w:numFmt w:val="bullet"/>
+      <w:lvlText w:val="•"/>
+      <w:lvlJc w:val="left"/>
+      <w:pPr>
+        <w:tabs>
+          <w:tab w:val="num" w:pos="6480"/>
+        </w:tabs>
+        <w:ind w:left="6480" w:hanging="360"/>
+      </w:pPr>
+      <w:rPr>
+        <w:rFonts w:ascii="Times New Roman" w:hAnsi="Times New Roman" w:hint="default"/>
+      </w:rPr>
+    </w:lvl>
+  </w:abstractNum>
+  <w:abstractNum w:abstractNumId="25" w15:restartNumberingAfterBreak="0">
+    <w:nsid w:val="66966573"/>
+    <w:multiLevelType w:val="hybridMultilevel"/>
+    <w:tmpl w:val="86AA9300"/>
+    <w:lvl w:ilvl="0" w:tplc="D33C5B64">
+      <w:start w:val="1"/>
+      <w:numFmt w:val="bullet"/>
+      <w:lvlText w:val="•"/>
+      <w:lvlJc w:val="left"/>
+      <w:pPr>
+        <w:tabs>
+          <w:tab w:val="num" w:pos="720"/>
+        </w:tabs>
+        <w:ind w:left="720" w:hanging="360"/>
+      </w:pPr>
+      <w:rPr>
+        <w:rFonts w:ascii="Times New Roman" w:hAnsi="Times New Roman" w:hint="default"/>
+      </w:rPr>
+    </w:lvl>
+    <w:lvl w:ilvl="1" w:tplc="62189D38" w:tentative="1">
+      <w:start w:val="1"/>
+      <w:numFmt w:val="bullet"/>
+      <w:lvlText w:val="•"/>
+      <w:lvlJc w:val="left"/>
+      <w:pPr>
+        <w:tabs>
+          <w:tab w:val="num" w:pos="1440"/>
+        </w:tabs>
+        <w:ind w:left="1440" w:hanging="360"/>
+      </w:pPr>
+      <w:rPr>
+        <w:rFonts w:ascii="Times New Roman" w:hAnsi="Times New Roman" w:hint="default"/>
+      </w:rPr>
+    </w:lvl>
+    <w:lvl w:ilvl="2" w:tplc="EA38243E" w:tentative="1">
+      <w:start w:val="1"/>
+      <w:numFmt w:val="bullet"/>
+      <w:lvlText w:val="•"/>
+      <w:lvlJc w:val="left"/>
+      <w:pPr>
+        <w:tabs>
+          <w:tab w:val="num" w:pos="2160"/>
+        </w:tabs>
+        <w:ind w:left="2160" w:hanging="360"/>
+      </w:pPr>
+      <w:rPr>
+        <w:rFonts w:ascii="Times New Roman" w:hAnsi="Times New Roman" w:hint="default"/>
+      </w:rPr>
+    </w:lvl>
+    <w:lvl w:ilvl="3" w:tplc="B2A62EA8" w:tentative="1">
+      <w:start w:val="1"/>
+      <w:numFmt w:val="bullet"/>
+      <w:lvlText w:val="•"/>
+      <w:lvlJc w:val="left"/>
+      <w:pPr>
+        <w:tabs>
+          <w:tab w:val="num" w:pos="2880"/>
+        </w:tabs>
+        <w:ind w:left="2880" w:hanging="360"/>
+      </w:pPr>
+      <w:rPr>
+        <w:rFonts w:ascii="Times New Roman" w:hAnsi="Times New Roman" w:hint="default"/>
+      </w:rPr>
+    </w:lvl>
+    <w:lvl w:ilvl="4" w:tplc="367EE27A" w:tentative="1">
+      <w:start w:val="1"/>
+      <w:numFmt w:val="bullet"/>
+      <w:lvlText w:val="•"/>
+      <w:lvlJc w:val="left"/>
+      <w:pPr>
+        <w:tabs>
+          <w:tab w:val="num" w:pos="3600"/>
+        </w:tabs>
+        <w:ind w:left="3600" w:hanging="360"/>
+      </w:pPr>
+      <w:rPr>
+        <w:rFonts w:ascii="Times New Roman" w:hAnsi="Times New Roman" w:hint="default"/>
+      </w:rPr>
+    </w:lvl>
+    <w:lvl w:ilvl="5" w:tplc="FD9CDFFE" w:tentative="1">
+      <w:start w:val="1"/>
+      <w:numFmt w:val="bullet"/>
+      <w:lvlText w:val="•"/>
+      <w:lvlJc w:val="left"/>
+      <w:pPr>
+        <w:tabs>
+          <w:tab w:val="num" w:pos="4320"/>
+        </w:tabs>
+        <w:ind w:left="4320" w:hanging="360"/>
+      </w:pPr>
+      <w:rPr>
+        <w:rFonts w:ascii="Times New Roman" w:hAnsi="Times New Roman" w:hint="default"/>
+      </w:rPr>
+    </w:lvl>
+    <w:lvl w:ilvl="6" w:tplc="9E501374" w:tentative="1">
+      <w:start w:val="1"/>
+      <w:numFmt w:val="bullet"/>
+      <w:lvlText w:val="•"/>
+      <w:lvlJc w:val="left"/>
+      <w:pPr>
+        <w:tabs>
+          <w:tab w:val="num" w:pos="5040"/>
+        </w:tabs>
+        <w:ind w:left="5040" w:hanging="360"/>
+      </w:pPr>
+      <w:rPr>
+        <w:rFonts w:ascii="Times New Roman" w:hAnsi="Times New Roman" w:hint="default"/>
+      </w:rPr>
+    </w:lvl>
+    <w:lvl w:ilvl="7" w:tplc="AC966CE2" w:tentative="1">
+      <w:start w:val="1"/>
+      <w:numFmt w:val="bullet"/>
+      <w:lvlText w:val="•"/>
+      <w:lvlJc w:val="left"/>
+      <w:pPr>
+        <w:tabs>
+          <w:tab w:val="num" w:pos="5760"/>
+        </w:tabs>
+        <w:ind w:left="5760" w:hanging="360"/>
+      </w:pPr>
+      <w:rPr>
+        <w:rFonts w:ascii="Times New Roman" w:hAnsi="Times New Roman" w:hint="default"/>
+      </w:rPr>
+    </w:lvl>
+    <w:lvl w:ilvl="8" w:tplc="B8E6D59A" w:tentative="1">
+      <w:start w:val="1"/>
+      <w:numFmt w:val="bullet"/>
+      <w:lvlText w:val="•"/>
+      <w:lvlJc w:val="left"/>
+      <w:pPr>
+        <w:tabs>
+          <w:tab w:val="num" w:pos="6480"/>
+        </w:tabs>
+        <w:ind w:left="6480" w:hanging="360"/>
+      </w:pPr>
+      <w:rPr>
+        <w:rFonts w:ascii="Times New Roman" w:hAnsi="Times New Roman" w:hint="default"/>
+      </w:rPr>
+    </w:lvl>
+  </w:abstractNum>
+  <w:abstractNum w:abstractNumId="26" w15:restartNumberingAfterBreak="0">
+    <w:nsid w:val="678348DC"/>
+    <w:multiLevelType w:val="hybridMultilevel"/>
+    <w:tmpl w:val="AD8C601A"/>
+    <w:lvl w:ilvl="0" w:tplc="232A4D3E">
+      <w:start w:val="1"/>
+      <w:numFmt w:val="bullet"/>
+      <w:lvlText w:val="•"/>
+      <w:lvlJc w:val="left"/>
+      <w:pPr>
+        <w:tabs>
+          <w:tab w:val="num" w:pos="720"/>
+        </w:tabs>
+        <w:ind w:left="720" w:hanging="360"/>
+      </w:pPr>
+      <w:rPr>
+        <w:rFonts w:ascii="Times New Roman" w:hAnsi="Times New Roman" w:hint="default"/>
+      </w:rPr>
+    </w:lvl>
+    <w:lvl w:ilvl="1" w:tplc="CF9ADA80" w:tentative="1">
+      <w:start w:val="1"/>
+      <w:numFmt w:val="bullet"/>
+      <w:lvlText w:val="•"/>
+      <w:lvlJc w:val="left"/>
+      <w:pPr>
+        <w:tabs>
+          <w:tab w:val="num" w:pos="1440"/>
+        </w:tabs>
+        <w:ind w:left="1440" w:hanging="360"/>
+      </w:pPr>
+      <w:rPr>
+        <w:rFonts w:ascii="Times New Roman" w:hAnsi="Times New Roman" w:hint="default"/>
+      </w:rPr>
+    </w:lvl>
+    <w:lvl w:ilvl="2" w:tplc="F148E106" w:tentative="1">
+      <w:start w:val="1"/>
+      <w:numFmt w:val="bullet"/>
+      <w:lvlText w:val="•"/>
+      <w:lvlJc w:val="left"/>
+      <w:pPr>
+        <w:tabs>
+          <w:tab w:val="num" w:pos="2160"/>
+        </w:tabs>
+        <w:ind w:left="2160" w:hanging="360"/>
+      </w:pPr>
+      <w:rPr>
+        <w:rFonts w:ascii="Times New Roman" w:hAnsi="Times New Roman" w:hint="default"/>
+      </w:rPr>
+    </w:lvl>
+    <w:lvl w:ilvl="3" w:tplc="2DC0A88E" w:tentative="1">
+      <w:start w:val="1"/>
+      <w:numFmt w:val="bullet"/>
+      <w:lvlText w:val="•"/>
+      <w:lvlJc w:val="left"/>
+      <w:pPr>
+        <w:tabs>
+          <w:tab w:val="num" w:pos="2880"/>
+        </w:tabs>
+        <w:ind w:left="2880" w:hanging="360"/>
+      </w:pPr>
+      <w:rPr>
+        <w:rFonts w:ascii="Times New Roman" w:hAnsi="Times New Roman" w:hint="default"/>
+      </w:rPr>
+    </w:lvl>
+    <w:lvl w:ilvl="4" w:tplc="E7043608" w:tentative="1">
+      <w:start w:val="1"/>
+      <w:numFmt w:val="bullet"/>
+      <w:lvlText w:val="•"/>
+      <w:lvlJc w:val="left"/>
+      <w:pPr>
+        <w:tabs>
+          <w:tab w:val="num" w:pos="3600"/>
+        </w:tabs>
+        <w:ind w:left="3600" w:hanging="360"/>
+      </w:pPr>
+      <w:rPr>
+        <w:rFonts w:ascii="Times New Roman" w:hAnsi="Times New Roman" w:hint="default"/>
+      </w:rPr>
+    </w:lvl>
+    <w:lvl w:ilvl="5" w:tplc="2E2CB41E" w:tentative="1">
+      <w:start w:val="1"/>
+      <w:numFmt w:val="bullet"/>
+      <w:lvlText w:val="•"/>
+      <w:lvlJc w:val="left"/>
+      <w:pPr>
+        <w:tabs>
+          <w:tab w:val="num" w:pos="4320"/>
+        </w:tabs>
+        <w:ind w:left="4320" w:hanging="360"/>
+      </w:pPr>
+      <w:rPr>
+        <w:rFonts w:ascii="Times New Roman" w:hAnsi="Times New Roman" w:hint="default"/>
+      </w:rPr>
+    </w:lvl>
+    <w:lvl w:ilvl="6" w:tplc="5B92784E" w:tentative="1">
+      <w:start w:val="1"/>
+      <w:numFmt w:val="bullet"/>
+      <w:lvlText w:val="•"/>
+      <w:lvlJc w:val="left"/>
+      <w:pPr>
+        <w:tabs>
+          <w:tab w:val="num" w:pos="5040"/>
+        </w:tabs>
+        <w:ind w:left="5040" w:hanging="360"/>
+      </w:pPr>
+      <w:rPr>
+        <w:rFonts w:ascii="Times New Roman" w:hAnsi="Times New Roman" w:hint="default"/>
+      </w:rPr>
+    </w:lvl>
+    <w:lvl w:ilvl="7" w:tplc="CFA0DF66" w:tentative="1">
+      <w:start w:val="1"/>
+      <w:numFmt w:val="bullet"/>
+      <w:lvlText w:val="•"/>
+      <w:lvlJc w:val="left"/>
+      <w:pPr>
+        <w:tabs>
+          <w:tab w:val="num" w:pos="5760"/>
+        </w:tabs>
+        <w:ind w:left="5760" w:hanging="360"/>
+      </w:pPr>
+      <w:rPr>
+        <w:rFonts w:ascii="Times New Roman" w:hAnsi="Times New Roman" w:hint="default"/>
+      </w:rPr>
+    </w:lvl>
+    <w:lvl w:ilvl="8" w:tplc="F73A32C2" w:tentative="1">
+      <w:start w:val="1"/>
+      <w:numFmt w:val="bullet"/>
+      <w:lvlText w:val="•"/>
+      <w:lvlJc w:val="left"/>
+      <w:pPr>
+        <w:tabs>
+          <w:tab w:val="num" w:pos="6480"/>
+        </w:tabs>
+        <w:ind w:left="6480" w:hanging="360"/>
+      </w:pPr>
+      <w:rPr>
+        <w:rFonts w:ascii="Times New Roman" w:hAnsi="Times New Roman" w:hint="default"/>
+      </w:rPr>
+    </w:lvl>
+  </w:abstractNum>
+  <w:abstractNum w:abstractNumId="27" w15:restartNumberingAfterBreak="0">
+    <w:nsid w:val="67D93623"/>
+    <w:multiLevelType w:val="hybridMultilevel"/>
+    <w:tmpl w:val="1BD63710"/>
+    <w:lvl w:ilvl="0" w:tplc="04190001">
+      <w:start w:val="1"/>
+      <w:numFmt w:val="bullet"/>
+      <w:lvlText w:val=""/>
+      <w:lvlJc w:val="left"/>
+      <w:pPr>
+        <w:ind w:left="720" w:hanging="360"/>
+      </w:pPr>
+      <w:rPr>
+        <w:rFonts w:ascii="Symbol" w:hAnsi="Symbol" w:hint="default"/>
+      </w:rPr>
+    </w:lvl>
+    <w:lvl w:ilvl="1" w:tplc="04190003" w:tentative="1">
+      <w:start w:val="1"/>
+      <w:numFmt w:val="bullet"/>
+      <w:lvlText w:val="o"/>
+      <w:lvlJc w:val="left"/>
+      <w:pPr>
+        <w:ind w:left="1440" w:hanging="360"/>
+      </w:pPr>
+      <w:rPr>
+        <w:rFonts w:ascii="Courier New" w:hAnsi="Courier New" w:cs="Courier New" w:hint="default"/>
+      </w:rPr>
+    </w:lvl>
+    <w:lvl w:ilvl="2" w:tplc="04190005" w:tentative="1">
+      <w:start w:val="1"/>
+      <w:numFmt w:val="bullet"/>
+      <w:lvlText w:val=""/>
+      <w:lvlJc w:val="left"/>
+      <w:pPr>
+        <w:ind w:left="2160" w:hanging="360"/>
+      </w:pPr>
+      <w:rPr>
+        <w:rFonts w:ascii="Wingdings" w:hAnsi="Wingdings" w:hint="default"/>
+      </w:rPr>
+    </w:lvl>
+    <w:lvl w:ilvl="3" w:tplc="04190001" w:tentative="1">
+      <w:start w:val="1"/>
+      <w:numFmt w:val="bullet"/>
+      <w:lvlText w:val=""/>
+      <w:lvlJc w:val="left"/>
+      <w:pPr>
+        <w:ind w:left="2880" w:hanging="360"/>
+      </w:pPr>
+      <w:rPr>
+        <w:rFonts w:ascii="Symbol" w:hAnsi="Symbol" w:hint="default"/>
+      </w:rPr>
+    </w:lvl>
+    <w:lvl w:ilvl="4" w:tplc="04190003" w:tentative="1">
+      <w:start w:val="1"/>
+      <w:numFmt w:val="bullet"/>
+      <w:lvlText w:val="o"/>
+      <w:lvlJc w:val="left"/>
+      <w:pPr>
+        <w:ind w:left="3600" w:hanging="360"/>
+      </w:pPr>
+      <w:rPr>
+        <w:rFonts w:ascii="Courier New" w:hAnsi="Courier New" w:cs="Courier New" w:hint="default"/>
+      </w:rPr>
+    </w:lvl>
+    <w:lvl w:ilvl="5" w:tplc="04190005" w:tentative="1">
+      <w:start w:val="1"/>
+      <w:numFmt w:val="bullet"/>
+      <w:lvlText w:val=""/>
+      <w:lvlJc w:val="left"/>
+      <w:pPr>
+        <w:ind w:left="4320" w:hanging="360"/>
+      </w:pPr>
+      <w:rPr>
+        <w:rFonts w:ascii="Wingdings" w:hAnsi="Wingdings" w:hint="default"/>
+      </w:rPr>
+    </w:lvl>
+    <w:lvl w:ilvl="6" w:tplc="04190001" w:tentative="1">
+      <w:start w:val="1"/>
+      <w:numFmt w:val="bullet"/>
+      <w:lvlText w:val=""/>
+      <w:lvlJc w:val="left"/>
+      <w:pPr>
+        <w:ind w:left="5040" w:hanging="360"/>
+      </w:pPr>
+      <w:rPr>
+        <w:rFonts w:ascii="Symbol" w:hAnsi="Symbol" w:hint="default"/>
+      </w:rPr>
+    </w:lvl>
+    <w:lvl w:ilvl="7" w:tplc="04190003" w:tentative="1">
+      <w:start w:val="1"/>
+      <w:numFmt w:val="bullet"/>
+      <w:lvlText w:val="o"/>
+      <w:lvlJc w:val="left"/>
+      <w:pPr>
+        <w:ind w:left="5760" w:hanging="360"/>
+      </w:pPr>
+      <w:rPr>
+        <w:rFonts w:ascii="Courier New" w:hAnsi="Courier New" w:cs="Courier New" w:hint="default"/>
+      </w:rPr>
+    </w:lvl>
+    <w:lvl w:ilvl="8" w:tplc="04190005" w:tentative="1">
+      <w:start w:val="1"/>
+      <w:numFmt w:val="bullet"/>
+      <w:lvlText w:val=""/>
+      <w:lvlJc w:val="left"/>
+      <w:pPr>
+        <w:ind w:left="6480" w:hanging="360"/>
+      </w:pPr>
+      <w:rPr>
+        <w:rFonts w:ascii="Wingdings" w:hAnsi="Wingdings" w:hint="default"/>
+      </w:rPr>
+    </w:lvl>
+  </w:abstractNum>
+  <w:abstractNum w:abstractNumId="28" w15:restartNumberingAfterBreak="0">
+    <w:nsid w:val="68C0494A"/>
+    <w:multiLevelType w:val="hybridMultilevel"/>
+    <w:tmpl w:val="D680A568"/>
+    <w:lvl w:ilvl="0" w:tplc="04190001">
+      <w:start w:val="1"/>
+      <w:numFmt w:val="bullet"/>
+      <w:lvlText w:val=""/>
+      <w:lvlJc w:val="left"/>
+      <w:pPr>
+        <w:ind w:left="720" w:hanging="360"/>
+      </w:pPr>
+      <w:rPr>
+        <w:rFonts w:ascii="Symbol" w:hAnsi="Symbol" w:hint="default"/>
+      </w:rPr>
+    </w:lvl>
+    <w:lvl w:ilvl="1" w:tplc="04190003" w:tentative="1">
+      <w:start w:val="1"/>
+      <w:numFmt w:val="bullet"/>
+      <w:lvlText w:val="o"/>
+      <w:lvlJc w:val="left"/>
+      <w:pPr>
+        <w:ind w:left="1440" w:hanging="360"/>
+      </w:pPr>
+      <w:rPr>
+        <w:rFonts w:ascii="Courier New" w:hAnsi="Courier New" w:cs="Courier New" w:hint="default"/>
+      </w:rPr>
+    </w:lvl>
+    <w:lvl w:ilvl="2" w:tplc="04190005" w:tentative="1">
+      <w:start w:val="1"/>
+      <w:numFmt w:val="bullet"/>
+      <w:lvlText w:val=""/>
+      <w:lvlJc w:val="left"/>
+      <w:pPr>
+        <w:ind w:left="2160" w:hanging="360"/>
+      </w:pPr>
+      <w:rPr>
+        <w:rFonts w:ascii="Wingdings" w:hAnsi="Wingdings" w:hint="default"/>
+      </w:rPr>
+    </w:lvl>
+    <w:lvl w:ilvl="3" w:tplc="04190001" w:tentative="1">
+      <w:start w:val="1"/>
+      <w:numFmt w:val="bullet"/>
+      <w:lvlText w:val=""/>
+      <w:lvlJc w:val="left"/>
+      <w:pPr>
+        <w:ind w:left="2880" w:hanging="360"/>
+      </w:pPr>
+      <w:rPr>
+        <w:rFonts w:ascii="Symbol" w:hAnsi="Symbol" w:hint="default"/>
+      </w:rPr>
+    </w:lvl>
+    <w:lvl w:ilvl="4" w:tplc="04190003" w:tentative="1">
+      <w:start w:val="1"/>
+      <w:numFmt w:val="bullet"/>
+      <w:lvlText w:val="o"/>
+      <w:lvlJc w:val="left"/>
+      <w:pPr>
+        <w:ind w:left="3600" w:hanging="360"/>
+      </w:pPr>
+      <w:rPr>
+        <w:rFonts w:ascii="Courier New" w:hAnsi="Courier New" w:cs="Courier New" w:hint="default"/>
+      </w:rPr>
+    </w:lvl>
+    <w:lvl w:ilvl="5" w:tplc="04190005" w:tentative="1">
+      <w:start w:val="1"/>
+      <w:numFmt w:val="bullet"/>
+      <w:lvlText w:val=""/>
+      <w:lvlJc w:val="left"/>
+      <w:pPr>
+        <w:ind w:left="4320" w:hanging="360"/>
+      </w:pPr>
+      <w:rPr>
+        <w:rFonts w:ascii="Wingdings" w:hAnsi="Wingdings" w:hint="default"/>
+      </w:rPr>
+    </w:lvl>
+    <w:lvl w:ilvl="6" w:tplc="04190001" w:tentative="1">
+      <w:start w:val="1"/>
+      <w:numFmt w:val="bullet"/>
+      <w:lvlText w:val=""/>
+      <w:lvlJc w:val="left"/>
+      <w:pPr>
+        <w:ind w:left="5040" w:hanging="360"/>
+      </w:pPr>
+      <w:rPr>
+        <w:rFonts w:ascii="Symbol" w:hAnsi="Symbol" w:hint="default"/>
+      </w:rPr>
+    </w:lvl>
+    <w:lvl w:ilvl="7" w:tplc="04190003" w:tentative="1">
+      <w:start w:val="1"/>
+      <w:numFmt w:val="bullet"/>
+      <w:lvlText w:val="o"/>
+      <w:lvlJc w:val="left"/>
+      <w:pPr>
+        <w:ind w:left="5760" w:hanging="360"/>
+      </w:pPr>
+      <w:rPr>
+        <w:rFonts w:ascii="Courier New" w:hAnsi="Courier New" w:cs="Courier New" w:hint="default"/>
+      </w:rPr>
+    </w:lvl>
+    <w:lvl w:ilvl="8" w:tplc="04190005" w:tentative="1">
+      <w:start w:val="1"/>
+      <w:numFmt w:val="bullet"/>
+      <w:lvlText w:val=""/>
+      <w:lvlJc w:val="left"/>
+      <w:pPr>
+        <w:ind w:left="6480" w:hanging="360"/>
+      </w:pPr>
+      <w:rPr>
+        <w:rFonts w:ascii="Wingdings" w:hAnsi="Wingdings" w:hint="default"/>
+      </w:rPr>
+    </w:lvl>
+  </w:abstractNum>
+  <w:abstractNum w:abstractNumId="29" w15:restartNumberingAfterBreak="0">
+    <w:nsid w:val="702C2111"/>
+    <w:multiLevelType w:val="hybridMultilevel"/>
+    <w:tmpl w:val="81D412F2"/>
+    <w:lvl w:ilvl="0" w:tplc="1D523C96">
+      <w:start w:val="1"/>
+      <w:numFmt w:val="bullet"/>
+      <w:lvlText w:val="•"/>
+      <w:lvlJc w:val="left"/>
+      <w:pPr>
+        <w:tabs>
+          <w:tab w:val="num" w:pos="720"/>
+        </w:tabs>
+        <w:ind w:left="720" w:hanging="360"/>
+      </w:pPr>
+      <w:rPr>
+        <w:rFonts w:ascii="Times New Roman" w:hAnsi="Times New Roman" w:hint="default"/>
+      </w:rPr>
+    </w:lvl>
+    <w:lvl w:ilvl="1" w:tplc="9F32C7B0" w:tentative="1">
+      <w:start w:val="1"/>
+      <w:numFmt w:val="bullet"/>
+      <w:lvlText w:val="•"/>
+      <w:lvlJc w:val="left"/>
+      <w:pPr>
+        <w:tabs>
+          <w:tab w:val="num" w:pos="1440"/>
+        </w:tabs>
+        <w:ind w:left="1440" w:hanging="360"/>
+      </w:pPr>
+      <w:rPr>
+        <w:rFonts w:ascii="Times New Roman" w:hAnsi="Times New Roman" w:hint="default"/>
+      </w:rPr>
+    </w:lvl>
+    <w:lvl w:ilvl="2" w:tplc="5D589278" w:tentative="1">
+      <w:start w:val="1"/>
+      <w:numFmt w:val="bullet"/>
+      <w:lvlText w:val="•"/>
+      <w:lvlJc w:val="left"/>
+      <w:pPr>
+        <w:tabs>
+          <w:tab w:val="num" w:pos="2160"/>
+        </w:tabs>
+        <w:ind w:left="2160" w:hanging="360"/>
+      </w:pPr>
+      <w:rPr>
+        <w:rFonts w:ascii="Times New Roman" w:hAnsi="Times New Roman" w:hint="default"/>
+      </w:rPr>
+    </w:lvl>
+    <w:lvl w:ilvl="3" w:tplc="8D6CC95C" w:tentative="1">
+      <w:start w:val="1"/>
+      <w:numFmt w:val="bullet"/>
+      <w:lvlText w:val="•"/>
+      <w:lvlJc w:val="left"/>
+      <w:pPr>
+        <w:tabs>
+          <w:tab w:val="num" w:pos="2880"/>
+        </w:tabs>
+        <w:ind w:left="2880" w:hanging="360"/>
+      </w:pPr>
+      <w:rPr>
+        <w:rFonts w:ascii="Times New Roman" w:hAnsi="Times New Roman" w:hint="default"/>
+      </w:rPr>
+    </w:lvl>
+    <w:lvl w:ilvl="4" w:tplc="8B62A994" w:tentative="1">
+      <w:start w:val="1"/>
+      <w:numFmt w:val="bullet"/>
+      <w:lvlText w:val="•"/>
+      <w:lvlJc w:val="left"/>
+      <w:pPr>
+        <w:tabs>
+          <w:tab w:val="num" w:pos="3600"/>
+        </w:tabs>
+        <w:ind w:left="3600" w:hanging="360"/>
+      </w:pPr>
+      <w:rPr>
+        <w:rFonts w:ascii="Times New Roman" w:hAnsi="Times New Roman" w:hint="default"/>
+      </w:rPr>
+    </w:lvl>
+    <w:lvl w:ilvl="5" w:tplc="36BE9182" w:tentative="1">
+      <w:start w:val="1"/>
+      <w:numFmt w:val="bullet"/>
+      <w:lvlText w:val="•"/>
+      <w:lvlJc w:val="left"/>
+      <w:pPr>
+        <w:tabs>
+          <w:tab w:val="num" w:pos="4320"/>
+        </w:tabs>
+        <w:ind w:left="4320" w:hanging="360"/>
+      </w:pPr>
+      <w:rPr>
+        <w:rFonts w:ascii="Times New Roman" w:hAnsi="Times New Roman" w:hint="default"/>
+      </w:rPr>
+    </w:lvl>
+    <w:lvl w:ilvl="6" w:tplc="A564837E" w:tentative="1">
+      <w:start w:val="1"/>
+      <w:numFmt w:val="bullet"/>
+      <w:lvlText w:val="•"/>
+      <w:lvlJc w:val="left"/>
+      <w:pPr>
+        <w:tabs>
+          <w:tab w:val="num" w:pos="5040"/>
+        </w:tabs>
+        <w:ind w:left="5040" w:hanging="360"/>
+      </w:pPr>
+      <w:rPr>
+        <w:rFonts w:ascii="Times New Roman" w:hAnsi="Times New Roman" w:hint="default"/>
+      </w:rPr>
+    </w:lvl>
+    <w:lvl w:ilvl="7" w:tplc="EC200C18" w:tentative="1">
+      <w:start w:val="1"/>
+      <w:numFmt w:val="bullet"/>
+      <w:lvlText w:val="•"/>
+      <w:lvlJc w:val="left"/>
+      <w:pPr>
+        <w:tabs>
+          <w:tab w:val="num" w:pos="5760"/>
+        </w:tabs>
+        <w:ind w:left="5760" w:hanging="360"/>
+      </w:pPr>
+      <w:rPr>
+        <w:rFonts w:ascii="Times New Roman" w:hAnsi="Times New Roman" w:hint="default"/>
+      </w:rPr>
+    </w:lvl>
+    <w:lvl w:ilvl="8" w:tplc="67EEA418" w:tentative="1">
+      <w:start w:val="1"/>
+      <w:numFmt w:val="bullet"/>
+      <w:lvlText w:val="•"/>
+      <w:lvlJc w:val="left"/>
+      <w:pPr>
+        <w:tabs>
+          <w:tab w:val="num" w:pos="6480"/>
+        </w:tabs>
+        <w:ind w:left="6480" w:hanging="360"/>
+      </w:pPr>
+      <w:rPr>
+        <w:rFonts w:ascii="Times New Roman" w:hAnsi="Times New Roman" w:hint="default"/>
+      </w:rPr>
+    </w:lvl>
+  </w:abstractNum>
+  <w:abstractNum w:abstractNumId="30" w15:restartNumberingAfterBreak="0">
+    <w:nsid w:val="73B7048B"/>
+    <w:multiLevelType w:val="hybridMultilevel"/>
+    <w:tmpl w:val="DCE835CC"/>
+    <w:lvl w:ilvl="0" w:tplc="370A0DE8">
+      <w:start w:val="1"/>
+      <w:numFmt w:val="bullet"/>
+      <w:lvlText w:val="•"/>
+      <w:lvlJc w:val="left"/>
+      <w:pPr>
+        <w:tabs>
+          <w:tab w:val="num" w:pos="720"/>
+        </w:tabs>
+        <w:ind w:left="720" w:hanging="360"/>
+      </w:pPr>
+      <w:rPr>
+        <w:rFonts w:ascii="Times New Roman" w:hAnsi="Times New Roman" w:hint="default"/>
+      </w:rPr>
+    </w:lvl>
+    <w:lvl w:ilvl="1" w:tplc="CC927C1A" w:tentative="1">
+      <w:start w:val="1"/>
+      <w:numFmt w:val="bullet"/>
+      <w:lvlText w:val="•"/>
+      <w:lvlJc w:val="left"/>
+      <w:pPr>
+        <w:tabs>
+          <w:tab w:val="num" w:pos="1440"/>
+        </w:tabs>
+        <w:ind w:left="1440" w:hanging="360"/>
+      </w:pPr>
+      <w:rPr>
+        <w:rFonts w:ascii="Times New Roman" w:hAnsi="Times New Roman" w:hint="default"/>
+      </w:rPr>
+    </w:lvl>
+    <w:lvl w:ilvl="2" w:tplc="568C8A98" w:tentative="1">
+      <w:start w:val="1"/>
+      <w:numFmt w:val="bullet"/>
+      <w:lvlText w:val="•"/>
+      <w:lvlJc w:val="left"/>
+      <w:pPr>
+        <w:tabs>
+          <w:tab w:val="num" w:pos="2160"/>
+        </w:tabs>
+        <w:ind w:left="2160" w:hanging="360"/>
+      </w:pPr>
+      <w:rPr>
+        <w:rFonts w:ascii="Times New Roman" w:hAnsi="Times New Roman" w:hint="default"/>
+      </w:rPr>
+    </w:lvl>
+    <w:lvl w:ilvl="3" w:tplc="8AFA1962" w:tentative="1">
+      <w:start w:val="1"/>
+      <w:numFmt w:val="bullet"/>
+      <w:lvlText w:val="•"/>
+      <w:lvlJc w:val="left"/>
+      <w:pPr>
+        <w:tabs>
+          <w:tab w:val="num" w:pos="2880"/>
+        </w:tabs>
+        <w:ind w:left="2880" w:hanging="360"/>
+      </w:pPr>
+      <w:rPr>
+        <w:rFonts w:ascii="Times New Roman" w:hAnsi="Times New Roman" w:hint="default"/>
+      </w:rPr>
+    </w:lvl>
+    <w:lvl w:ilvl="4" w:tplc="1EF049DC" w:tentative="1">
+      <w:start w:val="1"/>
+      <w:numFmt w:val="bullet"/>
+      <w:lvlText w:val="•"/>
+      <w:lvlJc w:val="left"/>
+      <w:pPr>
+        <w:tabs>
+          <w:tab w:val="num" w:pos="3600"/>
+        </w:tabs>
+        <w:ind w:left="3600" w:hanging="360"/>
+      </w:pPr>
+      <w:rPr>
+        <w:rFonts w:ascii="Times New Roman" w:hAnsi="Times New Roman" w:hint="default"/>
+      </w:rPr>
+    </w:lvl>
+    <w:lvl w:ilvl="5" w:tplc="EA2C3D04" w:tentative="1">
+      <w:start w:val="1"/>
+      <w:numFmt w:val="bullet"/>
+      <w:lvlText w:val="•"/>
+      <w:lvlJc w:val="left"/>
+      <w:pPr>
+        <w:tabs>
+          <w:tab w:val="num" w:pos="4320"/>
+        </w:tabs>
+        <w:ind w:left="4320" w:hanging="360"/>
+      </w:pPr>
+      <w:rPr>
+        <w:rFonts w:ascii="Times New Roman" w:hAnsi="Times New Roman" w:hint="default"/>
+      </w:rPr>
+    </w:lvl>
+    <w:lvl w:ilvl="6" w:tplc="27765378" w:tentative="1">
+      <w:start w:val="1"/>
+      <w:numFmt w:val="bullet"/>
+      <w:lvlText w:val="•"/>
+      <w:lvlJc w:val="left"/>
+      <w:pPr>
+        <w:tabs>
+          <w:tab w:val="num" w:pos="5040"/>
+        </w:tabs>
+        <w:ind w:left="5040" w:hanging="360"/>
+      </w:pPr>
+      <w:rPr>
+        <w:rFonts w:ascii="Times New Roman" w:hAnsi="Times New Roman" w:hint="default"/>
+      </w:rPr>
+    </w:lvl>
+    <w:lvl w:ilvl="7" w:tplc="B62A152A" w:tentative="1">
+      <w:start w:val="1"/>
+      <w:numFmt w:val="bullet"/>
+      <w:lvlText w:val="•"/>
+      <w:lvlJc w:val="left"/>
+      <w:pPr>
+        <w:tabs>
+          <w:tab w:val="num" w:pos="5760"/>
+        </w:tabs>
+        <w:ind w:left="5760" w:hanging="360"/>
+      </w:pPr>
+      <w:rPr>
+        <w:rFonts w:ascii="Times New Roman" w:hAnsi="Times New Roman" w:hint="default"/>
+      </w:rPr>
+    </w:lvl>
+    <w:lvl w:ilvl="8" w:tplc="67C45800" w:tentative="1">
+      <w:start w:val="1"/>
+      <w:numFmt w:val="bullet"/>
+      <w:lvlText w:val="•"/>
+      <w:lvlJc w:val="left"/>
+      <w:pPr>
+        <w:tabs>
+          <w:tab w:val="num" w:pos="6480"/>
+        </w:tabs>
+        <w:ind w:left="6480" w:hanging="360"/>
+      </w:pPr>
+      <w:rPr>
+        <w:rFonts w:ascii="Times New Roman" w:hAnsi="Times New Roman" w:hint="default"/>
+      </w:rPr>
+    </w:lvl>
+  </w:abstractNum>
+  <w:abstractNum w:abstractNumId="31" w15:restartNumberingAfterBreak="0">
+    <w:nsid w:val="74105628"/>
+    <w:multiLevelType w:val="hybridMultilevel"/>
+    <w:tmpl w:val="2E8E6682"/>
+    <w:lvl w:ilvl="0" w:tplc="16C84D0E">
+      <w:start w:val="1"/>
+      <w:numFmt w:val="bullet"/>
+      <w:lvlText w:val="•"/>
+      <w:lvlJc w:val="left"/>
+      <w:pPr>
+        <w:tabs>
+          <w:tab w:val="num" w:pos="720"/>
+        </w:tabs>
+        <w:ind w:left="720" w:hanging="360"/>
+      </w:pPr>
+      <w:rPr>
+        <w:rFonts w:ascii="Times New Roman" w:hAnsi="Times New Roman" w:hint="default"/>
+      </w:rPr>
+    </w:lvl>
+    <w:lvl w:ilvl="1" w:tplc="75CE04F2" w:tentative="1">
+      <w:start w:val="1"/>
+      <w:numFmt w:val="bullet"/>
+      <w:lvlText w:val="•"/>
+      <w:lvlJc w:val="left"/>
+      <w:pPr>
+        <w:tabs>
+          <w:tab w:val="num" w:pos="1440"/>
+        </w:tabs>
+        <w:ind w:left="1440" w:hanging="360"/>
+      </w:pPr>
+      <w:rPr>
+        <w:rFonts w:ascii="Times New Roman" w:hAnsi="Times New Roman" w:hint="default"/>
+      </w:rPr>
+    </w:lvl>
+    <w:lvl w:ilvl="2" w:tplc="036C9654" w:tentative="1">
+      <w:start w:val="1"/>
+      <w:numFmt w:val="bullet"/>
+      <w:lvlText w:val="•"/>
+      <w:lvlJc w:val="left"/>
+      <w:pPr>
+        <w:tabs>
+          <w:tab w:val="num" w:pos="2160"/>
+        </w:tabs>
+        <w:ind w:left="2160" w:hanging="360"/>
+      </w:pPr>
+      <w:rPr>
+        <w:rFonts w:ascii="Times New Roman" w:hAnsi="Times New Roman" w:hint="default"/>
+      </w:rPr>
+    </w:lvl>
+    <w:lvl w:ilvl="3" w:tplc="88102ECC" w:tentative="1">
+      <w:start w:val="1"/>
+      <w:numFmt w:val="bullet"/>
+      <w:lvlText w:val="•"/>
+      <w:lvlJc w:val="left"/>
+      <w:pPr>
+        <w:tabs>
+          <w:tab w:val="num" w:pos="2880"/>
+        </w:tabs>
+        <w:ind w:left="2880" w:hanging="360"/>
+      </w:pPr>
+      <w:rPr>
+        <w:rFonts w:ascii="Times New Roman" w:hAnsi="Times New Roman" w:hint="default"/>
+      </w:rPr>
+    </w:lvl>
+    <w:lvl w:ilvl="4" w:tplc="C2804544" w:tentative="1">
+      <w:start w:val="1"/>
+      <w:numFmt w:val="bullet"/>
+      <w:lvlText w:val="•"/>
+      <w:lvlJc w:val="left"/>
+      <w:pPr>
+        <w:tabs>
+          <w:tab w:val="num" w:pos="3600"/>
+        </w:tabs>
+        <w:ind w:left="3600" w:hanging="360"/>
+      </w:pPr>
+      <w:rPr>
+        <w:rFonts w:ascii="Times New Roman" w:hAnsi="Times New Roman" w:hint="default"/>
+      </w:rPr>
+    </w:lvl>
+    <w:lvl w:ilvl="5" w:tplc="D7F2ECE6" w:tentative="1">
+      <w:start w:val="1"/>
+      <w:numFmt w:val="bullet"/>
+      <w:lvlText w:val="•"/>
+      <w:lvlJc w:val="left"/>
+      <w:pPr>
+        <w:tabs>
+          <w:tab w:val="num" w:pos="4320"/>
+        </w:tabs>
+        <w:ind w:left="4320" w:hanging="360"/>
+      </w:pPr>
+      <w:rPr>
+        <w:rFonts w:ascii="Times New Roman" w:hAnsi="Times New Roman" w:hint="default"/>
+      </w:rPr>
+    </w:lvl>
+    <w:lvl w:ilvl="6" w:tplc="C2D4F29A" w:tentative="1">
+      <w:start w:val="1"/>
+      <w:numFmt w:val="bullet"/>
+      <w:lvlText w:val="•"/>
+      <w:lvlJc w:val="left"/>
+      <w:pPr>
+        <w:tabs>
+          <w:tab w:val="num" w:pos="5040"/>
+        </w:tabs>
+        <w:ind w:left="5040" w:hanging="360"/>
+      </w:pPr>
+      <w:rPr>
+        <w:rFonts w:ascii="Times New Roman" w:hAnsi="Times New Roman" w:hint="default"/>
+      </w:rPr>
+    </w:lvl>
+    <w:lvl w:ilvl="7" w:tplc="A9662078" w:tentative="1">
+      <w:start w:val="1"/>
+      <w:numFmt w:val="bullet"/>
+      <w:lvlText w:val="•"/>
+      <w:lvlJc w:val="left"/>
+      <w:pPr>
+        <w:tabs>
+          <w:tab w:val="num" w:pos="5760"/>
+        </w:tabs>
+        <w:ind w:left="5760" w:hanging="360"/>
+      </w:pPr>
+      <w:rPr>
+        <w:rFonts w:ascii="Times New Roman" w:hAnsi="Times New Roman" w:hint="default"/>
+      </w:rPr>
+    </w:lvl>
+    <w:lvl w:ilvl="8" w:tplc="F4A05248" w:tentative="1">
+      <w:start w:val="1"/>
+      <w:numFmt w:val="bullet"/>
+      <w:lvlText w:val="•"/>
+      <w:lvlJc w:val="left"/>
+      <w:pPr>
+        <w:tabs>
+          <w:tab w:val="num" w:pos="6480"/>
+        </w:tabs>
+        <w:ind w:left="6480" w:hanging="360"/>
+      </w:pPr>
+      <w:rPr>
+        <w:rFonts w:ascii="Times New Roman" w:hAnsi="Times New Roman" w:hint="default"/>
+      </w:rPr>
+    </w:lvl>
+  </w:abstractNum>
+  <w:abstractNum w:abstractNumId="32" w15:restartNumberingAfterBreak="0">
+    <w:nsid w:val="77A305C8"/>
+    <w:multiLevelType w:val="hybridMultilevel"/>
+    <w:tmpl w:val="F1D4D16E"/>
+    <w:lvl w:ilvl="0" w:tplc="09B0E2B0">
+      <w:start w:val="1"/>
+      <w:numFmt w:val="bullet"/>
+      <w:lvlText w:val="•"/>
+      <w:lvlJc w:val="left"/>
+      <w:pPr>
+        <w:tabs>
+          <w:tab w:val="num" w:pos="720"/>
+        </w:tabs>
+        <w:ind w:left="720" w:hanging="360"/>
+      </w:pPr>
+      <w:rPr>
+        <w:rFonts w:ascii="Times New Roman" w:hAnsi="Times New Roman" w:hint="default"/>
+      </w:rPr>
+    </w:lvl>
+    <w:lvl w:ilvl="1" w:tplc="27762722" w:tentative="1">
+      <w:start w:val="1"/>
+      <w:numFmt w:val="bullet"/>
+      <w:lvlText w:val="•"/>
+      <w:lvlJc w:val="left"/>
+      <w:pPr>
+        <w:tabs>
+          <w:tab w:val="num" w:pos="1440"/>
+        </w:tabs>
+        <w:ind w:left="1440" w:hanging="360"/>
+      </w:pPr>
+      <w:rPr>
+        <w:rFonts w:ascii="Times New Roman" w:hAnsi="Times New Roman" w:hint="default"/>
+      </w:rPr>
+    </w:lvl>
+    <w:lvl w:ilvl="2" w:tplc="B51A4B64" w:tentative="1">
+      <w:start w:val="1"/>
+      <w:numFmt w:val="bullet"/>
+      <w:lvlText w:val="•"/>
+      <w:lvlJc w:val="left"/>
+      <w:pPr>
+        <w:tabs>
+          <w:tab w:val="num" w:pos="2160"/>
+        </w:tabs>
+        <w:ind w:left="2160" w:hanging="360"/>
+      </w:pPr>
+      <w:rPr>
+        <w:rFonts w:ascii="Times New Roman" w:hAnsi="Times New Roman" w:hint="default"/>
+      </w:rPr>
+    </w:lvl>
+    <w:lvl w:ilvl="3" w:tplc="99549E82" w:tentative="1">
+      <w:start w:val="1"/>
+      <w:numFmt w:val="bullet"/>
+      <w:lvlText w:val="•"/>
+      <w:lvlJc w:val="left"/>
+      <w:pPr>
+        <w:tabs>
+          <w:tab w:val="num" w:pos="2880"/>
+        </w:tabs>
+        <w:ind w:left="2880" w:hanging="360"/>
+      </w:pPr>
+      <w:rPr>
+        <w:rFonts w:ascii="Times New Roman" w:hAnsi="Times New Roman" w:hint="default"/>
+      </w:rPr>
+    </w:lvl>
+    <w:lvl w:ilvl="4" w:tplc="4DCAD2DA" w:tentative="1">
+      <w:start w:val="1"/>
+      <w:numFmt w:val="bullet"/>
+      <w:lvlText w:val="•"/>
+      <w:lvlJc w:val="left"/>
+      <w:pPr>
+        <w:tabs>
+          <w:tab w:val="num" w:pos="3600"/>
+        </w:tabs>
+        <w:ind w:left="3600" w:hanging="360"/>
+      </w:pPr>
+      <w:rPr>
+        <w:rFonts w:ascii="Times New Roman" w:hAnsi="Times New Roman" w:hint="default"/>
+      </w:rPr>
+    </w:lvl>
+    <w:lvl w:ilvl="5" w:tplc="9AA8934A" w:tentative="1">
+      <w:start w:val="1"/>
+      <w:numFmt w:val="bullet"/>
+      <w:lvlText w:val="•"/>
+      <w:lvlJc w:val="left"/>
+      <w:pPr>
+        <w:tabs>
+          <w:tab w:val="num" w:pos="4320"/>
+        </w:tabs>
+        <w:ind w:left="4320" w:hanging="360"/>
+      </w:pPr>
+      <w:rPr>
+        <w:rFonts w:ascii="Times New Roman" w:hAnsi="Times New Roman" w:hint="default"/>
+      </w:rPr>
+    </w:lvl>
+    <w:lvl w:ilvl="6" w:tplc="273C988C" w:tentative="1">
+      <w:start w:val="1"/>
+      <w:numFmt w:val="bullet"/>
+      <w:lvlText w:val="•"/>
+      <w:lvlJc w:val="left"/>
+      <w:pPr>
+        <w:tabs>
+          <w:tab w:val="num" w:pos="5040"/>
+        </w:tabs>
+        <w:ind w:left="5040" w:hanging="360"/>
+      </w:pPr>
+      <w:rPr>
+        <w:rFonts w:ascii="Times New Roman" w:hAnsi="Times New Roman" w:hint="default"/>
+      </w:rPr>
+    </w:lvl>
+    <w:lvl w:ilvl="7" w:tplc="A6F242AE" w:tentative="1">
+      <w:start w:val="1"/>
+      <w:numFmt w:val="bullet"/>
+      <w:lvlText w:val="•"/>
+      <w:lvlJc w:val="left"/>
+      <w:pPr>
+        <w:tabs>
+          <w:tab w:val="num" w:pos="5760"/>
+        </w:tabs>
+        <w:ind w:left="5760" w:hanging="360"/>
+      </w:pPr>
+      <w:rPr>
+        <w:rFonts w:ascii="Times New Roman" w:hAnsi="Times New Roman" w:hint="default"/>
+      </w:rPr>
+    </w:lvl>
+    <w:lvl w:ilvl="8" w:tplc="8AC66FA4" w:tentative="1">
+      <w:start w:val="1"/>
+      <w:numFmt w:val="bullet"/>
+      <w:lvlText w:val="•"/>
+      <w:lvlJc w:val="left"/>
+      <w:pPr>
+        <w:tabs>
+          <w:tab w:val="num" w:pos="6480"/>
+        </w:tabs>
+        <w:ind w:left="6480" w:hanging="360"/>
+      </w:pPr>
+      <w:rPr>
+        <w:rFonts w:ascii="Times New Roman" w:hAnsi="Times New Roman" w:hint="default"/>
+      </w:rPr>
+    </w:lvl>
+  </w:abstractNum>
+  <w:abstractNum w:abstractNumId="33" w15:restartNumberingAfterBreak="0">
+    <w:nsid w:val="7EF66D25"/>
+    <w:multiLevelType w:val="hybridMultilevel"/>
+    <w:tmpl w:val="E2100E6A"/>
+    <w:lvl w:ilvl="0" w:tplc="04190001">
+      <w:start w:val="1"/>
+      <w:numFmt w:val="bullet"/>
+      <w:lvlText w:val=""/>
+      <w:lvlJc w:val="left"/>
+      <w:pPr>
+        <w:ind w:left="720" w:hanging="360"/>
+      </w:pPr>
+      <w:rPr>
+        <w:rFonts w:ascii="Symbol" w:hAnsi="Symbol" w:hint="default"/>
+      </w:rPr>
+    </w:lvl>
+    <w:lvl w:ilvl="1" w:tplc="04190003" w:tentative="1">
+      <w:start w:val="1"/>
+      <w:numFmt w:val="bullet"/>
+      <w:lvlText w:val="o"/>
+      <w:lvlJc w:val="left"/>
+      <w:pPr>
+        <w:ind w:left="1440" w:hanging="360"/>
+      </w:pPr>
+      <w:rPr>
+        <w:rFonts w:ascii="Courier New" w:hAnsi="Courier New" w:cs="Courier New" w:hint="default"/>
+      </w:rPr>
+    </w:lvl>
+    <w:lvl w:ilvl="2" w:tplc="04190005" w:tentative="1">
+      <w:start w:val="1"/>
+      <w:numFmt w:val="bullet"/>
+      <w:lvlText w:val=""/>
+      <w:lvlJc w:val="left"/>
+      <w:pPr>
+        <w:ind w:left="2160" w:hanging="360"/>
+      </w:pPr>
+      <w:rPr>
+        <w:rFonts w:ascii="Wingdings" w:hAnsi="Wingdings" w:hint="default"/>
+      </w:rPr>
+    </w:lvl>
+    <w:lvl w:ilvl="3" w:tplc="04190001" w:tentative="1">
+      <w:start w:val="1"/>
+      <w:numFmt w:val="bullet"/>
+      <w:lvlText w:val=""/>
+      <w:lvlJc w:val="left"/>
+      <w:pPr>
+        <w:ind w:left="2880" w:hanging="360"/>
+      </w:pPr>
+      <w:rPr>
+        <w:rFonts w:ascii="Symbol" w:hAnsi="Symbol" w:hint="default"/>
+      </w:rPr>
+    </w:lvl>
+    <w:lvl w:ilvl="4" w:tplc="04190003" w:tentative="1">
+      <w:start w:val="1"/>
+      <w:numFmt w:val="bullet"/>
+      <w:lvlText w:val="o"/>
+      <w:lvlJc w:val="left"/>
+      <w:pPr>
+        <w:ind w:left="3600" w:hanging="360"/>
+      </w:pPr>
+      <w:rPr>
+        <w:rFonts w:ascii="Courier New" w:hAnsi="Courier New" w:cs="Courier New" w:hint="default"/>
+      </w:rPr>
+    </w:lvl>
+    <w:lvl w:ilvl="5" w:tplc="04190005" w:tentative="1">
+      <w:start w:val="1"/>
+      <w:numFmt w:val="bullet"/>
+      <w:lvlText w:val=""/>
+      <w:lvlJc w:val="left"/>
+      <w:pPr>
+        <w:ind w:left="4320" w:hanging="360"/>
+      </w:pPr>
+      <w:rPr>
+        <w:rFonts w:ascii="Wingdings" w:hAnsi="Wingdings" w:hint="default"/>
+      </w:rPr>
+    </w:lvl>
+    <w:lvl w:ilvl="6" w:tplc="04190001" w:tentative="1">
+      <w:start w:val="1"/>
+      <w:numFmt w:val="bullet"/>
+      <w:lvlText w:val=""/>
+      <w:lvlJc w:val="left"/>
+      <w:pPr>
+        <w:ind w:left="5040" w:hanging="360"/>
+      </w:pPr>
+      <w:rPr>
+        <w:rFonts w:ascii="Symbol" w:hAnsi="Symbol" w:hint="default"/>
+      </w:rPr>
+    </w:lvl>
+    <w:lvl w:ilvl="7" w:tplc="04190003" w:tentative="1">
+      <w:start w:val="1"/>
+      <w:numFmt w:val="bullet"/>
+      <w:lvlText w:val="o"/>
+      <w:lvlJc w:val="left"/>
+      <w:pPr>
+        <w:ind w:left="5760" w:hanging="360"/>
+      </w:pPr>
+      <w:rPr>
+        <w:rFonts w:ascii="Courier New" w:hAnsi="Courier New" w:cs="Courier New" w:hint="default"/>
+      </w:rPr>
+    </w:lvl>
+    <w:lvl w:ilvl="8" w:tplc="04190005" w:tentative="1">
+      <w:start w:val="1"/>
+      <w:numFmt w:val="bullet"/>
+      <w:lvlText w:val=""/>
+      <w:lvlJc w:val="left"/>
+      <w:pPr>
+        <w:ind w:left="6480" w:hanging="360"/>
+      </w:pPr>
+      <w:rPr>
+        <w:rFonts w:ascii="Wingdings" w:hAnsi="Wingdings" w:hint="default"/>
+      </w:rPr>
     </w:lvl>
   </w:abstractNum>
   <w:num w:numId="1">
     <w:abstractNumId w:val="0"/>
   </w:num>
   <w:num w:numId="2">
-    <w:abstractNumId w:val="8"/>
+    <w:abstractNumId w:val="12"/>
   </w:num>
   <w:num w:numId="3">
-    <w:abstractNumId w:val="13"/>
+    <w:abstractNumId w:val="23"/>
   </w:num>
   <w:num w:numId="4">
-    <w:abstractNumId w:val="12"/>
+    <w:abstractNumId w:val="22"/>
   </w:num>
   <w:num w:numId="5">
+    <w:abstractNumId w:val="10"/>
+  </w:num>
+  <w:num w:numId="6">
     <w:abstractNumId w:val="7"/>
   </w:num>
-  <w:num w:numId="6">
-    <w:abstractNumId w:val="4"/>
-  </w:num>
   <w:num w:numId="7">
-    <w:abstractNumId w:val="6"/>
+    <w:abstractNumId w:val="9"/>
   </w:num>
   <w:num w:numId="8">
     <w:abstractNumId w:val="1"/>
   </w:num>
   <w:num w:numId="9">
+    <w:abstractNumId w:val="4"/>
+  </w:num>
+  <w:num w:numId="10">
+    <w:abstractNumId w:val="8"/>
+  </w:num>
+  <w:num w:numId="11">
+    <w:abstractNumId w:val="15"/>
+  </w:num>
+  <w:num w:numId="12">
+    <w:abstractNumId w:val="17"/>
+  </w:num>
+  <w:num w:numId="13">
+    <w:abstractNumId w:val="13"/>
+  </w:num>
+  <w:num w:numId="14">
+    <w:abstractNumId w:val="5"/>
+  </w:num>
+  <w:num w:numId="15">
+    <w:abstractNumId w:val="33"/>
+  </w:num>
+  <w:num w:numId="16">
+    <w:abstractNumId w:val="19"/>
+  </w:num>
+  <w:num w:numId="17">
+    <w:abstractNumId w:val="16"/>
+  </w:num>
+  <w:num w:numId="18">
+    <w:abstractNumId w:val="20"/>
+  </w:num>
+  <w:num w:numId="19">
+    <w:abstractNumId w:val="6"/>
+  </w:num>
+  <w:num w:numId="20">
+    <w:abstractNumId w:val="30"/>
+  </w:num>
+  <w:num w:numId="21">
+    <w:abstractNumId w:val="21"/>
+  </w:num>
+  <w:num w:numId="22">
+    <w:abstractNumId w:val="28"/>
+  </w:num>
+  <w:num w:numId="23">
+    <w:abstractNumId w:val="11"/>
+  </w:num>
+  <w:num w:numId="24">
+    <w:abstractNumId w:val="3"/>
+  </w:num>
+  <w:num w:numId="25">
+    <w:abstractNumId w:val="26"/>
+  </w:num>
+  <w:num w:numId="26">
+    <w:abstractNumId w:val="29"/>
+  </w:num>
+  <w:num w:numId="27">
     <w:abstractNumId w:val="2"/>
   </w:num>
-  <w:num w:numId="10">
-    <w:abstractNumId w:val="5"/>
+  <w:num w:numId="28">
+    <w:abstractNumId w:val="27"/>
   </w:num>
-  <w:num w:numId="11">
-    <w:abstractNumId w:val="10"/>
+  <w:num w:numId="29">
+    <w:abstractNumId w:val="14"/>
   </w:num>
-  <w:num w:numId="12">
-    <w:abstractNumId w:val="11"/>
+  <w:num w:numId="30">
+    <w:abstractNumId w:val="24"/>
   </w:num>
-  <w:num w:numId="13">
-    <w:abstractNumId w:val="9"/>
+  <w:num w:numId="31">
+    <w:abstractNumId w:val="31"/>
   </w:num>
-  <w:num w:numId="14">
-    <w:abstractNumId w:val="3"/>
+  <w:num w:numId="32">
+    <w:abstractNumId w:val="32"/>
+  </w:num>
+  <w:num w:numId="33">
+    <w:abstractNumId w:val="25"/>
+  </w:num>
+  <w:num w:numId="34">
+    <w:abstractNumId w:val="18"/>
   </w:num>
 </w:numbering>
 </file>
@@ -3476,7 +7609,6 @@
   <w:style w:type="character" w:default="1" w:styleId="a0">
     <w:name w:val="Default Paragraph Font"/>
     <w:uiPriority w:val="1"/>
-    <w:semiHidden/>
     <w:unhideWhenUsed/>
   </w:style>
   <w:style w:type="table" w:default="1" w:styleId="a1">
@@ -4187,12 +8319,32 @@
 </a:theme>
 </file>
 
+<file path=word/webextensions/taskpanes.xml><?xml version="1.0" encoding="utf-8"?>
+<wetp:taskpanes xmlns:wetp="http://schemas.microsoft.com/office/webextensions/taskpanes/2010/11">
+  <wetp:taskpane dockstate="right" visibility="0" width="350" row="0">
+    <wetp:webextensionref xmlns:r="http://schemas.openxmlformats.org/officeDocument/2006/relationships" r:id="rId1"/>
+  </wetp:taskpane>
+</wetp:taskpanes>
+</file>
+
+<file path=word/webextensions/webextension1.xml><?xml version="1.0" encoding="utf-8"?>
+<we:webextension xmlns:we="http://schemas.microsoft.com/office/webextensions/webextension/2010/11" id="{401F0CA9-D0E9-4B51-8113-A7C5B74B08BE}">
+  <we:reference id="wa104381063" version="1.0.0.1" store="ru-RU" storeType="OMEX"/>
+  <we:alternateReferences>
+    <we:reference id="WA104381063" version="1.0.0.1" store="WA104381063" storeType="OMEX"/>
+  </we:alternateReferences>
+  <we:properties/>
+  <we:bindings/>
+  <we:snapshot xmlns:r="http://schemas.openxmlformats.org/officeDocument/2006/relationships"/>
+</we:webextension>
+</file>
+
 <file path=customXml/item1.xml><?xml version="1.0" encoding="utf-8"?>
 <b:Sources xmlns:b="http://schemas.openxmlformats.org/officeDocument/2006/bibliography" xmlns="http://schemas.openxmlformats.org/officeDocument/2006/bibliography" SelectedStyle="\APASixthEditionOfficeOnline.xsl" StyleName="APA" Version="6"/>
 </file>
 
 <file path=customXml/itemProps1.xml><?xml version="1.0" encoding="utf-8"?>
-<ds:datastoreItem xmlns:ds="http://schemas.openxmlformats.org/officeDocument/2006/customXml" ds:itemID="{16F4B3A9-51C0-4717-AD7D-F85EAFD54E39}">
+<ds:datastoreItem xmlns:ds="http://schemas.openxmlformats.org/officeDocument/2006/customXml" ds:itemID="{379AFAC6-CCB3-4F20-8100-F92769C88D5A}">
   <ds:schemaRefs>
     <ds:schemaRef ds:uri="http://schemas.openxmlformats.org/officeDocument/2006/bibliography"/>
   </ds:schemaRefs>
